--- a/Final_Project_Report.docx
+++ b/Final_Project_Report.docx
@@ -83,6 +83,131 @@
       </w:pPr>
       <w:r>
         <w:rPr>
+          <w:noProof/>
+        </w:rPr>
+        <w:drawing>
+          <wp:anchor distT="0" distB="0" distL="114300" distR="114300" simplePos="0" relativeHeight="251660288" behindDoc="1" locked="0" layoutInCell="1" allowOverlap="1" wp14:anchorId="15A49A54" wp14:editId="63E5BA14">
+            <wp:simplePos x="0" y="0"/>
+            <wp:positionH relativeFrom="column">
+              <wp:posOffset>4425582</wp:posOffset>
+            </wp:positionH>
+            <wp:positionV relativeFrom="paragraph">
+              <wp:posOffset>2453707</wp:posOffset>
+            </wp:positionV>
+            <wp:extent cx="1985010" cy="1955165"/>
+            <wp:effectExtent l="0" t="0" r="0" b="635"/>
+            <wp:wrapTight wrapText="bothSides">
+              <wp:wrapPolygon edited="0">
+                <wp:start x="0" y="0"/>
+                <wp:lineTo x="0" y="21467"/>
+                <wp:lineTo x="21420" y="21467"/>
+                <wp:lineTo x="21420" y="0"/>
+                <wp:lineTo x="0" y="0"/>
+              </wp:wrapPolygon>
+            </wp:wrapTight>
+            <wp:docPr id="492198599" name="Picture 4" descr="A grid of squares with red and green squares&#10;&#10;Description automatically generated"/>
+            <wp:cNvGraphicFramePr>
+              <a:graphicFrameLocks xmlns:a="http://schemas.openxmlformats.org/drawingml/2006/main" noChangeAspect="1"/>
+            </wp:cNvGraphicFramePr>
+            <a:graphic xmlns:a="http://schemas.openxmlformats.org/drawingml/2006/main">
+              <a:graphicData uri="http://schemas.openxmlformats.org/drawingml/2006/picture">
+                <pic:pic xmlns:pic="http://schemas.openxmlformats.org/drawingml/2006/picture">
+                  <pic:nvPicPr>
+                    <pic:cNvPr id="492198599" name="Picture 4" descr="A grid of squares with red and green squares&#10;&#10;Description automatically generated"/>
+                    <pic:cNvPicPr/>
+                  </pic:nvPicPr>
+                  <pic:blipFill>
+                    <a:blip r:embed="rId7">
+                      <a:extLst>
+                        <a:ext uri="{28A0092B-C50C-407E-A947-70E740481C1C}">
+                          <a14:useLocalDpi xmlns:a14="http://schemas.microsoft.com/office/drawing/2010/main" val="0"/>
+                        </a:ext>
+                      </a:extLst>
+                    </a:blip>
+                    <a:stretch>
+                      <a:fillRect/>
+                    </a:stretch>
+                  </pic:blipFill>
+                  <pic:spPr>
+                    <a:xfrm>
+                      <a:off x="0" y="0"/>
+                      <a:ext cx="1985010" cy="1955165"/>
+                    </a:xfrm>
+                    <a:prstGeom prst="rect">
+                      <a:avLst/>
+                    </a:prstGeom>
+                  </pic:spPr>
+                </pic:pic>
+              </a:graphicData>
+            </a:graphic>
+            <wp14:sizeRelH relativeFrom="page">
+              <wp14:pctWidth>0</wp14:pctWidth>
+            </wp14:sizeRelH>
+            <wp14:sizeRelV relativeFrom="page">
+              <wp14:pctHeight>0</wp14:pctHeight>
+            </wp14:sizeRelV>
+          </wp:anchor>
+        </w:drawing>
+      </w:r>
+      <w:r>
+        <w:drawing>
+          <wp:anchor distT="0" distB="0" distL="114300" distR="114300" simplePos="0" relativeHeight="251658240" behindDoc="0" locked="0" layoutInCell="1" allowOverlap="1" wp14:anchorId="549D330C" wp14:editId="34EB006C">
+            <wp:simplePos x="0" y="0"/>
+            <wp:positionH relativeFrom="column">
+              <wp:posOffset>1888824</wp:posOffset>
+            </wp:positionH>
+            <wp:positionV relativeFrom="paragraph">
+              <wp:posOffset>1150219</wp:posOffset>
+            </wp:positionV>
+            <wp:extent cx="1588135" cy="1594485"/>
+            <wp:effectExtent l="0" t="0" r="0" b="5715"/>
+            <wp:wrapSquare wrapText="bothSides"/>
+            <wp:docPr id="761210054" name="Picture 1"/>
+            <wp:cNvGraphicFramePr>
+              <a:graphicFrameLocks xmlns:a="http://schemas.openxmlformats.org/drawingml/2006/main" noChangeAspect="1"/>
+            </wp:cNvGraphicFramePr>
+            <a:graphic xmlns:a="http://schemas.openxmlformats.org/drawingml/2006/main">
+              <a:graphicData uri="http://schemas.openxmlformats.org/drawingml/2006/picture">
+                <pic:pic xmlns:pic="http://schemas.openxmlformats.org/drawingml/2006/picture">
+                  <pic:nvPicPr>
+                    <pic:cNvPr id="761210054" name=""/>
+                    <pic:cNvPicPr/>
+                  </pic:nvPicPr>
+                  <pic:blipFill>
+                    <a:blip r:embed="rId8" cstate="print">
+                      <a:extLst>
+                        <a:ext uri="{28A0092B-C50C-407E-A947-70E740481C1C}">
+                          <a14:useLocalDpi xmlns:a14="http://schemas.microsoft.com/office/drawing/2010/main" val="0"/>
+                        </a:ext>
+                      </a:extLst>
+                    </a:blip>
+                    <a:stretch>
+                      <a:fillRect/>
+                    </a:stretch>
+                  </pic:blipFill>
+                  <pic:spPr>
+                    <a:xfrm>
+                      <a:off x="0" y="0"/>
+                      <a:ext cx="1588135" cy="1594485"/>
+                    </a:xfrm>
+                    <a:prstGeom prst="rect">
+                      <a:avLst/>
+                    </a:prstGeom>
+                  </pic:spPr>
+                </pic:pic>
+              </a:graphicData>
+            </a:graphic>
+            <wp14:sizeRelH relativeFrom="page">
+              <wp14:pctWidth>0</wp14:pctWidth>
+            </wp14:sizeRelH>
+            <wp14:sizeRelV relativeFrom="page">
+              <wp14:pctHeight>0</wp14:pctHeight>
+            </wp14:sizeRelV>
+          </wp:anchor>
+        </w:drawing>
+      </w:r>
+      <w:r>
+        <w:rPr>
           <w:rFonts w:ascii="Times New Roman" w:hAnsi="Times New Roman" w:cs="Times New Roman"/>
           <w:b/>
           <w:bCs/>
@@ -116,7 +241,13 @@
         <w:rPr>
           <w:rFonts w:ascii="Times New Roman" w:hAnsi="Times New Roman" w:cs="Times New Roman"/>
         </w:rPr>
-        <w:t>In Level 2, the rules are made flexible so that users can define how cells evolve. Instead of fixed conditions, users can set their own thresholds for when a dead cell should come to life and when a live cell should survive. These rules are saved in JSON files, making them easy to adjust and reuse. This level allows for experimenting with new rule sets and observing unique behaviors beyond the traditional Game of Life</w:t>
+        <w:t xml:space="preserve">In Level 2, the rules are made flexible so that users can define how cells evolve. Instead of fixed conditions, users can set their own thresholds for when a dead cell should come to life and when a live cell should survive. These rules are saved in JSON files, making them easy to adjust and reuse. This level allows for experimenting with new rule sets and observing unique </w:t>
+      </w:r>
+      <w:r>
+        <w:rPr>
+          <w:rFonts w:ascii="Times New Roman" w:hAnsi="Times New Roman" w:cs="Times New Roman"/>
+        </w:rPr>
+        <w:t>behaviors beyond the traditional Game of Life</w:t>
       </w:r>
     </w:p>
     <w:p>
@@ -135,10 +266,7 @@
         <w:t xml:space="preserve">Level 3: </w:t>
       </w:r>
       <w:r>
-        <w:t xml:space="preserve">In Level 3, the cells have more than two states. For example, a cell can be susceptible, infected, or removed. Cells </w:t>
-      </w:r>
-      <w:r>
-        <w:t>change states based on probabilities and the states of their neighbors. This setup can model real-world phenomena like the spread of a disease. Users can define these probabilities and rules in JSON, making the system versatile for different kinds of simulations.</w:t>
+        <w:t>In Level 3, the cells have more than two states. For example, a cell can be susceptible, infected, or removed. Cells change states based on probabilities and the states of their neighbors. This setup can model real-world phenomena like the spread of a disease. Users can define these probabilities and rules in JSON, making the system versatile for different kinds of simulations.</w:t>
       </w:r>
     </w:p>
     <w:p/>
@@ -195,11 +323,9 @@
       <w:r>
         <w:t xml:space="preserve">Users </w:t>
       </w:r>
-      <w:proofErr w:type="gramStart"/>
-      <w:r>
-        <w:t>are able to</w:t>
-      </w:r>
-      <w:proofErr w:type="gramEnd"/>
+      <w:r>
+        <w:t>can</w:t>
+      </w:r>
       <w:r>
         <w:t xml:space="preserve"> define their own rules for how cells evolve, using JSON to set conditions for cell birth, survival, and state transitions. Enabling users to explore not only standard rules but also innovative behaviors that may lead to unexpected patterns. Allowing users to alter these rules, they can discover entirely new patterns</w:t>
       </w:r>
@@ -220,6 +346,74 @@
       </w:pPr>
       <w:r>
         <w:rPr>
+          <w:noProof/>
+        </w:rPr>
+        <w:drawing>
+          <wp:anchor distT="0" distB="0" distL="114300" distR="114300" simplePos="0" relativeHeight="251659264" behindDoc="1" locked="0" layoutInCell="1" allowOverlap="1" wp14:anchorId="1143F160" wp14:editId="50CFBD52">
+            <wp:simplePos x="0" y="0"/>
+            <wp:positionH relativeFrom="column">
+              <wp:posOffset>769620</wp:posOffset>
+            </wp:positionH>
+            <wp:positionV relativeFrom="paragraph">
+              <wp:posOffset>1118870</wp:posOffset>
+            </wp:positionV>
+            <wp:extent cx="1985010" cy="1611630"/>
+            <wp:effectExtent l="0" t="0" r="0" b="1270"/>
+            <wp:wrapTight wrapText="bothSides">
+              <wp:wrapPolygon edited="0">
+                <wp:start x="0" y="0"/>
+                <wp:lineTo x="0" y="21447"/>
+                <wp:lineTo x="21420" y="21447"/>
+                <wp:lineTo x="21420" y="0"/>
+                <wp:lineTo x="0" y="0"/>
+              </wp:wrapPolygon>
+            </wp:wrapTight>
+            <wp:docPr id="1751393828" name="Picture 5" descr="A grid of squares with different colors&#10;&#10;Description automatically generated"/>
+            <wp:cNvGraphicFramePr>
+              <a:graphicFrameLocks xmlns:a="http://schemas.openxmlformats.org/drawingml/2006/main" noChangeAspect="1"/>
+            </wp:cNvGraphicFramePr>
+            <a:graphic xmlns:a="http://schemas.openxmlformats.org/drawingml/2006/main">
+              <a:graphicData uri="http://schemas.openxmlformats.org/drawingml/2006/picture">
+                <pic:pic xmlns:pic="http://schemas.openxmlformats.org/drawingml/2006/picture">
+                  <pic:nvPicPr>
+                    <pic:cNvPr id="1751393828" name="Picture 5" descr="A grid of squares with different colors&#10;&#10;Description automatically generated"/>
+                    <pic:cNvPicPr/>
+                  </pic:nvPicPr>
+                  <pic:blipFill>
+                    <a:blip r:embed="rId9" cstate="print">
+                      <a:extLst>
+                        <a:ext uri="{28A0092B-C50C-407E-A947-70E740481C1C}">
+                          <a14:useLocalDpi xmlns:a14="http://schemas.microsoft.com/office/drawing/2010/main" val="0"/>
+                        </a:ext>
+                      </a:extLst>
+                    </a:blip>
+                    <a:stretch>
+                      <a:fillRect/>
+                    </a:stretch>
+                  </pic:blipFill>
+                  <pic:spPr>
+                    <a:xfrm>
+                      <a:off x="0" y="0"/>
+                      <a:ext cx="1985010" cy="1611630"/>
+                    </a:xfrm>
+                    <a:prstGeom prst="rect">
+                      <a:avLst/>
+                    </a:prstGeom>
+                  </pic:spPr>
+                </pic:pic>
+              </a:graphicData>
+            </a:graphic>
+            <wp14:sizeRelH relativeFrom="page">
+              <wp14:pctWidth>0</wp14:pctWidth>
+            </wp14:sizeRelH>
+            <wp14:sizeRelV relativeFrom="page">
+              <wp14:pctHeight>0</wp14:pctHeight>
+            </wp14:sizeRelV>
+          </wp:anchor>
+        </w:drawing>
+      </w:r>
+      <w:r>
+        <w:rPr>
           <w:rFonts w:ascii="Times New Roman" w:eastAsia="Times New Roman" w:hAnsi="Times New Roman" w:cs="Times New Roman"/>
           <w:b/>
           <w:bCs/>
@@ -234,7 +428,16 @@
           <w:kern w:val="0"/>
           <w14:ligatures w14:val="none"/>
         </w:rPr>
-        <w:t>: The project includes robust dynamic visualizations that display the evolution of cellular patterns over time. Grids are color-coded to represent different states, which provides users with intuitive visual feedback. This makes it easy to analyze how small changes in rules or initial conditions can lead to drastically different outcomes</w:t>
+        <w:t xml:space="preserve">: The project includes robust dynamic visualizations that display the evolution of cellular patterns over time. Grids are color-coded to represent different states, which provides users with intuitive visual feedback. This makes it easy to </w:t>
+      </w:r>
+      <w:r>
+        <w:rPr>
+          <w:rFonts w:ascii="Times New Roman" w:eastAsia="Times New Roman" w:hAnsi="Times New Roman" w:cs="Times New Roman"/>
+          <w:kern w:val="0"/>
+          <w14:ligatures w14:val="none"/>
+        </w:rPr>
+        <w:lastRenderedPageBreak/>
+        <w:t>analyze how small changes in rules or initial conditions can lead to drastically different outcomes</w:t>
       </w:r>
     </w:p>
     <w:p>
@@ -292,6 +495,13 @@
         </w:rPr>
         <w:t>User Interaction</w:t>
       </w:r>
+      <w:r>
+        <w:rPr>
+          <w:b/>
+          <w:bCs/>
+        </w:rPr>
+        <w:t xml:space="preserve"> for Non-technical Users </w:t>
+      </w:r>
     </w:p>
     <w:p>
       <w:pPr>
@@ -300,35 +510,16 @@
           <w:ilvl w:val="0"/>
           <w:numId w:val="9"/>
         </w:numPr>
+      </w:pPr>
+      <w:r>
         <w:rPr>
           <w:b/>
           <w:bCs/>
         </w:rPr>
-      </w:pPr>
-      <w:r>
-        <w:rPr>
-          <w:b/>
-          <w:bCs/>
-        </w:rPr>
         <w:t xml:space="preserve">Inputs: </w:t>
       </w:r>
       <w:r>
-        <w:t xml:space="preserve">Users </w:t>
-      </w:r>
-      <w:proofErr w:type="gramStart"/>
-      <w:r>
-        <w:t>have the ability to</w:t>
-      </w:r>
-      <w:proofErr w:type="gramEnd"/>
-      <w:r>
-        <w:t xml:space="preserve"> define a custom grid size, initial cell configurations. Input can also include specific probabilities for state transitions</w:t>
-      </w:r>
-      <w:r>
-        <w:rPr>
-          <w:b/>
-          <w:bCs/>
-        </w:rPr>
-        <w:t>.</w:t>
+        <w:t>The system is designed with simplicity in mind for non-technical users. Users can specify the grid size, initial configurations, and custom rules through a straightforward interface. Rule files are provided in JSON format with clear documentation, allowing users unfamiliar with coding to make modifications easily. Probabilities for state transitions can also be specified through user-friendly prompts, ensuring accessibility to a wider audience</w:t>
       </w:r>
     </w:p>
     <w:p>
@@ -340,7 +531,7 @@
         </w:numPr>
         <w:spacing w:before="100" w:beforeAutospacing="1" w:after="100" w:afterAutospacing="1"/>
         <w:rPr>
-          <w:rFonts w:ascii="Times New Roman" w:eastAsia="Times New Roman" w:hAnsi="Times New Roman" w:cs="Times New Roman"/>
+          <w:rFonts w:eastAsia="Times New Roman"/>
           <w:kern w:val="0"/>
           <w14:ligatures w14:val="none"/>
         </w:rPr>
@@ -361,7 +552,47 @@
           <w:kern w:val="0"/>
           <w14:ligatures w14:val="none"/>
         </w:rPr>
-        <w:t>: Produces visual representations of cellular evolution, along with options to save the final grid configurations and rule sets. Users can export results in CSV and JSON formats</w:t>
+        <w:t xml:space="preserve">: </w:t>
+      </w:r>
+      <w:r>
+        <w:rPr>
+          <w:rFonts w:eastAsia="Times New Roman"/>
+          <w:kern w:val="0"/>
+          <w14:ligatures w14:val="none"/>
+        </w:rPr>
+        <w:t xml:space="preserve">To accommodate non-technical users, the system produces visual representations that are both intuitive and informative. Color-coded grids </w:t>
+      </w:r>
+      <w:r>
+        <w:rPr>
+          <w:rFonts w:eastAsia="Times New Roman"/>
+          <w:kern w:val="0"/>
+          <w14:ligatures w14:val="none"/>
+        </w:rPr>
+        <w:t xml:space="preserve">also </w:t>
+      </w:r>
+      <w:r>
+        <w:rPr>
+          <w:rFonts w:eastAsia="Times New Roman"/>
+          <w:kern w:val="0"/>
+          <w14:ligatures w14:val="none"/>
+        </w:rPr>
+        <w:t xml:space="preserve">clearly display state transitions, making it easy for users to track </w:t>
+      </w:r>
+      <w:r>
+        <w:rPr>
+          <w:rFonts w:eastAsia="Times New Roman"/>
+          <w:kern w:val="0"/>
+          <w14:ligatures w14:val="none"/>
+        </w:rPr>
+        <w:t xml:space="preserve">their </w:t>
+      </w:r>
+      <w:r>
+        <w:rPr>
+          <w:rFonts w:eastAsia="Times New Roman"/>
+          <w:kern w:val="0"/>
+          <w14:ligatures w14:val="none"/>
+        </w:rPr>
+        <w:t>changes over time. Additionally, results can be exported in widely used formats such as CSV and JSON, enabling users to share or further analyze the data without requiring technical expertise</w:t>
       </w:r>
     </w:p>
     <w:p>
@@ -376,22 +607,6 @@
           <w:b/>
           <w:bCs/>
         </w:rPr>
-        <w:br w:type="page"/>
-      </w:r>
-    </w:p>
-    <w:p>
-      <w:pPr>
-        <w:rPr>
-          <w:b/>
-          <w:bCs/>
-        </w:rPr>
-      </w:pPr>
-      <w:r>
-        <w:rPr>
-          <w:b/>
-          <w:bCs/>
-        </w:rPr>
-        <w:lastRenderedPageBreak/>
         <w:t>Challenges Overcome</w:t>
       </w:r>
     </w:p>
@@ -439,7 +654,16 @@
         <w:t xml:space="preserve">Flexible Rule Design: </w:t>
       </w:r>
       <w:r>
-        <w:t>Designing a flexible rule system that allows both beginner-friendly default rules and advanced user-defined rules was a challenge. The JSON-based rule storage format successfully addresses this, enabling users to easily modify and experiment with rules.</w:t>
+        <w:t>Designing a flexible rule system that allows both beginner-friendly default rules and advanced user</w:t>
+      </w:r>
+      <w:r>
+        <w:rPr>
+          <w:noProof/>
+        </w:rPr>
+        <w:t xml:space="preserve"> </w:t>
+      </w:r>
+      <w:r>
+        <w:t>-defined rules was a challenge. The JSON-based rule storage format successfully addresses this, enabling users to easily modify and experiment with rules.</w:t>
       </w:r>
     </w:p>
     <w:p>

--- a/Final_Project_Report.docx
+++ b/Final_Project_Report.docx
@@ -82,17 +82,307 @@
         </w:numPr>
       </w:pPr>
       <w:r>
-        <w:rPr>
-          <w:noProof/>
-        </w:rPr>
         <w:drawing>
-          <wp:anchor distT="0" distB="0" distL="114300" distR="114300" simplePos="0" relativeHeight="251660288" behindDoc="1" locked="0" layoutInCell="1" allowOverlap="1" wp14:anchorId="15A49A54" wp14:editId="63E5BA14">
+          <wp:anchor distT="0" distB="0" distL="114300" distR="114300" simplePos="0" relativeHeight="251658240" behindDoc="0" locked="0" layoutInCell="1" allowOverlap="1" wp14:anchorId="549D330C" wp14:editId="36F118FB">
             <wp:simplePos x="0" y="0"/>
             <wp:positionH relativeFrom="column">
-              <wp:posOffset>4425582</wp:posOffset>
+              <wp:posOffset>1888824</wp:posOffset>
             </wp:positionH>
             <wp:positionV relativeFrom="paragraph">
-              <wp:posOffset>2453707</wp:posOffset>
+              <wp:posOffset>1150219</wp:posOffset>
+            </wp:positionV>
+            <wp:extent cx="1588135" cy="1594485"/>
+            <wp:effectExtent l="0" t="0" r="0" b="5715"/>
+            <wp:wrapSquare wrapText="bothSides"/>
+            <wp:docPr id="761210054" name="Picture 1"/>
+            <wp:cNvGraphicFramePr>
+              <a:graphicFrameLocks xmlns:a="http://schemas.openxmlformats.org/drawingml/2006/main" noChangeAspect="1"/>
+            </wp:cNvGraphicFramePr>
+            <a:graphic xmlns:a="http://schemas.openxmlformats.org/drawingml/2006/main">
+              <a:graphicData uri="http://schemas.openxmlformats.org/drawingml/2006/picture">
+                <pic:pic xmlns:pic="http://schemas.openxmlformats.org/drawingml/2006/picture">
+                  <pic:nvPicPr>
+                    <pic:cNvPr id="761210054" name=""/>
+                    <pic:cNvPicPr/>
+                  </pic:nvPicPr>
+                  <pic:blipFill>
+                    <a:blip r:embed="rId7" cstate="print">
+                      <a:extLst>
+                        <a:ext uri="{28A0092B-C50C-407E-A947-70E740481C1C}">
+                          <a14:useLocalDpi xmlns:a14="http://schemas.microsoft.com/office/drawing/2010/main" val="0"/>
+                        </a:ext>
+                      </a:extLst>
+                    </a:blip>
+                    <a:stretch>
+                      <a:fillRect/>
+                    </a:stretch>
+                  </pic:blipFill>
+                  <pic:spPr>
+                    <a:xfrm>
+                      <a:off x="0" y="0"/>
+                      <a:ext cx="1588135" cy="1594485"/>
+                    </a:xfrm>
+                    <a:prstGeom prst="rect">
+                      <a:avLst/>
+                    </a:prstGeom>
+                  </pic:spPr>
+                </pic:pic>
+              </a:graphicData>
+            </a:graphic>
+            <wp14:sizeRelH relativeFrom="page">
+              <wp14:pctWidth>0</wp14:pctWidth>
+            </wp14:sizeRelH>
+            <wp14:sizeRelV relativeFrom="page">
+              <wp14:pctHeight>0</wp14:pctHeight>
+            </wp14:sizeRelV>
+          </wp:anchor>
+        </w:drawing>
+      </w:r>
+      <w:r>
+        <w:rPr>
+          <w:rFonts w:ascii="Times New Roman" w:hAnsi="Times New Roman" w:cs="Times New Roman"/>
+          <w:b/>
+          <w:bCs/>
+        </w:rPr>
+        <w:t xml:space="preserve">Level 1: </w:t>
+      </w:r>
+      <w:r>
+        <w:rPr>
+          <w:rFonts w:ascii="Times New Roman" w:hAnsi="Times New Roman" w:cs="Times New Roman"/>
+        </w:rPr>
+        <w:t>In Level 1, the basic version of the Game of Life is implemented. Each cell can either be alive or dead, and its future state depends on the number of its neighbors that are alive. A dead cell with exactly three live neighbors comes to life, while a live cell survives if it has two or three live neighbors. All other cells remain or become dead. This simple setup is used to simulate fascinating patterns like moving gliders or static blocks</w:t>
+      </w:r>
+    </w:p>
+    <w:p>
+      <w:pPr>
+        <w:pStyle w:val="ListParagraph"/>
+        <w:numPr>
+          <w:ilvl w:val="0"/>
+          <w:numId w:val="4"/>
+        </w:numPr>
+      </w:pPr>
+      <w:r>
+        <w:rPr>
+          <w:rFonts w:ascii="Times New Roman" w:hAnsi="Times New Roman" w:cs="Times New Roman"/>
+          <w:b/>
+          <w:bCs/>
+        </w:rPr>
+        <w:t xml:space="preserve">Level 2: </w:t>
+      </w:r>
+      <w:r>
+        <w:rPr>
+          <w:rFonts w:ascii="Times New Roman" w:hAnsi="Times New Roman" w:cs="Times New Roman"/>
+        </w:rPr>
+        <w:t xml:space="preserve">In Level 2, the rules are made flexible so that users can define how cells evolve. Instead of fixed conditions, users can set their own thresholds for when a dead cell should come to life and when a live cell should survive. These rules are saved in JSON files, making them easy to adjust and reuse. This level allows for experimenting with new rule sets and observing unique </w:t>
+      </w:r>
+      <w:r>
+        <w:rPr>
+          <w:rFonts w:ascii="Times New Roman" w:hAnsi="Times New Roman" w:cs="Times New Roman"/>
+        </w:rPr>
+        <w:t>behaviors beyond the traditional Game of Life</w:t>
+      </w:r>
+    </w:p>
+    <w:p>
+      <w:pPr>
+        <w:pStyle w:val="ListParagraph"/>
+        <w:numPr>
+          <w:ilvl w:val="0"/>
+          <w:numId w:val="4"/>
+        </w:numPr>
+      </w:pPr>
+      <w:r>
+        <w:rPr>
+          <w:b/>
+          <w:bCs/>
+        </w:rPr>
+        <w:t xml:space="preserve">Level 3: </w:t>
+      </w:r>
+      <w:r>
+        <w:t>In Level 3, the cells have more than two states. For example, a cell can be susceptible, infected, or removed. Cells change states based on probabilities and the states of their neighbors. This setup can model real-world phenomena like the spread of a disease. Users can define these probabilities and rules in JSON, making the system versatile for different kinds of simulations.</w:t>
+      </w:r>
+    </w:p>
+    <w:p/>
+    <w:p>
+      <w:pPr>
+        <w:jc w:val="center"/>
+        <w:rPr>
+          <w:b/>
+          <w:bCs/>
+          <w:i/>
+          <w:iCs/>
+        </w:rPr>
+      </w:pPr>
+      <w:r>
+        <w:rPr>
+          <w:b/>
+          <w:bCs/>
+          <w:i/>
+          <w:iCs/>
+        </w:rPr>
+        <w:t>PROJECT HIGHLIGHTS</w:t>
+      </w:r>
+    </w:p>
+    <w:p>
+      <w:pPr>
+        <w:rPr>
+          <w:b/>
+          <w:bCs/>
+        </w:rPr>
+      </w:pPr>
+      <w:r>
+        <w:rPr>
+          <w:b/>
+          <w:bCs/>
+        </w:rPr>
+        <w:t>Key Features</w:t>
+      </w:r>
+    </w:p>
+    <w:p>
+      <w:pPr>
+        <w:pStyle w:val="ListParagraph"/>
+        <w:numPr>
+          <w:ilvl w:val="0"/>
+          <w:numId w:val="8"/>
+        </w:numPr>
+      </w:pPr>
+      <w:r>
+        <w:rPr>
+          <w:b/>
+          <w:bCs/>
+        </w:rPr>
+        <w:t xml:space="preserve">Custom Rule Support: </w:t>
+      </w:r>
+      <w:r>
+        <w:t xml:space="preserve">Users </w:t>
+      </w:r>
+      <w:r>
+        <w:t>can</w:t>
+      </w:r>
+      <w:r>
+        <w:t xml:space="preserve"> define their own rules for how cells evolve, using JSON to set conditions for cell birth, survival, and state transitions. Enabling users to explore not only standard rules but also innovative behaviors that may lead to unexpected patterns. Allowing users to alter these rules, they can discover entirely new patterns</w:t>
+      </w:r>
+    </w:p>
+    <w:p>
+      <w:pPr>
+        <w:pStyle w:val="ListParagraph"/>
+        <w:numPr>
+          <w:ilvl w:val="0"/>
+          <w:numId w:val="8"/>
+        </w:numPr>
+        <w:spacing w:before="100" w:beforeAutospacing="1" w:after="100" w:afterAutospacing="1"/>
+        <w:rPr>
+          <w:rFonts w:ascii="Times New Roman" w:eastAsia="Times New Roman" w:hAnsi="Times New Roman" w:cs="Times New Roman"/>
+          <w:kern w:val="0"/>
+          <w14:ligatures w14:val="none"/>
+        </w:rPr>
+      </w:pPr>
+      <w:r>
+        <w:rPr>
+          <w:noProof/>
+        </w:rPr>
+        <w:drawing>
+          <wp:anchor distT="0" distB="0" distL="114300" distR="114300" simplePos="0" relativeHeight="251659264" behindDoc="1" locked="0" layoutInCell="1" allowOverlap="1" wp14:anchorId="1143F160" wp14:editId="413FE72F">
+            <wp:simplePos x="0" y="0"/>
+            <wp:positionH relativeFrom="column">
+              <wp:posOffset>1672590</wp:posOffset>
+            </wp:positionH>
+            <wp:positionV relativeFrom="paragraph">
+              <wp:posOffset>1118870</wp:posOffset>
+            </wp:positionV>
+            <wp:extent cx="1985010" cy="1611630"/>
+            <wp:effectExtent l="0" t="0" r="0" b="1270"/>
+            <wp:wrapTight wrapText="bothSides">
+              <wp:wrapPolygon edited="0">
+                <wp:start x="0" y="0"/>
+                <wp:lineTo x="0" y="21447"/>
+                <wp:lineTo x="21420" y="21447"/>
+                <wp:lineTo x="21420" y="0"/>
+                <wp:lineTo x="0" y="0"/>
+              </wp:wrapPolygon>
+            </wp:wrapTight>
+            <wp:docPr id="1751393828" name="Picture 5" descr="A grid of squares with different colors&#10;&#10;Description automatically generated"/>
+            <wp:cNvGraphicFramePr>
+              <a:graphicFrameLocks xmlns:a="http://schemas.openxmlformats.org/drawingml/2006/main" noChangeAspect="1"/>
+            </wp:cNvGraphicFramePr>
+            <a:graphic xmlns:a="http://schemas.openxmlformats.org/drawingml/2006/main">
+              <a:graphicData uri="http://schemas.openxmlformats.org/drawingml/2006/picture">
+                <pic:pic xmlns:pic="http://schemas.openxmlformats.org/drawingml/2006/picture">
+                  <pic:nvPicPr>
+                    <pic:cNvPr id="1751393828" name="Picture 5" descr="A grid of squares with different colors&#10;&#10;Description automatically generated"/>
+                    <pic:cNvPicPr/>
+                  </pic:nvPicPr>
+                  <pic:blipFill>
+                    <a:blip r:embed="rId8" cstate="print">
+                      <a:extLst>
+                        <a:ext uri="{28A0092B-C50C-407E-A947-70E740481C1C}">
+                          <a14:useLocalDpi xmlns:a14="http://schemas.microsoft.com/office/drawing/2010/main" val="0"/>
+                        </a:ext>
+                      </a:extLst>
+                    </a:blip>
+                    <a:stretch>
+                      <a:fillRect/>
+                    </a:stretch>
+                  </pic:blipFill>
+                  <pic:spPr>
+                    <a:xfrm>
+                      <a:off x="0" y="0"/>
+                      <a:ext cx="1985010" cy="1611630"/>
+                    </a:xfrm>
+                    <a:prstGeom prst="rect">
+                      <a:avLst/>
+                    </a:prstGeom>
+                  </pic:spPr>
+                </pic:pic>
+              </a:graphicData>
+            </a:graphic>
+            <wp14:sizeRelH relativeFrom="page">
+              <wp14:pctWidth>0</wp14:pctWidth>
+            </wp14:sizeRelH>
+            <wp14:sizeRelV relativeFrom="page">
+              <wp14:pctHeight>0</wp14:pctHeight>
+            </wp14:sizeRelV>
+          </wp:anchor>
+        </w:drawing>
+      </w:r>
+      <w:r>
+        <w:rPr>
+          <w:rFonts w:ascii="Times New Roman" w:eastAsia="Times New Roman" w:hAnsi="Times New Roman" w:cs="Times New Roman"/>
+          <w:b/>
+          <w:bCs/>
+          <w:kern w:val="0"/>
+          <w14:ligatures w14:val="none"/>
+        </w:rPr>
+        <w:t>Visualization</w:t>
+      </w:r>
+      <w:r>
+        <w:rPr>
+          <w:rFonts w:ascii="Times New Roman" w:eastAsia="Times New Roman" w:hAnsi="Times New Roman" w:cs="Times New Roman"/>
+          <w:kern w:val="0"/>
+          <w14:ligatures w14:val="none"/>
+        </w:rPr>
+        <w:t>: The project includes robust dynamic visualizations that display the evolution of cellular patterns over time. Grids are color-coded to represent different states, which provides users with intuitive visual feedback. This makes it easy to analyze how small changes in rules or initial conditions can lead to drastically different outcomes</w:t>
+      </w:r>
+    </w:p>
+    <w:p>
+      <w:pPr>
+        <w:rPr>
+          <w:rFonts w:ascii="Times New Roman" w:eastAsia="Times New Roman" w:hAnsi="Times New Roman" w:cs="Times New Roman"/>
+          <w:kern w:val="0"/>
+          <w14:ligatures w14:val="none"/>
+        </w:rPr>
+      </w:pPr>
+      <w:r>
+        <w:rPr>
+          <w:noProof/>
+        </w:rPr>
+        <w:drawing>
+          <wp:anchor distT="0" distB="0" distL="114300" distR="114300" simplePos="0" relativeHeight="251660288" behindDoc="1" locked="0" layoutInCell="1" allowOverlap="1" wp14:anchorId="15A49A54" wp14:editId="246BCB70">
+            <wp:simplePos x="0" y="0"/>
+            <wp:positionH relativeFrom="column">
+              <wp:posOffset>553402</wp:posOffset>
+            </wp:positionH>
+            <wp:positionV relativeFrom="paragraph">
+              <wp:posOffset>267018</wp:posOffset>
             </wp:positionV>
             <wp:extent cx="1985010" cy="1955165"/>
             <wp:effectExtent l="0" t="0" r="0" b="635"/>
@@ -117,7 +407,7 @@
                     <pic:cNvPicPr/>
                   </pic:nvPicPr>
                   <pic:blipFill>
-                    <a:blip r:embed="rId7">
+                    <a:blip r:embed="rId9">
                       <a:extLst>
                         <a:ext uri="{28A0092B-C50C-407E-A947-70E740481C1C}">
                           <a14:useLocalDpi xmlns:a14="http://schemas.microsoft.com/office/drawing/2010/main" val="0"/>
@@ -150,19 +440,113 @@
         </w:drawing>
       </w:r>
       <w:r>
+        <w:rPr>
+          <w:rFonts w:ascii="Times New Roman" w:eastAsia="Times New Roman" w:hAnsi="Times New Roman" w:cs="Times New Roman"/>
+          <w:kern w:val="0"/>
+          <w14:ligatures w14:val="none"/>
+        </w:rPr>
+        <w:br w:type="page"/>
+      </w:r>
+    </w:p>
+    <w:p>
+      <w:pPr>
+        <w:pStyle w:val="ListParagraph"/>
+        <w:numPr>
+          <w:ilvl w:val="0"/>
+          <w:numId w:val="8"/>
+        </w:numPr>
+        <w:spacing w:before="100" w:beforeAutospacing="1" w:after="100" w:afterAutospacing="1"/>
+        <w:rPr>
+          <w:rFonts w:ascii="Times New Roman" w:eastAsia="Times New Roman" w:hAnsi="Times New Roman" w:cs="Times New Roman"/>
+          <w:kern w:val="0"/>
+          <w14:ligatures w14:val="none"/>
+        </w:rPr>
+      </w:pPr>
+      <w:r>
+        <w:rPr>
+          <w:rFonts w:ascii="Times New Roman" w:eastAsia="Times New Roman" w:hAnsi="Times New Roman" w:cs="Times New Roman"/>
+          <w:b/>
+          <w:bCs/>
+          <w:kern w:val="0"/>
+          <w14:ligatures w14:val="none"/>
+        </w:rPr>
+        <w:lastRenderedPageBreak/>
+        <w:t>Efficiency</w:t>
+      </w:r>
+      <w:r>
+        <w:rPr>
+          <w:rFonts w:ascii="Times New Roman" w:eastAsia="Times New Roman" w:hAnsi="Times New Roman" w:cs="Times New Roman"/>
+          <w:kern w:val="0"/>
+          <w14:ligatures w14:val="none"/>
+        </w:rPr>
+        <w:t>: The implementation leverages NumPy’s powerful array operations to handle large grids efficiently. Even with complex rule sets, the system performs smoothly. This makes it practical for running simulations that require a significant number of iterations or large grid size</w:t>
+      </w:r>
+      <w:r>
+        <w:rPr>
+          <w:rFonts w:ascii="Times New Roman" w:eastAsia="Times New Roman" w:hAnsi="Times New Roman" w:cs="Times New Roman"/>
+          <w:kern w:val="0"/>
+          <w14:ligatures w14:val="none"/>
+        </w:rPr>
+        <w:t>s</w:t>
+      </w:r>
+    </w:p>
+    <w:p>
+      <w:pPr>
+        <w:rPr>
+          <w:b/>
+          <w:bCs/>
+        </w:rPr>
+      </w:pPr>
+      <w:r>
+        <w:rPr>
+          <w:b/>
+          <w:bCs/>
+        </w:rPr>
+        <w:t>User Interaction</w:t>
+      </w:r>
+      <w:r>
+        <w:rPr>
+          <w:b/>
+          <w:bCs/>
+        </w:rPr>
+        <w:t xml:space="preserve"> for Non-technical Users </w:t>
+      </w:r>
+    </w:p>
+    <w:p>
+      <w:pPr>
+        <w:pStyle w:val="ListParagraph"/>
+        <w:numPr>
+          <w:ilvl w:val="0"/>
+          <w:numId w:val="9"/>
+        </w:numPr>
+      </w:pPr>
+      <w:r>
+        <w:rPr>
+          <w:rFonts w:eastAsia="Times New Roman"/>
+          <w:noProof/>
+          <w:kern w:val="0"/>
+        </w:rPr>
         <w:drawing>
-          <wp:anchor distT="0" distB="0" distL="114300" distR="114300" simplePos="0" relativeHeight="251658240" behindDoc="0" locked="0" layoutInCell="1" allowOverlap="1" wp14:anchorId="549D330C" wp14:editId="34EB006C">
+          <wp:anchor distT="0" distB="0" distL="114300" distR="114300" simplePos="0" relativeHeight="251661312" behindDoc="1" locked="0" layoutInCell="1" allowOverlap="1" wp14:anchorId="46E9FB2E" wp14:editId="4639EA95">
             <wp:simplePos x="0" y="0"/>
             <wp:positionH relativeFrom="column">
-              <wp:posOffset>1888824</wp:posOffset>
+              <wp:posOffset>2714625</wp:posOffset>
             </wp:positionH>
             <wp:positionV relativeFrom="paragraph">
-              <wp:posOffset>1150219</wp:posOffset>
+              <wp:posOffset>177004</wp:posOffset>
             </wp:positionV>
-            <wp:extent cx="1588135" cy="1594485"/>
-            <wp:effectExtent l="0" t="0" r="0" b="5715"/>
-            <wp:wrapSquare wrapText="bothSides"/>
-            <wp:docPr id="761210054" name="Picture 1"/>
+            <wp:extent cx="1156970" cy="4250055"/>
+            <wp:effectExtent l="0" t="0" r="0" b="4445"/>
+            <wp:wrapTight wrapText="bothSides">
+              <wp:wrapPolygon edited="0">
+                <wp:start x="0" y="0"/>
+                <wp:lineTo x="0" y="21558"/>
+                <wp:lineTo x="21339" y="21558"/>
+                <wp:lineTo x="21339" y="0"/>
+                <wp:lineTo x="0" y="0"/>
+              </wp:wrapPolygon>
+            </wp:wrapTight>
+            <wp:docPr id="242840715" name="Picture 6" descr="A screen shot of a computer&#10;&#10;Description automatically generated"/>
             <wp:cNvGraphicFramePr>
               <a:graphicFrameLocks xmlns:a="http://schemas.openxmlformats.org/drawingml/2006/main" noChangeAspect="1"/>
             </wp:cNvGraphicFramePr>
@@ -170,11 +554,11 @@
               <a:graphicData uri="http://schemas.openxmlformats.org/drawingml/2006/picture">
                 <pic:pic xmlns:pic="http://schemas.openxmlformats.org/drawingml/2006/picture">
                   <pic:nvPicPr>
-                    <pic:cNvPr id="761210054" name=""/>
+                    <pic:cNvPr id="242840715" name="Picture 6" descr="A screen shot of a computer&#10;&#10;Description automatically generated"/>
                     <pic:cNvPicPr/>
                   </pic:nvPicPr>
                   <pic:blipFill>
-                    <a:blip r:embed="rId8" cstate="print">
+                    <a:blip r:embed="rId10" cstate="print">
                       <a:extLst>
                         <a:ext uri="{28A0092B-C50C-407E-A947-70E740481C1C}">
                           <a14:useLocalDpi xmlns:a14="http://schemas.microsoft.com/office/drawing/2010/main" val="0"/>
@@ -188,7 +572,7 @@
                   <pic:spPr>
                     <a:xfrm>
                       <a:off x="0" y="0"/>
-                      <a:ext cx="1588135" cy="1594485"/>
+                      <a:ext cx="1156970" cy="4250055"/>
                     </a:xfrm>
                     <a:prstGeom prst="rect">
                       <a:avLst/>
@@ -208,318 +592,19 @@
       </w:r>
       <w:r>
         <w:rPr>
-          <w:rFonts w:ascii="Times New Roman" w:hAnsi="Times New Roman" w:cs="Times New Roman"/>
           <w:b/>
           <w:bCs/>
         </w:rPr>
-        <w:t xml:space="preserve">Level 1: </w:t>
-      </w:r>
-      <w:r>
-        <w:rPr>
-          <w:rFonts w:ascii="Times New Roman" w:hAnsi="Times New Roman" w:cs="Times New Roman"/>
-        </w:rPr>
-        <w:t>In Level 1, the basic version of the Game of Life is implemented. Each cell can either be alive or dead, and its future state depends on the number of its neighbors that are alive. A dead cell with exactly three live neighbors comes to life, while a live cell survives if it has two or three live neighbors. All other cells remain or become dead. This simple setup is used to simulate fascinating patterns like moving gliders or static blocks</w:t>
-      </w:r>
-    </w:p>
-    <w:p>
-      <w:pPr>
-        <w:pStyle w:val="ListParagraph"/>
-        <w:numPr>
-          <w:ilvl w:val="0"/>
-          <w:numId w:val="4"/>
-        </w:numPr>
-      </w:pPr>
-      <w:r>
-        <w:rPr>
-          <w:rFonts w:ascii="Times New Roman" w:hAnsi="Times New Roman" w:cs="Times New Roman"/>
-          <w:b/>
-          <w:bCs/>
-        </w:rPr>
-        <w:t xml:space="preserve">Level 2: </w:t>
-      </w:r>
-      <w:r>
-        <w:rPr>
-          <w:rFonts w:ascii="Times New Roman" w:hAnsi="Times New Roman" w:cs="Times New Roman"/>
-        </w:rPr>
-        <w:t xml:space="preserve">In Level 2, the rules are made flexible so that users can define how cells evolve. Instead of fixed conditions, users can set their own thresholds for when a dead cell should come to life and when a live cell should survive. These rules are saved in JSON files, making them easy to adjust and reuse. This level allows for experimenting with new rule sets and observing unique </w:t>
-      </w:r>
-      <w:r>
-        <w:rPr>
-          <w:rFonts w:ascii="Times New Roman" w:hAnsi="Times New Roman" w:cs="Times New Roman"/>
-        </w:rPr>
-        <w:t>behaviors beyond the traditional Game of Life</w:t>
-      </w:r>
-    </w:p>
-    <w:p>
-      <w:pPr>
-        <w:pStyle w:val="ListParagraph"/>
-        <w:numPr>
-          <w:ilvl w:val="0"/>
-          <w:numId w:val="4"/>
-        </w:numPr>
-      </w:pPr>
-      <w:r>
-        <w:rPr>
-          <w:b/>
-          <w:bCs/>
-        </w:rPr>
-        <w:t xml:space="preserve">Level 3: </w:t>
-      </w:r>
-      <w:r>
-        <w:t>In Level 3, the cells have more than two states. For example, a cell can be susceptible, infected, or removed. Cells change states based on probabilities and the states of their neighbors. This setup can model real-world phenomena like the spread of a disease. Users can define these probabilities and rules in JSON, making the system versatile for different kinds of simulations.</w:t>
-      </w:r>
-    </w:p>
-    <w:p/>
-    <w:p>
-      <w:pPr>
-        <w:jc w:val="center"/>
-        <w:rPr>
-          <w:b/>
-          <w:bCs/>
-          <w:i/>
-          <w:iCs/>
-        </w:rPr>
-      </w:pPr>
-      <w:r>
-        <w:rPr>
-          <w:b/>
-          <w:bCs/>
-          <w:i/>
-          <w:iCs/>
-        </w:rPr>
-        <w:t>PROJECT HIGHLIGHTS</w:t>
-      </w:r>
-    </w:p>
-    <w:p>
-      <w:pPr>
-        <w:rPr>
-          <w:b/>
-          <w:bCs/>
-        </w:rPr>
-      </w:pPr>
-      <w:r>
-        <w:rPr>
-          <w:b/>
-          <w:bCs/>
-        </w:rPr>
-        <w:t>Key Features</w:t>
-      </w:r>
-    </w:p>
-    <w:p>
-      <w:pPr>
-        <w:pStyle w:val="ListParagraph"/>
-        <w:numPr>
-          <w:ilvl w:val="0"/>
-          <w:numId w:val="8"/>
-        </w:numPr>
-      </w:pPr>
-      <w:r>
-        <w:rPr>
-          <w:b/>
-          <w:bCs/>
-        </w:rPr>
-        <w:t xml:space="preserve">Custom Rule Support: </w:t>
-      </w:r>
-      <w:r>
-        <w:t xml:space="preserve">Users </w:t>
-      </w:r>
-      <w:r>
-        <w:t>can</w:t>
-      </w:r>
-      <w:r>
-        <w:t xml:space="preserve"> define their own rules for how cells evolve, using JSON to set conditions for cell birth, survival, and state transitions. Enabling users to explore not only standard rules but also innovative behaviors that may lead to unexpected patterns. Allowing users to alter these rules, they can discover entirely new patterns</w:t>
-      </w:r>
-    </w:p>
-    <w:p>
-      <w:pPr>
-        <w:pStyle w:val="ListParagraph"/>
-        <w:numPr>
-          <w:ilvl w:val="0"/>
-          <w:numId w:val="8"/>
-        </w:numPr>
-        <w:spacing w:before="100" w:beforeAutospacing="1" w:after="100" w:afterAutospacing="1"/>
-        <w:rPr>
-          <w:rFonts w:ascii="Times New Roman" w:eastAsia="Times New Roman" w:hAnsi="Times New Roman" w:cs="Times New Roman"/>
-          <w:kern w:val="0"/>
-          <w14:ligatures w14:val="none"/>
-        </w:rPr>
-      </w:pPr>
-      <w:r>
-        <w:rPr>
-          <w:noProof/>
-        </w:rPr>
-        <w:drawing>
-          <wp:anchor distT="0" distB="0" distL="114300" distR="114300" simplePos="0" relativeHeight="251659264" behindDoc="1" locked="0" layoutInCell="1" allowOverlap="1" wp14:anchorId="1143F160" wp14:editId="50CFBD52">
-            <wp:simplePos x="0" y="0"/>
-            <wp:positionH relativeFrom="column">
-              <wp:posOffset>769620</wp:posOffset>
-            </wp:positionH>
-            <wp:positionV relativeFrom="paragraph">
-              <wp:posOffset>1118870</wp:posOffset>
-            </wp:positionV>
-            <wp:extent cx="1985010" cy="1611630"/>
-            <wp:effectExtent l="0" t="0" r="0" b="1270"/>
-            <wp:wrapTight wrapText="bothSides">
-              <wp:wrapPolygon edited="0">
-                <wp:start x="0" y="0"/>
-                <wp:lineTo x="0" y="21447"/>
-                <wp:lineTo x="21420" y="21447"/>
-                <wp:lineTo x="21420" y="0"/>
-                <wp:lineTo x="0" y="0"/>
-              </wp:wrapPolygon>
-            </wp:wrapTight>
-            <wp:docPr id="1751393828" name="Picture 5" descr="A grid of squares with different colors&#10;&#10;Description automatically generated"/>
-            <wp:cNvGraphicFramePr>
-              <a:graphicFrameLocks xmlns:a="http://schemas.openxmlformats.org/drawingml/2006/main" noChangeAspect="1"/>
-            </wp:cNvGraphicFramePr>
-            <a:graphic xmlns:a="http://schemas.openxmlformats.org/drawingml/2006/main">
-              <a:graphicData uri="http://schemas.openxmlformats.org/drawingml/2006/picture">
-                <pic:pic xmlns:pic="http://schemas.openxmlformats.org/drawingml/2006/picture">
-                  <pic:nvPicPr>
-                    <pic:cNvPr id="1751393828" name="Picture 5" descr="A grid of squares with different colors&#10;&#10;Description automatically generated"/>
-                    <pic:cNvPicPr/>
-                  </pic:nvPicPr>
-                  <pic:blipFill>
-                    <a:blip r:embed="rId9" cstate="print">
-                      <a:extLst>
-                        <a:ext uri="{28A0092B-C50C-407E-A947-70E740481C1C}">
-                          <a14:useLocalDpi xmlns:a14="http://schemas.microsoft.com/office/drawing/2010/main" val="0"/>
-                        </a:ext>
-                      </a:extLst>
-                    </a:blip>
-                    <a:stretch>
-                      <a:fillRect/>
-                    </a:stretch>
-                  </pic:blipFill>
-                  <pic:spPr>
-                    <a:xfrm>
-                      <a:off x="0" y="0"/>
-                      <a:ext cx="1985010" cy="1611630"/>
-                    </a:xfrm>
-                    <a:prstGeom prst="rect">
-                      <a:avLst/>
-                    </a:prstGeom>
-                  </pic:spPr>
-                </pic:pic>
-              </a:graphicData>
-            </a:graphic>
-            <wp14:sizeRelH relativeFrom="page">
-              <wp14:pctWidth>0</wp14:pctWidth>
-            </wp14:sizeRelH>
-            <wp14:sizeRelV relativeFrom="page">
-              <wp14:pctHeight>0</wp14:pctHeight>
-            </wp14:sizeRelV>
-          </wp:anchor>
-        </w:drawing>
-      </w:r>
-      <w:r>
-        <w:rPr>
-          <w:rFonts w:ascii="Times New Roman" w:eastAsia="Times New Roman" w:hAnsi="Times New Roman" w:cs="Times New Roman"/>
-          <w:b/>
-          <w:bCs/>
-          <w:kern w:val="0"/>
-          <w14:ligatures w14:val="none"/>
-        </w:rPr>
-        <w:t>Visualization</w:t>
-      </w:r>
-      <w:r>
-        <w:rPr>
-          <w:rFonts w:ascii="Times New Roman" w:eastAsia="Times New Roman" w:hAnsi="Times New Roman" w:cs="Times New Roman"/>
-          <w:kern w:val="0"/>
-          <w14:ligatures w14:val="none"/>
-        </w:rPr>
-        <w:t xml:space="preserve">: The project includes robust dynamic visualizations that display the evolution of cellular patterns over time. Grids are color-coded to represent different states, which provides users with intuitive visual feedback. This makes it easy to </w:t>
-      </w:r>
-      <w:r>
-        <w:rPr>
-          <w:rFonts w:ascii="Times New Roman" w:eastAsia="Times New Roman" w:hAnsi="Times New Roman" w:cs="Times New Roman"/>
-          <w:kern w:val="0"/>
-          <w14:ligatures w14:val="none"/>
-        </w:rPr>
-        <w:lastRenderedPageBreak/>
-        <w:t>analyze how small changes in rules or initial conditions can lead to drastically different outcomes</w:t>
-      </w:r>
-    </w:p>
-    <w:p>
-      <w:pPr>
-        <w:pStyle w:val="ListParagraph"/>
-        <w:numPr>
-          <w:ilvl w:val="0"/>
-          <w:numId w:val="8"/>
-        </w:numPr>
-        <w:spacing w:before="100" w:beforeAutospacing="1" w:after="100" w:afterAutospacing="1"/>
-        <w:rPr>
-          <w:rFonts w:ascii="Times New Roman" w:eastAsia="Times New Roman" w:hAnsi="Times New Roman" w:cs="Times New Roman"/>
-          <w:kern w:val="0"/>
-          <w14:ligatures w14:val="none"/>
-        </w:rPr>
-      </w:pPr>
-      <w:r>
-        <w:rPr>
-          <w:rFonts w:ascii="Times New Roman" w:eastAsia="Times New Roman" w:hAnsi="Times New Roman" w:cs="Times New Roman"/>
-          <w:b/>
-          <w:bCs/>
-          <w:kern w:val="0"/>
-          <w14:ligatures w14:val="none"/>
-        </w:rPr>
-        <w:t>Efficiency</w:t>
-      </w:r>
-      <w:r>
-        <w:rPr>
-          <w:rFonts w:ascii="Times New Roman" w:eastAsia="Times New Roman" w:hAnsi="Times New Roman" w:cs="Times New Roman"/>
-          <w:kern w:val="0"/>
-          <w14:ligatures w14:val="none"/>
-        </w:rPr>
-        <w:t>: The implementation leverages NumPy’s powerful array operations to handle large grids efficiently. Even with complex rule sets, the system performs smoothly. This makes it practical for running simulations that require a significant number of iterations or large grid size</w:t>
-      </w:r>
-      <w:r>
-        <w:rPr>
-          <w:rFonts w:ascii="Times New Roman" w:eastAsia="Times New Roman" w:hAnsi="Times New Roman" w:cs="Times New Roman"/>
-          <w:kern w:val="0"/>
-          <w14:ligatures w14:val="none"/>
-        </w:rPr>
-        <w:t>s</w:t>
-      </w:r>
-    </w:p>
-    <w:p>
-      <w:pPr>
-        <w:rPr>
-          <w:b/>
-          <w:bCs/>
-        </w:rPr>
-      </w:pPr>
-      <w:r>
-        <w:rPr>
-          <w:b/>
-          <w:bCs/>
-        </w:rPr>
-        <w:t>User Interaction</w:t>
-      </w:r>
-      <w:r>
-        <w:rPr>
-          <w:b/>
-          <w:bCs/>
-        </w:rPr>
-        <w:t xml:space="preserve"> for Non-technical Users </w:t>
-      </w:r>
-    </w:p>
-    <w:p>
-      <w:pPr>
-        <w:pStyle w:val="ListParagraph"/>
-        <w:numPr>
-          <w:ilvl w:val="0"/>
-          <w:numId w:val="9"/>
-        </w:numPr>
-      </w:pPr>
-      <w:r>
-        <w:rPr>
-          <w:b/>
-          <w:bCs/>
-        </w:rPr>
         <w:t xml:space="preserve">Inputs: </w:t>
       </w:r>
       <w:r>
-        <w:t>The system is designed with simplicity in mind for non-technical users. Users can specify the grid size, initial configurations, and custom rules through a straightforward interface. Rule files are provided in JSON format with clear documentation, allowing users unfamiliar with coding to make modifications easily. Probabilities for state transitions can also be specified through user-friendly prompts, ensuring accessibility to a wider audience</w:t>
+        <w:t>The system is designed with non-technical users in mind. Users can specify the grid size, initial configurations, and custom rules through a straightforward interface. Rule files are provided in JSON format with clear documentation, allowing users unfamiliar with coding to easily make modifications</w:t>
+      </w:r>
+      <w:r>
+        <w:t xml:space="preserve"> (see image to the right)</w:t>
+      </w:r>
+      <w:r>
+        <w:t>. Probabilities for state transitions can also be specified through user-friendly prompts. The interface guides users with clear instructions for every field, and all inputs are checked in real time to ensure validity. For example, if a user enters an invalid grid size or rule parameter, the system prompts them to correct their input without requiring technical knowledge. Each graph or visualization is displayed one at a time, allowing the user to review and close each before the next one appears, providing a step-by-step interaction model that is easy to follow</w:t>
       </w:r>
     </w:p>
     <w:p>
@@ -560,7 +645,7 @@
           <w:kern w:val="0"/>
           <w14:ligatures w14:val="none"/>
         </w:rPr>
-        <w:t xml:space="preserve">To accommodate non-technical users, the system produces visual representations that are both intuitive and informative. Color-coded grids </w:t>
+        <w:t xml:space="preserve">To accommodate non-technical users, the system produces visual representations that are both intuitive and informative. Color-coded grids clearly display state transitions, making it easy for users to track changes over time. The step-by-step visualizations ensure that users can focus on one pattern or iteration at a time, making the results digestible and straightforward to interpret. Additionally, results can be exported in widely used formats such as CSV and JSON, enabling </w:t>
       </w:r>
       <w:r>
         <w:rPr>
@@ -568,31 +653,7 @@
           <w:kern w:val="0"/>
           <w14:ligatures w14:val="none"/>
         </w:rPr>
-        <w:t xml:space="preserve">also </w:t>
-      </w:r>
-      <w:r>
-        <w:rPr>
-          <w:rFonts w:eastAsia="Times New Roman"/>
-          <w:kern w:val="0"/>
-          <w14:ligatures w14:val="none"/>
-        </w:rPr>
-        <w:t xml:space="preserve">clearly display state transitions, making it easy for users to track </w:t>
-      </w:r>
-      <w:r>
-        <w:rPr>
-          <w:rFonts w:eastAsia="Times New Roman"/>
-          <w:kern w:val="0"/>
-          <w14:ligatures w14:val="none"/>
-        </w:rPr>
-        <w:t xml:space="preserve">their </w:t>
-      </w:r>
-      <w:r>
-        <w:rPr>
-          <w:rFonts w:eastAsia="Times New Roman"/>
-          <w:kern w:val="0"/>
-          <w14:ligatures w14:val="none"/>
-        </w:rPr>
-        <w:t>changes over time. Additionally, results can be exported in widely used formats such as CSV and JSON, enabling users to share or further analyze the data without requiring technical expertise</w:t>
+        <w:t>users to share or further analyze the data without requiring technical expertise</w:t>
       </w:r>
     </w:p>
     <w:p>
@@ -626,7 +687,15 @@
         <w:t xml:space="preserve">Efficient Grid Processing: </w:t>
       </w:r>
       <w:r>
-        <w:t xml:space="preserve">Handling large grids was a challenge. Using NumPy, the system </w:t>
+        <w:t xml:space="preserve">Handling large grids </w:t>
+      </w:r>
+      <w:proofErr w:type="gramStart"/>
+      <w:r>
+        <w:t>was</w:t>
+      </w:r>
+      <w:proofErr w:type="gramEnd"/>
+      <w:r>
+        <w:t xml:space="preserve"> a challenge. Using NumPy, the system </w:t>
       </w:r>
       <w:r>
         <w:t xml:space="preserve">has </w:t>

--- a/Final_Project_Report.docx
+++ b/Final_Project_Report.docx
@@ -2,9 +2,15 @@
 <file path=word/document.xml><?xml version="1.0" encoding="utf-8"?>
 <w:document xmlns:wpc="http://schemas.microsoft.com/office/word/2010/wordprocessingCanvas" xmlns:cx="http://schemas.microsoft.com/office/drawing/2014/chartex" xmlns:cx1="http://schemas.microsoft.com/office/drawing/2015/9/8/chartex" xmlns:cx2="http://schemas.microsoft.com/office/drawing/2015/10/21/chartex" xmlns:cx3="http://schemas.microsoft.com/office/drawing/2016/5/9/chartex" xmlns:cx4="http://schemas.microsoft.com/office/drawing/2016/5/10/chartex" xmlns:cx5="http://schemas.microsoft.com/office/drawing/2016/5/11/chartex" xmlns:cx6="http://schemas.microsoft.com/office/drawing/2016/5/12/chartex" xmlns:cx7="http://schemas.microsoft.com/office/drawing/2016/5/13/chartex" xmlns:cx8="http://schemas.microsoft.com/office/drawing/2016/5/14/chartex" xmlns:mc="http://schemas.openxmlformats.org/markup-compatibility/2006" xmlns:aink="http://schemas.microsoft.com/office/drawing/2016/ink" xmlns:am3d="http://schemas.microsoft.com/office/drawing/2017/model3d" xmlns:o="urn:schemas-microsoft-com:office:office" xmlns:oel="http://schemas.microsoft.com/office/2019/extlst" xmlns:r="http://schemas.openxmlformats.org/officeDocument/2006/relationships" xmlns:m="http://schemas.openxmlformats.org/officeDocument/2006/math" xmlns:v="urn:schemas-microsoft-com:vml" xmlns:wp14="http://schemas.microsoft.com/office/word/2010/wordprocessingDrawing" xmlns:wp="http://schemas.openxmlformats.org/drawingml/2006/wordprocessingDrawing" xmlns:w10="urn:schemas-microsoft-com:office:word" xmlns:w="http://schemas.openxmlformats.org/wordprocessingml/2006/main" xmlns:w14="http://schemas.microsoft.com/office/word/2010/wordml" xmlns:w15="http://schemas.microsoft.com/office/word/2012/wordml" xmlns:w16cex="http://schemas.microsoft.com/office/word/2018/wordml/cex" xmlns:w16cid="http://schemas.microsoft.com/office/word/2016/wordml/cid" xmlns:w16="http://schemas.microsoft.com/office/word/2018/wordml" xmlns:w16du="http://schemas.microsoft.com/office/word/2023/wordml/word16du" xmlns:w16sdtdh="http://schemas.microsoft.com/office/word/2020/wordml/sdtdatahash" xmlns:w16se="http://schemas.microsoft.com/office/word/2015/wordml/symex" xmlns:wpg="http://schemas.microsoft.com/office/word/2010/wordprocessingGroup" xmlns:wpi="http://schemas.microsoft.com/office/word/2010/wordprocessingInk" xmlns:wne="http://schemas.microsoft.com/office/word/2006/wordml" xmlns:wps="http://schemas.microsoft.com/office/word/2010/wordprocessingShape" mc:Ignorable="w14 w15 w16se w16cid w16 w16cex w16sdtdh w16du wp14">
   <w:body>
-    <w:p>
-      <w:pPr>
-        <w:jc w:val="center"/>
+    <w:sdt>
+      <w:sdtPr>
+        <w:id w:val="-201018200"/>
+        <w:docPartObj>
+          <w:docPartGallery w:val="Cover Pages"/>
+          <w:docPartUnique/>
+        </w:docPartObj>
+      </w:sdtPr>
+      <w:sdtEndPr>
         <w:rPr>
           <w:rFonts w:ascii="Times New Roman" w:hAnsi="Times New Roman" w:cs="Times New Roman"/>
           <w:b/>
@@ -12,8 +18,1005 @@
           <w:i/>
           <w:iCs/>
         </w:rPr>
-      </w:pPr>
-      <w:r>
+      </w:sdtEndPr>
+      <w:sdtContent>
+        <w:p>
+          <w:r>
+            <w:rPr>
+              <w:noProof/>
+            </w:rPr>
+            <mc:AlternateContent>
+              <mc:Choice Requires="wpg">
+                <w:drawing>
+                  <wp:anchor distT="0" distB="0" distL="114300" distR="114300" simplePos="0" relativeHeight="251665408" behindDoc="0" locked="0" layoutInCell="1" allowOverlap="1" wp14:anchorId="2B3DC9BF" wp14:editId="7C715D7B">
+                    <wp:simplePos x="0" y="0"/>
+                    <wp:positionH relativeFrom="page">
+                      <wp:align>right</wp:align>
+                    </wp:positionH>
+                    <wp:positionV relativeFrom="page">
+                      <wp:align>bottom</wp:align>
+                    </wp:positionV>
+                    <wp:extent cx="4672584" cy="3374136"/>
+                    <wp:effectExtent l="0" t="0" r="0" b="0"/>
+                    <wp:wrapNone/>
+                    <wp:docPr id="454" name="Group 121" title="Author and company name with crop mark graphic"/>
+                    <wp:cNvGraphicFramePr/>
+                    <a:graphic xmlns:a="http://schemas.openxmlformats.org/drawingml/2006/main">
+                      <a:graphicData uri="http://schemas.microsoft.com/office/word/2010/wordprocessingGroup">
+                        <wpg:wgp>
+                          <wpg:cNvGrpSpPr/>
+                          <wpg:grpSpPr>
+                            <a:xfrm>
+                              <a:off x="0" y="0"/>
+                              <a:ext cx="4672584" cy="3374136"/>
+                              <a:chOff x="0" y="0"/>
+                              <a:chExt cx="4671822" cy="3374136"/>
+                            </a:xfrm>
+                          </wpg:grpSpPr>
+                          <wpg:grpSp>
+                            <wpg:cNvPr id="455" name="Group 455" title="Crop mark graphic"/>
+                            <wpg:cNvGrpSpPr/>
+                            <wpg:grpSpPr>
+                              <a:xfrm>
+                                <a:off x="2038350" y="0"/>
+                                <a:ext cx="2633472" cy="3374136"/>
+                                <a:chOff x="0" y="0"/>
+                                <a:chExt cx="2628900" cy="3371850"/>
+                              </a:xfrm>
+                            </wpg:grpSpPr>
+                            <wps:wsp>
+                              <wps:cNvPr id="456" name="Freeform 456"/>
+                              <wps:cNvSpPr>
+                                <a:spLocks/>
+                              </wps:cNvSpPr>
+                              <wps:spPr bwMode="auto">
+                                <a:xfrm>
+                                  <a:off x="0" y="0"/>
+                                  <a:ext cx="2133600" cy="2867025"/>
+                                </a:xfrm>
+                                <a:custGeom>
+                                  <a:avLst/>
+                                  <a:gdLst>
+                                    <a:gd name="T0" fmla="*/ 1344 w 1344"/>
+                                    <a:gd name="T1" fmla="*/ 1806 h 1806"/>
+                                    <a:gd name="T2" fmla="*/ 0 w 1344"/>
+                                    <a:gd name="T3" fmla="*/ 1806 h 1806"/>
+                                    <a:gd name="T4" fmla="*/ 0 w 1344"/>
+                                    <a:gd name="T5" fmla="*/ 1641 h 1806"/>
+                                    <a:gd name="T6" fmla="*/ 1176 w 1344"/>
+                                    <a:gd name="T7" fmla="*/ 1641 h 1806"/>
+                                    <a:gd name="T8" fmla="*/ 1176 w 1344"/>
+                                    <a:gd name="T9" fmla="*/ 0 h 1806"/>
+                                    <a:gd name="T10" fmla="*/ 1344 w 1344"/>
+                                    <a:gd name="T11" fmla="*/ 0 h 1806"/>
+                                    <a:gd name="T12" fmla="*/ 1344 w 1344"/>
+                                    <a:gd name="T13" fmla="*/ 1806 h 1806"/>
+                                  </a:gdLst>
+                                  <a:ahLst/>
+                                  <a:cxnLst>
+                                    <a:cxn ang="0">
+                                      <a:pos x="T0" y="T1"/>
+                                    </a:cxn>
+                                    <a:cxn ang="0">
+                                      <a:pos x="T2" y="T3"/>
+                                    </a:cxn>
+                                    <a:cxn ang="0">
+                                      <a:pos x="T4" y="T5"/>
+                                    </a:cxn>
+                                    <a:cxn ang="0">
+                                      <a:pos x="T6" y="T7"/>
+                                    </a:cxn>
+                                    <a:cxn ang="0">
+                                      <a:pos x="T8" y="T9"/>
+                                    </a:cxn>
+                                    <a:cxn ang="0">
+                                      <a:pos x="T10" y="T11"/>
+                                    </a:cxn>
+                                    <a:cxn ang="0">
+                                      <a:pos x="T12" y="T13"/>
+                                    </a:cxn>
+                                  </a:cxnLst>
+                                  <a:rect l="0" t="0" r="r" b="b"/>
+                                  <a:pathLst>
+                                    <a:path w="1344" h="1806">
+                                      <a:moveTo>
+                                        <a:pt x="1344" y="1806"/>
+                                      </a:moveTo>
+                                      <a:lnTo>
+                                        <a:pt x="0" y="1806"/>
+                                      </a:lnTo>
+                                      <a:lnTo>
+                                        <a:pt x="0" y="1641"/>
+                                      </a:lnTo>
+                                      <a:lnTo>
+                                        <a:pt x="1176" y="1641"/>
+                                      </a:lnTo>
+                                      <a:lnTo>
+                                        <a:pt x="1176" y="0"/>
+                                      </a:lnTo>
+                                      <a:lnTo>
+                                        <a:pt x="1344" y="0"/>
+                                      </a:lnTo>
+                                      <a:lnTo>
+                                        <a:pt x="1344" y="1806"/>
+                                      </a:lnTo>
+                                      <a:close/>
+                                    </a:path>
+                                  </a:pathLst>
+                                </a:custGeom>
+                                <a:solidFill>
+                                  <a:schemeClr val="tx2"/>
+                                </a:solidFill>
+                                <a:ln>
+                                  <a:noFill/>
+                                </a:ln>
+                              </wps:spPr>
+                              <wps:bodyPr vert="horz" wrap="square" lIns="91440" tIns="45720" rIns="91440" bIns="45720" numCol="1" anchor="t" anchorCtr="0" compatLnSpc="1">
+                                <a:prstTxWarp prst="textNoShape">
+                                  <a:avLst/>
+                                </a:prstTxWarp>
+                              </wps:bodyPr>
+                            </wps:wsp>
+                            <wps:wsp>
+                              <wps:cNvPr id="457" name="Rectangle 457"/>
+                              <wps:cNvSpPr/>
+                              <wps:spPr>
+                                <a:xfrm>
+                                  <a:off x="9525" y="0"/>
+                                  <a:ext cx="2619375" cy="3371850"/>
+                                </a:xfrm>
+                                <a:prstGeom prst="rect">
+                                  <a:avLst/>
+                                </a:prstGeom>
+                                <a:noFill/>
+                                <a:ln>
+                                  <a:noFill/>
+                                </a:ln>
+                              </wps:spPr>
+                              <wps:style>
+                                <a:lnRef idx="2">
+                                  <a:schemeClr val="accent1">
+                                    <a:shade val="50000"/>
+                                  </a:schemeClr>
+                                </a:lnRef>
+                                <a:fillRef idx="1">
+                                  <a:schemeClr val="accent1"/>
+                                </a:fillRef>
+                                <a:effectRef idx="0">
+                                  <a:schemeClr val="accent1"/>
+                                </a:effectRef>
+                                <a:fontRef idx="minor">
+                                  <a:schemeClr val="lt1"/>
+                                </a:fontRef>
+                              </wps:style>
+                              <wps:bodyPr rot="0" spcFirstLastPara="0" vertOverflow="overflow" horzOverflow="overflow" vert="horz" wrap="square" lIns="91440" tIns="45720" rIns="91440" bIns="45720" numCol="1" spcCol="0" rtlCol="0" fromWordArt="0" anchor="ctr" anchorCtr="0" forceAA="0" compatLnSpc="1">
+                                <a:prstTxWarp prst="textNoShape">
+                                  <a:avLst/>
+                                </a:prstTxWarp>
+                                <a:noAutofit/>
+                              </wps:bodyPr>
+                            </wps:wsp>
+                          </wpg:grpSp>
+                          <wps:wsp>
+                            <wps:cNvPr id="458" name="Text Box 458" title="Title and subtitle"/>
+                            <wps:cNvSpPr txBox="1"/>
+                            <wps:spPr>
+                              <a:xfrm>
+                                <a:off x="0" y="1104900"/>
+                                <a:ext cx="3904218" cy="1504950"/>
+                              </a:xfrm>
+                              <a:prstGeom prst="rect">
+                                <a:avLst/>
+                              </a:prstGeom>
+                              <a:noFill/>
+                              <a:ln w="6350">
+                                <a:noFill/>
+                              </a:ln>
+                            </wps:spPr>
+                            <wps:txbx>
+                              <w:txbxContent>
+                                <w:sdt>
+                                  <w:sdtPr>
+                                    <w:rPr>
+                                      <w:color w:val="44546A" w:themeColor="text2"/>
+                                      <w:spacing w:val="10"/>
+                                      <w:sz w:val="36"/>
+                                      <w:szCs w:val="36"/>
+                                    </w:rPr>
+                                    <w:alias w:val="Author"/>
+                                    <w:tag w:val=""/>
+                                    <w:id w:val="1348599287"/>
+                                    <w:dataBinding w:prefixMappings="xmlns:ns0='http://purl.org/dc/elements/1.1/' xmlns:ns1='http://schemas.openxmlformats.org/package/2006/metadata/core-properties' " w:xpath="/ns1:coreProperties[1]/ns0:creator[1]" w:storeItemID="{6C3C8BC8-F283-45AE-878A-BAB7291924A1}"/>
+                                    <w15:appearance w15:val="hidden"/>
+                                    <w:text/>
+                                  </w:sdtPr>
+                                  <w:sdtContent>
+                                    <w:p>
+                                      <w:pPr>
+                                        <w:pStyle w:val="NoSpacing"/>
+                                        <w:spacing w:after="240"/>
+                                        <w:jc w:val="right"/>
+                                        <w:rPr>
+                                          <w:color w:val="44546A" w:themeColor="text2"/>
+                                          <w:spacing w:val="10"/>
+                                          <w:sz w:val="36"/>
+                                          <w:szCs w:val="36"/>
+                                        </w:rPr>
+                                      </w:pPr>
+                                      <w:r>
+                                        <w:rPr>
+                                          <w:color w:val="44546A" w:themeColor="text2"/>
+                                          <w:spacing w:val="10"/>
+                                          <w:sz w:val="36"/>
+                                          <w:szCs w:val="36"/>
+                                        </w:rPr>
+                                        <w:t xml:space="preserve">Mark </w:t>
+                                      </w:r>
+                                      <w:proofErr w:type="spellStart"/>
+                                      <w:r>
+                                        <w:rPr>
+                                          <w:color w:val="44546A" w:themeColor="text2"/>
+                                          <w:spacing w:val="10"/>
+                                          <w:sz w:val="36"/>
+                                          <w:szCs w:val="36"/>
+                                        </w:rPr>
+                                        <w:t>Malysa</w:t>
+                                      </w:r>
+                                      <w:proofErr w:type="spellEnd"/>
+                                      <w:r>
+                                        <w:rPr>
+                                          <w:color w:val="44546A" w:themeColor="text2"/>
+                                          <w:spacing w:val="10"/>
+                                          <w:sz w:val="36"/>
+                                          <w:szCs w:val="36"/>
+                                        </w:rPr>
+                                        <w:t>,</w:t>
+                                      </w:r>
+                                      <w:r>
+                                        <w:rPr>
+                                          <w:color w:val="44546A" w:themeColor="text2"/>
+                                          <w:spacing w:val="10"/>
+                                          <w:sz w:val="36"/>
+                                          <w:szCs w:val="36"/>
+                                        </w:rPr>
+                                        <w:t xml:space="preserve"> </w:t>
+                                      </w:r>
+                                      <w:r>
+                                        <w:rPr>
+                                          <w:color w:val="44546A" w:themeColor="text2"/>
+                                          <w:spacing w:val="10"/>
+                                          <w:sz w:val="36"/>
+                                          <w:szCs w:val="36"/>
+                                        </w:rPr>
+                                        <w:t>Shaarav Jagadeesh,</w:t>
+                                      </w:r>
+                                      <w:r>
+                                        <w:rPr>
+                                          <w:color w:val="44546A" w:themeColor="text2"/>
+                                          <w:spacing w:val="10"/>
+                                          <w:sz w:val="36"/>
+                                          <w:szCs w:val="36"/>
+                                        </w:rPr>
+                                        <w:t xml:space="preserve"> Aleksander Rivera</w:t>
+                                      </w:r>
+                                    </w:p>
+                                  </w:sdtContent>
+                                </w:sdt>
+                                <w:p>
+                                  <w:pPr>
+                                    <w:pStyle w:val="NoSpacing"/>
+                                    <w:jc w:val="right"/>
+                                    <w:rPr>
+                                      <w:color w:val="44546A" w:themeColor="text2"/>
+                                      <w:spacing w:val="10"/>
+                                      <w:sz w:val="28"/>
+                                      <w:szCs w:val="28"/>
+                                    </w:rPr>
+                                  </w:pPr>
+                                  <w:sdt>
+                                    <w:sdtPr>
+                                      <w:rPr>
+                                        <w:color w:val="44546A" w:themeColor="text2"/>
+                                        <w:spacing w:val="10"/>
+                                        <w:sz w:val="28"/>
+                                        <w:szCs w:val="28"/>
+                                      </w:rPr>
+                                      <w:alias w:val="Company"/>
+                                      <w:tag w:val=""/>
+                                      <w:id w:val="1712304738"/>
+                                      <w:dataBinding w:prefixMappings="xmlns:ns0='http://schemas.openxmlformats.org/officeDocument/2006/extended-properties' " w:xpath="/ns0:Properties[1]/ns0:Company[1]" w:storeItemID="{6668398D-A668-4E3E-A5EB-62B293D839F1}"/>
+                                      <w15:appearance w15:val="hidden"/>
+                                      <w:text/>
+                                    </w:sdtPr>
+                                    <w:sdtContent>
+                                      <w:r>
+                                        <w:rPr>
+                                          <w:color w:val="44546A" w:themeColor="text2"/>
+                                          <w:spacing w:val="10"/>
+                                          <w:sz w:val="28"/>
+                                          <w:szCs w:val="28"/>
+                                        </w:rPr>
+                                        <w:t>CS210 Data Management for Data Science</w:t>
+                                      </w:r>
+                                    </w:sdtContent>
+                                  </w:sdt>
+                                </w:p>
+                              </w:txbxContent>
+                            </wps:txbx>
+                            <wps:bodyPr rot="0" spcFirstLastPara="0" vertOverflow="overflow" horzOverflow="overflow" vert="horz" wrap="square" lIns="0" tIns="0" rIns="457200" bIns="457200" numCol="1" spcCol="0" rtlCol="0" fromWordArt="0" anchor="b" anchorCtr="0" forceAA="0" compatLnSpc="1">
+                              <a:prstTxWarp prst="textNoShape">
+                                <a:avLst/>
+                              </a:prstTxWarp>
+                              <a:noAutofit/>
+                            </wps:bodyPr>
+                          </wps:wsp>
+                        </wpg:wgp>
+                      </a:graphicData>
+                    </a:graphic>
+                    <wp14:sizeRelH relativeFrom="margin">
+                      <wp14:pctWidth>0</wp14:pctWidth>
+                    </wp14:sizeRelH>
+                    <wp14:sizeRelV relativeFrom="margin">
+                      <wp14:pctHeight>0</wp14:pctHeight>
+                    </wp14:sizeRelV>
+                  </wp:anchor>
+                </w:drawing>
+              </mc:Choice>
+              <mc:Fallback>
+                <w:pict>
+                  <v:group w14:anchorId="2B3DC9BF" id="Group 121" o:spid="_x0000_s1026" alt="Title: Author and company name with crop mark graphic" style="position:absolute;margin-left:316.7pt;margin-top:0;width:367.9pt;height:265.7pt;z-index:251665408;mso-position-horizontal:right;mso-position-horizontal-relative:page;mso-position-vertical:bottom;mso-position-vertical-relative:page;mso-width-relative:margin;mso-height-relative:margin" coordsize="46718,33741" o:gfxdata="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">
+                    <v:group id="Group 455" o:spid="_x0000_s1027" style="position:absolute;left:20383;width:26335;height:33741" coordsize="26289,33718" o:gfxdata="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">
+                      <v:shape id="Freeform 456" o:spid="_x0000_s1028" style="position:absolute;width:21336;height:28670;visibility:visible;mso-wrap-style:square;v-text-anchor:top" coordsize="1344,1806" o:gfxdata="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" path="m1344,1806l,1806,,1641r1176,l1176,r168,l1344,1806xe" fillcolor="#44546a [3215]" stroked="f">
+                        <v:path arrowok="t" o:connecttype="custom" o:connectlocs="2133600,2867025;0,2867025;0,2605088;1866900,2605088;1866900,0;2133600,0;2133600,2867025" o:connectangles="0,0,0,0,0,0,0"/>
+                      </v:shape>
+                      <v:rect id="Rectangle 457" o:spid="_x0000_s1029" style="position:absolute;left:95;width:26194;height:33718;visibility:visible;mso-wrap-style:square;v-text-anchor:middle" o:gfxdata="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" filled="f" stroked="f" strokeweight="1pt"/>
+                    </v:group>
+                    <v:shapetype id="_x0000_t202" coordsize="21600,21600" o:spt="202" path="m,l,21600r21600,l21600,xe">
+                      <v:stroke joinstyle="miter"/>
+                      <v:path gradientshapeok="t" o:connecttype="rect"/>
+                    </v:shapetype>
+                    <v:shape id="Text Box 458" o:spid="_x0000_s1030" type="#_x0000_t202" style="position:absolute;top:11049;width:39042;height:15049;visibility:visible;mso-wrap-style:square;v-text-anchor:bottom" o:gfxdata="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" filled="f" stroked="f" strokeweight=".5pt">
+                      <v:textbox inset="0,0,36pt,36pt">
+                        <w:txbxContent>
+                          <w:sdt>
+                            <w:sdtPr>
+                              <w:rPr>
+                                <w:color w:val="44546A" w:themeColor="text2"/>
+                                <w:spacing w:val="10"/>
+                                <w:sz w:val="36"/>
+                                <w:szCs w:val="36"/>
+                              </w:rPr>
+                              <w:alias w:val="Author"/>
+                              <w:tag w:val=""/>
+                              <w:id w:val="1348599287"/>
+                              <w:dataBinding w:prefixMappings="xmlns:ns0='http://purl.org/dc/elements/1.1/' xmlns:ns1='http://schemas.openxmlformats.org/package/2006/metadata/core-properties' " w:xpath="/ns1:coreProperties[1]/ns0:creator[1]" w:storeItemID="{6C3C8BC8-F283-45AE-878A-BAB7291924A1}"/>
+                              <w15:appearance w15:val="hidden"/>
+                              <w:text/>
+                            </w:sdtPr>
+                            <w:sdtContent>
+                              <w:p>
+                                <w:pPr>
+                                  <w:pStyle w:val="NoSpacing"/>
+                                  <w:spacing w:after="240"/>
+                                  <w:jc w:val="right"/>
+                                  <w:rPr>
+                                    <w:color w:val="44546A" w:themeColor="text2"/>
+                                    <w:spacing w:val="10"/>
+                                    <w:sz w:val="36"/>
+                                    <w:szCs w:val="36"/>
+                                  </w:rPr>
+                                </w:pPr>
+                                <w:r>
+                                  <w:rPr>
+                                    <w:color w:val="44546A" w:themeColor="text2"/>
+                                    <w:spacing w:val="10"/>
+                                    <w:sz w:val="36"/>
+                                    <w:szCs w:val="36"/>
+                                  </w:rPr>
+                                  <w:t xml:space="preserve">Mark </w:t>
+                                </w:r>
+                                <w:proofErr w:type="spellStart"/>
+                                <w:r>
+                                  <w:rPr>
+                                    <w:color w:val="44546A" w:themeColor="text2"/>
+                                    <w:spacing w:val="10"/>
+                                    <w:sz w:val="36"/>
+                                    <w:szCs w:val="36"/>
+                                  </w:rPr>
+                                  <w:t>Malysa</w:t>
+                                </w:r>
+                                <w:proofErr w:type="spellEnd"/>
+                                <w:r>
+                                  <w:rPr>
+                                    <w:color w:val="44546A" w:themeColor="text2"/>
+                                    <w:spacing w:val="10"/>
+                                    <w:sz w:val="36"/>
+                                    <w:szCs w:val="36"/>
+                                  </w:rPr>
+                                  <w:t>,</w:t>
+                                </w:r>
+                                <w:r>
+                                  <w:rPr>
+                                    <w:color w:val="44546A" w:themeColor="text2"/>
+                                    <w:spacing w:val="10"/>
+                                    <w:sz w:val="36"/>
+                                    <w:szCs w:val="36"/>
+                                  </w:rPr>
+                                  <w:t xml:space="preserve"> </w:t>
+                                </w:r>
+                                <w:r>
+                                  <w:rPr>
+                                    <w:color w:val="44546A" w:themeColor="text2"/>
+                                    <w:spacing w:val="10"/>
+                                    <w:sz w:val="36"/>
+                                    <w:szCs w:val="36"/>
+                                  </w:rPr>
+                                  <w:t>Shaarav Jagadeesh,</w:t>
+                                </w:r>
+                                <w:r>
+                                  <w:rPr>
+                                    <w:color w:val="44546A" w:themeColor="text2"/>
+                                    <w:spacing w:val="10"/>
+                                    <w:sz w:val="36"/>
+                                    <w:szCs w:val="36"/>
+                                  </w:rPr>
+                                  <w:t xml:space="preserve"> Aleksander Rivera</w:t>
+                                </w:r>
+                              </w:p>
+                            </w:sdtContent>
+                          </w:sdt>
+                          <w:p>
+                            <w:pPr>
+                              <w:pStyle w:val="NoSpacing"/>
+                              <w:jc w:val="right"/>
+                              <w:rPr>
+                                <w:color w:val="44546A" w:themeColor="text2"/>
+                                <w:spacing w:val="10"/>
+                                <w:sz w:val="28"/>
+                                <w:szCs w:val="28"/>
+                              </w:rPr>
+                            </w:pPr>
+                            <w:sdt>
+                              <w:sdtPr>
+                                <w:rPr>
+                                  <w:color w:val="44546A" w:themeColor="text2"/>
+                                  <w:spacing w:val="10"/>
+                                  <w:sz w:val="28"/>
+                                  <w:szCs w:val="28"/>
+                                </w:rPr>
+                                <w:alias w:val="Company"/>
+                                <w:tag w:val=""/>
+                                <w:id w:val="1712304738"/>
+                                <w:dataBinding w:prefixMappings="xmlns:ns0='http://schemas.openxmlformats.org/officeDocument/2006/extended-properties' " w:xpath="/ns0:Properties[1]/ns0:Company[1]" w:storeItemID="{6668398D-A668-4E3E-A5EB-62B293D839F1}"/>
+                                <w15:appearance w15:val="hidden"/>
+                                <w:text/>
+                              </w:sdtPr>
+                              <w:sdtContent>
+                                <w:r>
+                                  <w:rPr>
+                                    <w:color w:val="44546A" w:themeColor="text2"/>
+                                    <w:spacing w:val="10"/>
+                                    <w:sz w:val="28"/>
+                                    <w:szCs w:val="28"/>
+                                  </w:rPr>
+                                  <w:t>CS210 Data Management for Data Science</w:t>
+                                </w:r>
+                              </w:sdtContent>
+                            </w:sdt>
+                          </w:p>
+                        </w:txbxContent>
+                      </v:textbox>
+                    </v:shape>
+                    <w10:wrap anchorx="page" anchory="page"/>
+                  </v:group>
+                </w:pict>
+              </mc:Fallback>
+            </mc:AlternateContent>
+          </w:r>
+          <w:r>
+            <w:rPr>
+              <w:noProof/>
+            </w:rPr>
+            <mc:AlternateContent>
+              <mc:Choice Requires="wpg">
+                <w:drawing>
+                  <wp:anchor distT="0" distB="0" distL="114300" distR="114300" simplePos="0" relativeHeight="251664384" behindDoc="0" locked="0" layoutInCell="1" allowOverlap="1" wp14:anchorId="241C2142" wp14:editId="6634B844">
+                    <wp:simplePos x="0" y="0"/>
+                    <wp:positionH relativeFrom="page">
+                      <wp:align>left</wp:align>
+                    </wp:positionH>
+                    <wp:positionV relativeFrom="page">
+                      <wp:align>top</wp:align>
+                    </wp:positionV>
+                    <wp:extent cx="6382512" cy="3401568"/>
+                    <wp:effectExtent l="0" t="0" r="0" b="8890"/>
+                    <wp:wrapNone/>
+                    <wp:docPr id="459" name="Group 125" title="Title and subtitle with crop mark graphic"/>
+                    <wp:cNvGraphicFramePr/>
+                    <a:graphic xmlns:a="http://schemas.openxmlformats.org/drawingml/2006/main">
+                      <a:graphicData uri="http://schemas.microsoft.com/office/word/2010/wordprocessingGroup">
+                        <wpg:wgp>
+                          <wpg:cNvGrpSpPr/>
+                          <wpg:grpSpPr>
+                            <a:xfrm>
+                              <a:off x="0" y="0"/>
+                              <a:ext cx="6382512" cy="3401568"/>
+                              <a:chOff x="0" y="0"/>
+                              <a:chExt cx="6381750" cy="3401568"/>
+                            </a:xfrm>
+                          </wpg:grpSpPr>
+                          <wpg:grpSp>
+                            <wpg:cNvPr id="460" name="Group 460" title="Crop mark graphic"/>
+                            <wpg:cNvGrpSpPr/>
+                            <wpg:grpSpPr>
+                              <a:xfrm>
+                                <a:off x="0" y="0"/>
+                                <a:ext cx="2642616" cy="3401568"/>
+                                <a:chOff x="0" y="0"/>
+                                <a:chExt cx="2642616" cy="3401568"/>
+                              </a:xfrm>
+                            </wpg:grpSpPr>
+                            <wps:wsp>
+                              <wps:cNvPr id="461" name="Freeform 461"/>
+                              <wps:cNvSpPr>
+                                <a:spLocks/>
+                              </wps:cNvSpPr>
+                              <wps:spPr bwMode="auto">
+                                <a:xfrm>
+                                  <a:off x="504825" y="504825"/>
+                                  <a:ext cx="2133600" cy="2867025"/>
+                                </a:xfrm>
+                                <a:custGeom>
+                                  <a:avLst/>
+                                  <a:gdLst>
+                                    <a:gd name="T0" fmla="*/ 168 w 1344"/>
+                                    <a:gd name="T1" fmla="*/ 1806 h 1806"/>
+                                    <a:gd name="T2" fmla="*/ 0 w 1344"/>
+                                    <a:gd name="T3" fmla="*/ 1806 h 1806"/>
+                                    <a:gd name="T4" fmla="*/ 0 w 1344"/>
+                                    <a:gd name="T5" fmla="*/ 0 h 1806"/>
+                                    <a:gd name="T6" fmla="*/ 1344 w 1344"/>
+                                    <a:gd name="T7" fmla="*/ 0 h 1806"/>
+                                    <a:gd name="T8" fmla="*/ 1344 w 1344"/>
+                                    <a:gd name="T9" fmla="*/ 165 h 1806"/>
+                                    <a:gd name="T10" fmla="*/ 168 w 1344"/>
+                                    <a:gd name="T11" fmla="*/ 165 h 1806"/>
+                                    <a:gd name="T12" fmla="*/ 168 w 1344"/>
+                                    <a:gd name="T13" fmla="*/ 1806 h 1806"/>
+                                  </a:gdLst>
+                                  <a:ahLst/>
+                                  <a:cxnLst>
+                                    <a:cxn ang="0">
+                                      <a:pos x="T0" y="T1"/>
+                                    </a:cxn>
+                                    <a:cxn ang="0">
+                                      <a:pos x="T2" y="T3"/>
+                                    </a:cxn>
+                                    <a:cxn ang="0">
+                                      <a:pos x="T4" y="T5"/>
+                                    </a:cxn>
+                                    <a:cxn ang="0">
+                                      <a:pos x="T6" y="T7"/>
+                                    </a:cxn>
+                                    <a:cxn ang="0">
+                                      <a:pos x="T8" y="T9"/>
+                                    </a:cxn>
+                                    <a:cxn ang="0">
+                                      <a:pos x="T10" y="T11"/>
+                                    </a:cxn>
+                                    <a:cxn ang="0">
+                                      <a:pos x="T12" y="T13"/>
+                                    </a:cxn>
+                                  </a:cxnLst>
+                                  <a:rect l="0" t="0" r="r" b="b"/>
+                                  <a:pathLst>
+                                    <a:path w="1344" h="1806">
+                                      <a:moveTo>
+                                        <a:pt x="168" y="1806"/>
+                                      </a:moveTo>
+                                      <a:lnTo>
+                                        <a:pt x="0" y="1806"/>
+                                      </a:lnTo>
+                                      <a:lnTo>
+                                        <a:pt x="0" y="0"/>
+                                      </a:lnTo>
+                                      <a:lnTo>
+                                        <a:pt x="1344" y="0"/>
+                                      </a:lnTo>
+                                      <a:lnTo>
+                                        <a:pt x="1344" y="165"/>
+                                      </a:lnTo>
+                                      <a:lnTo>
+                                        <a:pt x="168" y="165"/>
+                                      </a:lnTo>
+                                      <a:lnTo>
+                                        <a:pt x="168" y="1806"/>
+                                      </a:lnTo>
+                                      <a:close/>
+                                    </a:path>
+                                  </a:pathLst>
+                                </a:custGeom>
+                                <a:solidFill>
+                                  <a:schemeClr val="tx2"/>
+                                </a:solidFill>
+                                <a:ln>
+                                  <a:noFill/>
+                                </a:ln>
+                              </wps:spPr>
+                              <wps:bodyPr vert="horz" wrap="square" lIns="91440" tIns="45720" rIns="91440" bIns="45720" numCol="1" anchor="t" anchorCtr="0" compatLnSpc="1">
+                                <a:prstTxWarp prst="textNoShape">
+                                  <a:avLst/>
+                                </a:prstTxWarp>
+                              </wps:bodyPr>
+                            </wps:wsp>
+                            <wps:wsp>
+                              <wps:cNvPr id="462" name="Rectangle 462"/>
+                              <wps:cNvSpPr/>
+                              <wps:spPr>
+                                <a:xfrm>
+                                  <a:off x="0" y="0"/>
+                                  <a:ext cx="2642616" cy="3401568"/>
+                                </a:xfrm>
+                                <a:prstGeom prst="rect">
+                                  <a:avLst/>
+                                </a:prstGeom>
+                                <a:noFill/>
+                                <a:ln>
+                                  <a:noFill/>
+                                </a:ln>
+                              </wps:spPr>
+                              <wps:style>
+                                <a:lnRef idx="2">
+                                  <a:schemeClr val="accent1">
+                                    <a:shade val="50000"/>
+                                  </a:schemeClr>
+                                </a:lnRef>
+                                <a:fillRef idx="1">
+                                  <a:schemeClr val="accent1"/>
+                                </a:fillRef>
+                                <a:effectRef idx="0">
+                                  <a:schemeClr val="accent1"/>
+                                </a:effectRef>
+                                <a:fontRef idx="minor">
+                                  <a:schemeClr val="lt1"/>
+                                </a:fontRef>
+                              </wps:style>
+                              <wps:bodyPr rot="0" spcFirstLastPara="0" vertOverflow="overflow" horzOverflow="overflow" vert="horz" wrap="square" lIns="91440" tIns="45720" rIns="91440" bIns="45720" numCol="1" spcCol="0" rtlCol="0" fromWordArt="0" anchor="ctr" anchorCtr="0" forceAA="0" compatLnSpc="1">
+                                <a:prstTxWarp prst="textNoShape">
+                                  <a:avLst/>
+                                </a:prstTxWarp>
+                                <a:noAutofit/>
+                              </wps:bodyPr>
+                            </wps:wsp>
+                          </wpg:grpSp>
+                          <wps:wsp>
+                            <wps:cNvPr id="463" name="Text Box 463" title="Title and subtitle"/>
+                            <wps:cNvSpPr txBox="1"/>
+                            <wps:spPr>
+                              <a:xfrm>
+                                <a:off x="771525" y="762000"/>
+                                <a:ext cx="5610225" cy="2591435"/>
+                              </a:xfrm>
+                              <a:prstGeom prst="rect">
+                                <a:avLst/>
+                              </a:prstGeom>
+                              <a:noFill/>
+                              <a:ln w="6350">
+                                <a:noFill/>
+                              </a:ln>
+                            </wps:spPr>
+                            <wps:txbx>
+                              <w:txbxContent>
+                                <w:sdt>
+                                  <w:sdtPr>
+                                    <w:rPr>
+                                      <w:rFonts w:asciiTheme="majorHAnsi" w:hAnsiTheme="majorHAnsi"/>
+                                      <w:color w:val="44546A" w:themeColor="text2"/>
+                                      <w:spacing w:val="10"/>
+                                      <w:sz w:val="36"/>
+                                      <w:szCs w:val="36"/>
+                                    </w:rPr>
+                                    <w:alias w:val="Subtitle"/>
+                                    <w:tag w:val=""/>
+                                    <w:id w:val="-925647391"/>
+                                    <w:dataBinding w:prefixMappings="xmlns:ns0='http://purl.org/dc/elements/1.1/' xmlns:ns1='http://schemas.openxmlformats.org/package/2006/metadata/core-properties' " w:xpath="/ns1:coreProperties[1]/ns0:subject[1]" w:storeItemID="{6C3C8BC8-F283-45AE-878A-BAB7291924A1}"/>
+                                    <w15:appearance w15:val="hidden"/>
+                                    <w:text/>
+                                  </w:sdtPr>
+                                  <w:sdtContent>
+                                    <w:p>
+                                      <w:pPr>
+                                        <w:pStyle w:val="NoSpacing"/>
+                                        <w:spacing w:after="240" w:line="216" w:lineRule="auto"/>
+                                        <w:rPr>
+                                          <w:rFonts w:asciiTheme="majorHAnsi" w:hAnsiTheme="majorHAnsi"/>
+                                          <w:color w:val="44546A" w:themeColor="text2"/>
+                                          <w:spacing w:val="10"/>
+                                          <w:sz w:val="36"/>
+                                          <w:szCs w:val="36"/>
+                                        </w:rPr>
+                                      </w:pPr>
+                                      <w:r>
+                                        <w:rPr>
+                                          <w:rFonts w:asciiTheme="majorHAnsi" w:hAnsiTheme="majorHAnsi"/>
+                                          <w:color w:val="44546A" w:themeColor="text2"/>
+                                          <w:spacing w:val="10"/>
+                                          <w:sz w:val="36"/>
+                                          <w:szCs w:val="36"/>
+                                        </w:rPr>
+                                        <w:t>CS210 Final Project</w:t>
+                                      </w:r>
+                                    </w:p>
+                                  </w:sdtContent>
+                                </w:sdt>
+                                <w:sdt>
+                                  <w:sdtPr>
+                                    <w:rPr>
+                                      <w:rFonts w:asciiTheme="majorHAnsi" w:hAnsiTheme="majorHAnsi"/>
+                                      <w:caps/>
+                                      <w:color w:val="44546A" w:themeColor="text2"/>
+                                      <w:sz w:val="96"/>
+                                      <w:szCs w:val="96"/>
+                                    </w:rPr>
+                                    <w:alias w:val="Title"/>
+                                    <w:tag w:val=""/>
+                                    <w:id w:val="-917322602"/>
+                                    <w:showingPlcHdr/>
+                                    <w:dataBinding w:prefixMappings="xmlns:ns0='http://purl.org/dc/elements/1.1/' xmlns:ns1='http://schemas.openxmlformats.org/package/2006/metadata/core-properties' " w:xpath="/ns1:coreProperties[1]/ns0:title[1]" w:storeItemID="{6C3C8BC8-F283-45AE-878A-BAB7291924A1}"/>
+                                    <w15:appearance w15:val="hidden"/>
+                                    <w:text/>
+                                  </w:sdtPr>
+                                  <w:sdtContent>
+                                    <w:p>
+                                      <w:pPr>
+                                        <w:pStyle w:val="NoSpacing"/>
+                                        <w:spacing w:line="216" w:lineRule="auto"/>
+                                        <w:rPr>
+                                          <w:rFonts w:asciiTheme="majorHAnsi" w:hAnsiTheme="majorHAnsi"/>
+                                          <w:caps/>
+                                          <w:color w:val="44546A" w:themeColor="text2"/>
+                                          <w:sz w:val="96"/>
+                                          <w:szCs w:val="96"/>
+                                        </w:rPr>
+                                      </w:pPr>
+                                      <w:r>
+                                        <w:rPr>
+                                          <w:rFonts w:asciiTheme="majorHAnsi" w:hAnsiTheme="majorHAnsi"/>
+                                          <w:caps/>
+                                          <w:color w:val="44546A" w:themeColor="text2"/>
+                                          <w:spacing w:val="10"/>
+                                          <w:sz w:val="96"/>
+                                          <w:szCs w:val="96"/>
+                                        </w:rPr>
+                                        <w:t>[Document Title]</w:t>
+                                      </w:r>
+                                    </w:p>
+                                  </w:sdtContent>
+                                </w:sdt>
+                              </w:txbxContent>
+                            </wps:txbx>
+                            <wps:bodyPr rot="0" spcFirstLastPara="0" vertOverflow="overflow" horzOverflow="overflow" vert="horz" wrap="square" lIns="457200" tIns="457200" rIns="0" bIns="0" numCol="1" spcCol="0" rtlCol="0" fromWordArt="0" anchor="b" anchorCtr="0" forceAA="0" compatLnSpc="1">
+                              <a:prstTxWarp prst="textNoShape">
+                                <a:avLst/>
+                              </a:prstTxWarp>
+                              <a:noAutofit/>
+                            </wps:bodyPr>
+                          </wps:wsp>
+                        </wpg:wgp>
+                      </a:graphicData>
+                    </a:graphic>
+                    <wp14:sizeRelH relativeFrom="margin">
+                      <wp14:pctWidth>0</wp14:pctWidth>
+                    </wp14:sizeRelH>
+                    <wp14:sizeRelV relativeFrom="margin">
+                      <wp14:pctHeight>0</wp14:pctHeight>
+                    </wp14:sizeRelV>
+                  </wp:anchor>
+                </w:drawing>
+              </mc:Choice>
+              <mc:Fallback>
+                <w:pict>
+                  <v:group w14:anchorId="241C2142" id="Group 125" o:spid="_x0000_s1031" alt="Title: Title and subtitle with crop mark graphic" style="position:absolute;margin-left:0;margin-top:0;width:502.55pt;height:267.85pt;z-index:251664384;mso-position-horizontal:left;mso-position-horizontal-relative:page;mso-position-vertical:top;mso-position-vertical-relative:page;mso-width-relative:margin;mso-height-relative:margin" coordsize="63817,34015" o:gfxdata="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">
+                    <v:group id="Group 460" o:spid="_x0000_s1032" style="position:absolute;width:26426;height:34015" coordsize="26426,34015" o:gfxdata="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">
+                      <v:shape id="Freeform 461" o:spid="_x0000_s1033" style="position:absolute;left:5048;top:5048;width:21336;height:28670;visibility:visible;mso-wrap-style:square;v-text-anchor:top" coordsize="1344,1806" o:gfxdata="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" path="m168,1806l,1806,,,1344,r,165l168,165r,1641xe" fillcolor="#44546a [3215]" stroked="f">
+                        <v:path arrowok="t" o:connecttype="custom" o:connectlocs="266700,2867025;0,2867025;0,0;2133600,0;2133600,261938;266700,261938;266700,2867025" o:connectangles="0,0,0,0,0,0,0"/>
+                      </v:shape>
+                      <v:rect id="Rectangle 462" o:spid="_x0000_s1034" style="position:absolute;width:26426;height:34015;visibility:visible;mso-wrap-style:square;v-text-anchor:middle" o:gfxdata="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" filled="f" stroked="f" strokeweight="1pt"/>
+                    </v:group>
+                    <v:shape id="Text Box 463" o:spid="_x0000_s1035" type="#_x0000_t202" style="position:absolute;left:7715;top:7620;width:56102;height:25914;visibility:visible;mso-wrap-style:square;v-text-anchor:bottom" o:gfxdata="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" filled="f" stroked="f" strokeweight=".5pt">
+                      <v:textbox inset="36pt,36pt,0,0">
+                        <w:txbxContent>
+                          <w:sdt>
+                            <w:sdtPr>
+                              <w:rPr>
+                                <w:rFonts w:asciiTheme="majorHAnsi" w:hAnsiTheme="majorHAnsi"/>
+                                <w:color w:val="44546A" w:themeColor="text2"/>
+                                <w:spacing w:val="10"/>
+                                <w:sz w:val="36"/>
+                                <w:szCs w:val="36"/>
+                              </w:rPr>
+                              <w:alias w:val="Subtitle"/>
+                              <w:tag w:val=""/>
+                              <w:id w:val="-925647391"/>
+                              <w:dataBinding w:prefixMappings="xmlns:ns0='http://purl.org/dc/elements/1.1/' xmlns:ns1='http://schemas.openxmlformats.org/package/2006/metadata/core-properties' " w:xpath="/ns1:coreProperties[1]/ns0:subject[1]" w:storeItemID="{6C3C8BC8-F283-45AE-878A-BAB7291924A1}"/>
+                              <w15:appearance w15:val="hidden"/>
+                              <w:text/>
+                            </w:sdtPr>
+                            <w:sdtContent>
+                              <w:p>
+                                <w:pPr>
+                                  <w:pStyle w:val="NoSpacing"/>
+                                  <w:spacing w:after="240" w:line="216" w:lineRule="auto"/>
+                                  <w:rPr>
+                                    <w:rFonts w:asciiTheme="majorHAnsi" w:hAnsiTheme="majorHAnsi"/>
+                                    <w:color w:val="44546A" w:themeColor="text2"/>
+                                    <w:spacing w:val="10"/>
+                                    <w:sz w:val="36"/>
+                                    <w:szCs w:val="36"/>
+                                  </w:rPr>
+                                </w:pPr>
+                                <w:r>
+                                  <w:rPr>
+                                    <w:rFonts w:asciiTheme="majorHAnsi" w:hAnsiTheme="majorHAnsi"/>
+                                    <w:color w:val="44546A" w:themeColor="text2"/>
+                                    <w:spacing w:val="10"/>
+                                    <w:sz w:val="36"/>
+                                    <w:szCs w:val="36"/>
+                                  </w:rPr>
+                                  <w:t>CS210 Final Project</w:t>
+                                </w:r>
+                              </w:p>
+                            </w:sdtContent>
+                          </w:sdt>
+                          <w:sdt>
+                            <w:sdtPr>
+                              <w:rPr>
+                                <w:rFonts w:asciiTheme="majorHAnsi" w:hAnsiTheme="majorHAnsi"/>
+                                <w:caps/>
+                                <w:color w:val="44546A" w:themeColor="text2"/>
+                                <w:sz w:val="96"/>
+                                <w:szCs w:val="96"/>
+                              </w:rPr>
+                              <w:alias w:val="Title"/>
+                              <w:tag w:val=""/>
+                              <w:id w:val="-917322602"/>
+                              <w:showingPlcHdr/>
+                              <w:dataBinding w:prefixMappings="xmlns:ns0='http://purl.org/dc/elements/1.1/' xmlns:ns1='http://schemas.openxmlformats.org/package/2006/metadata/core-properties' " w:xpath="/ns1:coreProperties[1]/ns0:title[1]" w:storeItemID="{6C3C8BC8-F283-45AE-878A-BAB7291924A1}"/>
+                              <w15:appearance w15:val="hidden"/>
+                              <w:text/>
+                            </w:sdtPr>
+                            <w:sdtContent>
+                              <w:p>
+                                <w:pPr>
+                                  <w:pStyle w:val="NoSpacing"/>
+                                  <w:spacing w:line="216" w:lineRule="auto"/>
+                                  <w:rPr>
+                                    <w:rFonts w:asciiTheme="majorHAnsi" w:hAnsiTheme="majorHAnsi"/>
+                                    <w:caps/>
+                                    <w:color w:val="44546A" w:themeColor="text2"/>
+                                    <w:sz w:val="96"/>
+                                    <w:szCs w:val="96"/>
+                                  </w:rPr>
+                                </w:pPr>
+                                <w:r>
+                                  <w:rPr>
+                                    <w:rFonts w:asciiTheme="majorHAnsi" w:hAnsiTheme="majorHAnsi"/>
+                                    <w:caps/>
+                                    <w:color w:val="44546A" w:themeColor="text2"/>
+                                    <w:spacing w:val="10"/>
+                                    <w:sz w:val="96"/>
+                                    <w:szCs w:val="96"/>
+                                  </w:rPr>
+                                  <w:t>[Document Title]</w:t>
+                                </w:r>
+                              </w:p>
+                            </w:sdtContent>
+                          </w:sdt>
+                        </w:txbxContent>
+                      </v:textbox>
+                    </v:shape>
+                    <w10:wrap anchorx="page" anchory="page"/>
+                  </v:group>
+                </w:pict>
+              </mc:Fallback>
+            </mc:AlternateContent>
+          </w:r>
+          <w:r>
+            <w:rPr>
+              <w:noProof/>
+            </w:rPr>
+            <mc:AlternateContent>
+              <mc:Choice Requires="wps">
+                <w:drawing>
+                  <wp:anchor distT="0" distB="0" distL="114300" distR="114300" simplePos="0" relativeHeight="251663360" behindDoc="1" locked="0" layoutInCell="1" allowOverlap="1" wp14:anchorId="0F8DF9FF" wp14:editId="54BC77B0">
+                    <wp:simplePos x="0" y="0"/>
+                    <wp:positionH relativeFrom="page">
+                      <wp:align>center</wp:align>
+                    </wp:positionH>
+                    <wp:positionV relativeFrom="page">
+                      <wp:align>center</wp:align>
+                    </wp:positionV>
+                    <wp:extent cx="7315200" cy="9601200"/>
+                    <wp:effectExtent l="0" t="0" r="1270" b="5715"/>
+                    <wp:wrapNone/>
+                    <wp:docPr id="464" name="Rectangle 127" title="Color background"/>
+                    <wp:cNvGraphicFramePr>
+                      <a:graphicFrameLocks xmlns:a="http://schemas.openxmlformats.org/drawingml/2006/main"/>
+                    </wp:cNvGraphicFramePr>
+                    <a:graphic xmlns:a="http://schemas.openxmlformats.org/drawingml/2006/main">
+                      <a:graphicData uri="http://schemas.microsoft.com/office/word/2010/wordprocessingShape">
+                        <wps:wsp>
+                          <wps:cNvSpPr>
+                            <a:spLocks noChangeArrowheads="1"/>
+                          </wps:cNvSpPr>
+                          <wps:spPr bwMode="auto">
+                            <a:xfrm>
+                              <a:off x="0" y="0"/>
+                              <a:ext cx="7315200" cy="9601200"/>
+                            </a:xfrm>
+                            <a:prstGeom prst="rect">
+                              <a:avLst/>
+                            </a:prstGeom>
+                            <a:solidFill>
+                              <a:schemeClr val="bg2"/>
+                            </a:solidFill>
+                            <a:ln>
+                              <a:noFill/>
+                            </a:ln>
+                          </wps:spPr>
+                          <wps:bodyPr vert="horz" wrap="square" lIns="91440" tIns="45720" rIns="91440" bIns="45720" numCol="1" anchor="t" anchorCtr="0" compatLnSpc="1">
+                            <a:prstTxWarp prst="textNoShape">
+                              <a:avLst/>
+                            </a:prstTxWarp>
+                          </wps:bodyPr>
+                        </wps:wsp>
+                      </a:graphicData>
+                    </a:graphic>
+                    <wp14:sizeRelH relativeFrom="page">
+                      <wp14:pctWidth>94100</wp14:pctWidth>
+                    </wp14:sizeRelH>
+                    <wp14:sizeRelV relativeFrom="page">
+                      <wp14:pctHeight>95400</wp14:pctHeight>
+                    </wp14:sizeRelV>
+                  </wp:anchor>
+                </w:drawing>
+              </mc:Choice>
+              <mc:Fallback>
+                <w:pict>
+                  <v:rect w14:anchorId="1FADAB14" id="Rectangle 127" o:spid="_x0000_s1026" alt="Title: Color background" style="position:absolute;margin-left:0;margin-top:0;width:8in;height:756pt;z-index:-251653120;visibility:visible;mso-wrap-style:square;mso-width-percent:941;mso-height-percent:954;mso-wrap-distance-left:9pt;mso-wrap-distance-top:0;mso-wrap-distance-right:9pt;mso-wrap-distance-bottom:0;mso-position-horizontal:center;mso-position-horizontal-relative:page;mso-position-vertical:center;mso-position-vertical-relative:page;mso-width-percent:941;mso-height-percent:954;mso-width-relative:page;mso-height-relative:page;v-text-anchor:top" o:gfxdata="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" fillcolor="#e7e6e6 [3214]" stroked="f">
+                    <w10:wrap anchorx="page" anchory="page"/>
+                  </v:rect>
+                </w:pict>
+              </mc:Fallback>
+            </mc:AlternateContent>
+          </w:r>
+        </w:p>
+        <w:p>
+          <w:pPr>
+            <w:rPr>
+              <w:rFonts w:ascii="Times New Roman" w:hAnsi="Times New Roman" w:cs="Times New Roman"/>
+              <w:b/>
+              <w:bCs/>
+              <w:i/>
+              <w:iCs/>
+            </w:rPr>
+          </w:pPr>
+          <w:r>
+            <w:rPr>
+              <w:rFonts w:ascii="Times New Roman" w:hAnsi="Times New Roman" w:cs="Times New Roman"/>
+              <w:b/>
+              <w:bCs/>
+              <w:i/>
+              <w:iCs/>
+            </w:rPr>
+            <w:br w:type="page"/>
+          </w:r>
+        </w:p>
+      </w:sdtContent>
+    </w:sdt>
+    <w:p>
+      <w:pPr>
+        <w:jc w:val="center"/>
         <w:rPr>
           <w:rFonts w:ascii="Times New Roman" w:hAnsi="Times New Roman" w:cs="Times New Roman"/>
           <w:b/>
@@ -21,6 +1024,16 @@
           <w:i/>
           <w:iCs/>
         </w:rPr>
+      </w:pPr>
+      <w:r>
+        <w:rPr>
+          <w:rFonts w:ascii="Times New Roman" w:hAnsi="Times New Roman" w:cs="Times New Roman"/>
+          <w:b/>
+          <w:bCs/>
+          <w:i/>
+          <w:iCs/>
+        </w:rPr>
+        <w:lastRenderedPageBreak/>
         <w:t>ABSTRACT</w:t>
       </w:r>
     </w:p>
@@ -790,7 +1803,9 @@
     <w:sectPr>
       <w:pgSz w:w="12240" w:h="15840"/>
       <w:pgMar w:top="720" w:right="720" w:bottom="720" w:left="720" w:header="720" w:footer="720" w:gutter="0"/>
+      <w:pgNumType w:start="0"/>
       <w:cols w:num="2" w:space="720"/>
+      <w:titlePg/>
       <w:docGrid w:linePitch="360"/>
     </w:sectPr>
   </w:body>
@@ -2984,6 +3999,36 @@
     <w:uiPriority w:val="99"/>
     <w:rsid w:val="007A1C71"/>
   </w:style>
+  <w:style w:type="paragraph" w:styleId="NoSpacing">
+    <w:name w:val="No Spacing"/>
+    <w:link w:val="NoSpacingChar"/>
+    <w:uiPriority w:val="1"/>
+    <w:qFormat/>
+    <w:rsid w:val="00B73268"/>
+    <w:rPr>
+      <w:rFonts w:eastAsiaTheme="minorEastAsia"/>
+      <w:kern w:val="0"/>
+      <w:sz w:val="22"/>
+      <w:szCs w:val="22"/>
+      <w:lang w:eastAsia="zh-CN"/>
+      <w14:ligatures w14:val="none"/>
+    </w:rPr>
+  </w:style>
+  <w:style w:type="character" w:customStyle="1" w:styleId="NoSpacingChar">
+    <w:name w:val="No Spacing Char"/>
+    <w:basedOn w:val="DefaultParagraphFont"/>
+    <w:link w:val="NoSpacing"/>
+    <w:uiPriority w:val="1"/>
+    <w:rsid w:val="00B73268"/>
+    <w:rPr>
+      <w:rFonts w:eastAsiaTheme="minorEastAsia"/>
+      <w:kern w:val="0"/>
+      <w:sz w:val="22"/>
+      <w:szCs w:val="22"/>
+      <w:lang w:eastAsia="zh-CN"/>
+      <w14:ligatures w14:val="none"/>
+    </w:rPr>
+  </w:style>
 </w:styles>
 </file>
 

--- a/Final_Project_Report.docx
+++ b/Final_Project_Report.docx
@@ -28,7 +28,415 @@
             <mc:AlternateContent>
               <mc:Choice Requires="wpg">
                 <w:drawing>
-                  <wp:anchor distT="0" distB="0" distL="114300" distR="114300" simplePos="0" relativeHeight="251665408" behindDoc="0" locked="0" layoutInCell="1" allowOverlap="1" wp14:anchorId="2B3DC9BF" wp14:editId="7C715D7B">
+                  <wp:anchor distT="0" distB="0" distL="114300" distR="114300" simplePos="0" relativeHeight="251664384" behindDoc="0" locked="0" layoutInCell="1" allowOverlap="1" wp14:anchorId="241C2142" wp14:editId="7D9536EA">
+                    <wp:simplePos x="0" y="0"/>
+                    <wp:positionH relativeFrom="page">
+                      <wp:align>left</wp:align>
+                    </wp:positionH>
+                    <wp:positionV relativeFrom="page">
+                      <wp:align>top</wp:align>
+                    </wp:positionV>
+                    <wp:extent cx="6382385" cy="4006850"/>
+                    <wp:effectExtent l="0" t="0" r="5715" b="6350"/>
+                    <wp:wrapNone/>
+                    <wp:docPr id="459" name="Group 125" title="Title and subtitle with crop mark graphic"/>
+                    <wp:cNvGraphicFramePr/>
+                    <a:graphic xmlns:a="http://schemas.openxmlformats.org/drawingml/2006/main">
+                      <a:graphicData uri="http://schemas.microsoft.com/office/word/2010/wordprocessingGroup">
+                        <wpg:wgp>
+                          <wpg:cNvGrpSpPr/>
+                          <wpg:grpSpPr>
+                            <a:xfrm>
+                              <a:off x="0" y="0"/>
+                              <a:ext cx="6382512" cy="4007224"/>
+                              <a:chOff x="0" y="0"/>
+                              <a:chExt cx="6381734" cy="4007224"/>
+                            </a:xfrm>
+                          </wpg:grpSpPr>
+                          <wpg:grpSp>
+                            <wpg:cNvPr id="460" name="Group 460" title="Crop mark graphic"/>
+                            <wpg:cNvGrpSpPr/>
+                            <wpg:grpSpPr>
+                              <a:xfrm>
+                                <a:off x="0" y="0"/>
+                                <a:ext cx="2642616" cy="3401568"/>
+                                <a:chOff x="0" y="0"/>
+                                <a:chExt cx="2642616" cy="3401568"/>
+                              </a:xfrm>
+                            </wpg:grpSpPr>
+                            <wps:wsp>
+                              <wps:cNvPr id="461" name="Freeform 461"/>
+                              <wps:cNvSpPr>
+                                <a:spLocks/>
+                              </wps:cNvSpPr>
+                              <wps:spPr bwMode="auto">
+                                <a:xfrm>
+                                  <a:off x="504825" y="504825"/>
+                                  <a:ext cx="2133600" cy="2867025"/>
+                                </a:xfrm>
+                                <a:custGeom>
+                                  <a:avLst/>
+                                  <a:gdLst>
+                                    <a:gd name="T0" fmla="*/ 168 w 1344"/>
+                                    <a:gd name="T1" fmla="*/ 1806 h 1806"/>
+                                    <a:gd name="T2" fmla="*/ 0 w 1344"/>
+                                    <a:gd name="T3" fmla="*/ 1806 h 1806"/>
+                                    <a:gd name="T4" fmla="*/ 0 w 1344"/>
+                                    <a:gd name="T5" fmla="*/ 0 h 1806"/>
+                                    <a:gd name="T6" fmla="*/ 1344 w 1344"/>
+                                    <a:gd name="T7" fmla="*/ 0 h 1806"/>
+                                    <a:gd name="T8" fmla="*/ 1344 w 1344"/>
+                                    <a:gd name="T9" fmla="*/ 165 h 1806"/>
+                                    <a:gd name="T10" fmla="*/ 168 w 1344"/>
+                                    <a:gd name="T11" fmla="*/ 165 h 1806"/>
+                                    <a:gd name="T12" fmla="*/ 168 w 1344"/>
+                                    <a:gd name="T13" fmla="*/ 1806 h 1806"/>
+                                  </a:gdLst>
+                                  <a:ahLst/>
+                                  <a:cxnLst>
+                                    <a:cxn ang="0">
+                                      <a:pos x="T0" y="T1"/>
+                                    </a:cxn>
+                                    <a:cxn ang="0">
+                                      <a:pos x="T2" y="T3"/>
+                                    </a:cxn>
+                                    <a:cxn ang="0">
+                                      <a:pos x="T4" y="T5"/>
+                                    </a:cxn>
+                                    <a:cxn ang="0">
+                                      <a:pos x="T6" y="T7"/>
+                                    </a:cxn>
+                                    <a:cxn ang="0">
+                                      <a:pos x="T8" y="T9"/>
+                                    </a:cxn>
+                                    <a:cxn ang="0">
+                                      <a:pos x="T10" y="T11"/>
+                                    </a:cxn>
+                                    <a:cxn ang="0">
+                                      <a:pos x="T12" y="T13"/>
+                                    </a:cxn>
+                                  </a:cxnLst>
+                                  <a:rect l="0" t="0" r="r" b="b"/>
+                                  <a:pathLst>
+                                    <a:path w="1344" h="1806">
+                                      <a:moveTo>
+                                        <a:pt x="168" y="1806"/>
+                                      </a:moveTo>
+                                      <a:lnTo>
+                                        <a:pt x="0" y="1806"/>
+                                      </a:lnTo>
+                                      <a:lnTo>
+                                        <a:pt x="0" y="0"/>
+                                      </a:lnTo>
+                                      <a:lnTo>
+                                        <a:pt x="1344" y="0"/>
+                                      </a:lnTo>
+                                      <a:lnTo>
+                                        <a:pt x="1344" y="165"/>
+                                      </a:lnTo>
+                                      <a:lnTo>
+                                        <a:pt x="168" y="165"/>
+                                      </a:lnTo>
+                                      <a:lnTo>
+                                        <a:pt x="168" y="1806"/>
+                                      </a:lnTo>
+                                      <a:close/>
+                                    </a:path>
+                                  </a:pathLst>
+                                </a:custGeom>
+                                <a:solidFill>
+                                  <a:schemeClr val="tx2"/>
+                                </a:solidFill>
+                                <a:ln>
+                                  <a:noFill/>
+                                </a:ln>
+                              </wps:spPr>
+                              <wps:bodyPr vert="horz" wrap="square" lIns="91440" tIns="45720" rIns="91440" bIns="45720" numCol="1" anchor="t" anchorCtr="0" compatLnSpc="1">
+                                <a:prstTxWarp prst="textNoShape">
+                                  <a:avLst/>
+                                </a:prstTxWarp>
+                              </wps:bodyPr>
+                            </wps:wsp>
+                            <wps:wsp>
+                              <wps:cNvPr id="462" name="Rectangle 462"/>
+                              <wps:cNvSpPr/>
+                              <wps:spPr>
+                                <a:xfrm>
+                                  <a:off x="0" y="0"/>
+                                  <a:ext cx="2642616" cy="3401568"/>
+                                </a:xfrm>
+                                <a:prstGeom prst="rect">
+                                  <a:avLst/>
+                                </a:prstGeom>
+                                <a:noFill/>
+                                <a:ln>
+                                  <a:noFill/>
+                                </a:ln>
+                              </wps:spPr>
+                              <wps:style>
+                                <a:lnRef idx="2">
+                                  <a:schemeClr val="accent1">
+                                    <a:shade val="50000"/>
+                                  </a:schemeClr>
+                                </a:lnRef>
+                                <a:fillRef idx="1">
+                                  <a:schemeClr val="accent1"/>
+                                </a:fillRef>
+                                <a:effectRef idx="0">
+                                  <a:schemeClr val="accent1"/>
+                                </a:effectRef>
+                                <a:fontRef idx="minor">
+                                  <a:schemeClr val="lt1"/>
+                                </a:fontRef>
+                              </wps:style>
+                              <wps:bodyPr rot="0" spcFirstLastPara="0" vertOverflow="overflow" horzOverflow="overflow" vert="horz" wrap="square" lIns="91440" tIns="45720" rIns="91440" bIns="45720" numCol="1" spcCol="0" rtlCol="0" fromWordArt="0" anchor="ctr" anchorCtr="0" forceAA="0" compatLnSpc="1">
+                                <a:prstTxWarp prst="textNoShape">
+                                  <a:avLst/>
+                                </a:prstTxWarp>
+                                <a:noAutofit/>
+                              </wps:bodyPr>
+                            </wps:wsp>
+                          </wpg:grpSp>
+                          <wps:wsp>
+                            <wps:cNvPr id="463" name="Text Box 463" title="Title and subtitle"/>
+                            <wps:cNvSpPr txBox="1"/>
+                            <wps:spPr>
+                              <a:xfrm>
+                                <a:off x="771510" y="761886"/>
+                                <a:ext cx="5610224" cy="3245338"/>
+                              </a:xfrm>
+                              <a:prstGeom prst="rect">
+                                <a:avLst/>
+                              </a:prstGeom>
+                              <a:noFill/>
+                              <a:ln w="6350">
+                                <a:noFill/>
+                              </a:ln>
+                            </wps:spPr>
+                            <wps:txbx>
+                              <w:txbxContent>
+                                <w:sdt>
+                                  <w:sdtPr>
+                                    <w:rPr>
+                                      <w:rFonts w:asciiTheme="majorHAnsi" w:hAnsiTheme="majorHAnsi"/>
+                                      <w:color w:val="44546A" w:themeColor="text2"/>
+                                      <w:spacing w:val="10"/>
+                                      <w:sz w:val="36"/>
+                                      <w:szCs w:val="36"/>
+                                    </w:rPr>
+                                    <w:alias w:val="Subtitle"/>
+                                    <w:tag w:val=""/>
+                                    <w:id w:val="-925647391"/>
+                                    <w:dataBinding w:prefixMappings="xmlns:ns0='http://purl.org/dc/elements/1.1/' xmlns:ns1='http://schemas.openxmlformats.org/package/2006/metadata/core-properties' " w:xpath="/ns1:coreProperties[1]/ns0:subject[1]" w:storeItemID="{6C3C8BC8-F283-45AE-878A-BAB7291924A1}"/>
+                                    <w15:appearance w15:val="hidden"/>
+                                    <w:text/>
+                                  </w:sdtPr>
+                                  <w:sdtContent>
+                                    <w:p>
+                                      <w:pPr>
+                                        <w:pStyle w:val="NoSpacing"/>
+                                        <w:spacing w:after="240" w:line="216" w:lineRule="auto"/>
+                                        <w:rPr>
+                                          <w:rFonts w:asciiTheme="majorHAnsi" w:hAnsiTheme="majorHAnsi"/>
+                                          <w:color w:val="44546A" w:themeColor="text2"/>
+                                          <w:spacing w:val="10"/>
+                                          <w:sz w:val="36"/>
+                                          <w:szCs w:val="36"/>
+                                        </w:rPr>
+                                      </w:pPr>
+                                      <w:r>
+                                        <w:rPr>
+                                          <w:rFonts w:asciiTheme="majorHAnsi" w:hAnsiTheme="majorHAnsi"/>
+                                          <w:color w:val="44546A" w:themeColor="text2"/>
+                                          <w:spacing w:val="10"/>
+                                          <w:sz w:val="36"/>
+                                          <w:szCs w:val="36"/>
+                                        </w:rPr>
+                                        <w:t>CS210 Final Project</w:t>
+                                      </w:r>
+                                    </w:p>
+                                  </w:sdtContent>
+                                </w:sdt>
+                                <w:sdt>
+                                  <w:sdtPr>
+                                    <w:rPr>
+                                      <w:rFonts w:asciiTheme="majorHAnsi" w:hAnsiTheme="majorHAnsi"/>
+                                      <w:caps/>
+                                      <w:color w:val="44546A" w:themeColor="text2"/>
+                                      <w:sz w:val="90"/>
+                                      <w:szCs w:val="90"/>
+                                    </w:rPr>
+                                    <w:alias w:val="Title"/>
+                                    <w:tag w:val=""/>
+                                    <w:id w:val="-917322602"/>
+                                    <w:dataBinding w:prefixMappings="xmlns:ns0='http://purl.org/dc/elements/1.1/' xmlns:ns1='http://schemas.openxmlformats.org/package/2006/metadata/core-properties' " w:xpath="/ns1:coreProperties[1]/ns0:title[1]" w:storeItemID="{6C3C8BC8-F283-45AE-878A-BAB7291924A1}"/>
+                                    <w15:appearance w15:val="hidden"/>
+                                    <w:text/>
+                                  </w:sdtPr>
+                                  <w:sdtContent>
+                                    <w:p>
+                                      <w:pPr>
+                                        <w:pStyle w:val="NoSpacing"/>
+                                        <w:spacing w:line="216" w:lineRule="auto"/>
+                                        <w:rPr>
+                                          <w:rFonts w:asciiTheme="majorHAnsi" w:hAnsiTheme="majorHAnsi"/>
+                                          <w:caps/>
+                                          <w:color w:val="44546A" w:themeColor="text2"/>
+                                          <w:sz w:val="90"/>
+                                          <w:szCs w:val="90"/>
+                                        </w:rPr>
+                                      </w:pPr>
+                                      <w:r>
+                                        <w:rPr>
+                                          <w:rFonts w:asciiTheme="majorHAnsi" w:hAnsiTheme="majorHAnsi"/>
+                                          <w:caps/>
+                                          <w:color w:val="44546A" w:themeColor="text2"/>
+                                          <w:sz w:val="90"/>
+                                          <w:szCs w:val="90"/>
+                                        </w:rPr>
+                                        <w:t>Evolution of Conway’s Game of Life Using Python</w:t>
+                                      </w:r>
+                                    </w:p>
+                                  </w:sdtContent>
+                                </w:sdt>
+                              </w:txbxContent>
+                            </wps:txbx>
+                            <wps:bodyPr rot="0" spcFirstLastPara="0" vertOverflow="overflow" horzOverflow="overflow" vert="horz" wrap="square" lIns="457200" tIns="457200" rIns="0" bIns="0" numCol="1" spcCol="0" rtlCol="0" fromWordArt="0" anchor="b" anchorCtr="0" forceAA="0" compatLnSpc="1">
+                              <a:prstTxWarp prst="textNoShape">
+                                <a:avLst/>
+                              </a:prstTxWarp>
+                              <a:noAutofit/>
+                            </wps:bodyPr>
+                          </wps:wsp>
+                        </wpg:wgp>
+                      </a:graphicData>
+                    </a:graphic>
+                    <wp14:sizeRelH relativeFrom="margin">
+                      <wp14:pctWidth>0</wp14:pctWidth>
+                    </wp14:sizeRelH>
+                    <wp14:sizeRelV relativeFrom="margin">
+                      <wp14:pctHeight>0</wp14:pctHeight>
+                    </wp14:sizeRelV>
+                  </wp:anchor>
+                </w:drawing>
+              </mc:Choice>
+              <mc:Fallback>
+                <w:pict>
+                  <v:group w14:anchorId="241C2142" id="Group 125" o:spid="_x0000_s1026" alt="Title: Title and subtitle with crop mark graphic" style="position:absolute;margin-left:0;margin-top:0;width:502.55pt;height:315.5pt;z-index:251664384;mso-position-horizontal:left;mso-position-horizontal-relative:page;mso-position-vertical:top;mso-position-vertical-relative:page;mso-width-relative:margin;mso-height-relative:margin" coordsize="63817,40072" o:gfxdata="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">
+                    <v:group id="Group 460" o:spid="_x0000_s1027" style="position:absolute;width:26426;height:34015" coordsize="26426,34015" o:gfxdata="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">
+                      <v:shape id="Freeform 461" o:spid="_x0000_s1028" style="position:absolute;left:5048;top:5048;width:21336;height:28670;visibility:visible;mso-wrap-style:square;v-text-anchor:top" coordsize="1344,1806" o:gfxdata="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" path="m168,1806l,1806,,,1344,r,165l168,165r,1641xe" fillcolor="#44546a [3215]" stroked="f">
+                        <v:path arrowok="t" o:connecttype="custom" o:connectlocs="266700,2867025;0,2867025;0,0;2133600,0;2133600,261938;266700,261938;266700,2867025" o:connectangles="0,0,0,0,0,0,0"/>
+                      </v:shape>
+                      <v:rect id="Rectangle 462" o:spid="_x0000_s1029" style="position:absolute;width:26426;height:34015;visibility:visible;mso-wrap-style:square;v-text-anchor:middle" o:gfxdata="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" filled="f" stroked="f" strokeweight="1pt"/>
+                    </v:group>
+                    <v:shapetype id="_x0000_t202" coordsize="21600,21600" o:spt="202" path="m,l,21600r21600,l21600,xe">
+                      <v:stroke joinstyle="miter"/>
+                      <v:path gradientshapeok="t" o:connecttype="rect"/>
+                    </v:shapetype>
+                    <v:shape id="Text Box 463" o:spid="_x0000_s1030" type="#_x0000_t202" style="position:absolute;left:7715;top:7618;width:56102;height:32454;visibility:visible;mso-wrap-style:square;v-text-anchor:bottom" o:gfxdata="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" filled="f" stroked="f" strokeweight=".5pt">
+                      <v:textbox inset="36pt,36pt,0,0">
+                        <w:txbxContent>
+                          <w:sdt>
+                            <w:sdtPr>
+                              <w:rPr>
+                                <w:rFonts w:asciiTheme="majorHAnsi" w:hAnsiTheme="majorHAnsi"/>
+                                <w:color w:val="44546A" w:themeColor="text2"/>
+                                <w:spacing w:val="10"/>
+                                <w:sz w:val="36"/>
+                                <w:szCs w:val="36"/>
+                              </w:rPr>
+                              <w:alias w:val="Subtitle"/>
+                              <w:tag w:val=""/>
+                              <w:id w:val="-925647391"/>
+                              <w:dataBinding w:prefixMappings="xmlns:ns0='http://purl.org/dc/elements/1.1/' xmlns:ns1='http://schemas.openxmlformats.org/package/2006/metadata/core-properties' " w:xpath="/ns1:coreProperties[1]/ns0:subject[1]" w:storeItemID="{6C3C8BC8-F283-45AE-878A-BAB7291924A1}"/>
+                              <w15:appearance w15:val="hidden"/>
+                              <w:text/>
+                            </w:sdtPr>
+                            <w:sdtContent>
+                              <w:p>
+                                <w:pPr>
+                                  <w:pStyle w:val="NoSpacing"/>
+                                  <w:spacing w:after="240" w:line="216" w:lineRule="auto"/>
+                                  <w:rPr>
+                                    <w:rFonts w:asciiTheme="majorHAnsi" w:hAnsiTheme="majorHAnsi"/>
+                                    <w:color w:val="44546A" w:themeColor="text2"/>
+                                    <w:spacing w:val="10"/>
+                                    <w:sz w:val="36"/>
+                                    <w:szCs w:val="36"/>
+                                  </w:rPr>
+                                </w:pPr>
+                                <w:r>
+                                  <w:rPr>
+                                    <w:rFonts w:asciiTheme="majorHAnsi" w:hAnsiTheme="majorHAnsi"/>
+                                    <w:color w:val="44546A" w:themeColor="text2"/>
+                                    <w:spacing w:val="10"/>
+                                    <w:sz w:val="36"/>
+                                    <w:szCs w:val="36"/>
+                                  </w:rPr>
+                                  <w:t>CS210 Final Project</w:t>
+                                </w:r>
+                              </w:p>
+                            </w:sdtContent>
+                          </w:sdt>
+                          <w:sdt>
+                            <w:sdtPr>
+                              <w:rPr>
+                                <w:rFonts w:asciiTheme="majorHAnsi" w:hAnsiTheme="majorHAnsi"/>
+                                <w:caps/>
+                                <w:color w:val="44546A" w:themeColor="text2"/>
+                                <w:sz w:val="90"/>
+                                <w:szCs w:val="90"/>
+                              </w:rPr>
+                              <w:alias w:val="Title"/>
+                              <w:tag w:val=""/>
+                              <w:id w:val="-917322602"/>
+                              <w:dataBinding w:prefixMappings="xmlns:ns0='http://purl.org/dc/elements/1.1/' xmlns:ns1='http://schemas.openxmlformats.org/package/2006/metadata/core-properties' " w:xpath="/ns1:coreProperties[1]/ns0:title[1]" w:storeItemID="{6C3C8BC8-F283-45AE-878A-BAB7291924A1}"/>
+                              <w15:appearance w15:val="hidden"/>
+                              <w:text/>
+                            </w:sdtPr>
+                            <w:sdtContent>
+                              <w:p>
+                                <w:pPr>
+                                  <w:pStyle w:val="NoSpacing"/>
+                                  <w:spacing w:line="216" w:lineRule="auto"/>
+                                  <w:rPr>
+                                    <w:rFonts w:asciiTheme="majorHAnsi" w:hAnsiTheme="majorHAnsi"/>
+                                    <w:caps/>
+                                    <w:color w:val="44546A" w:themeColor="text2"/>
+                                    <w:sz w:val="90"/>
+                                    <w:szCs w:val="90"/>
+                                  </w:rPr>
+                                </w:pPr>
+                                <w:r>
+                                  <w:rPr>
+                                    <w:rFonts w:asciiTheme="majorHAnsi" w:hAnsiTheme="majorHAnsi"/>
+                                    <w:caps/>
+                                    <w:color w:val="44546A" w:themeColor="text2"/>
+                                    <w:sz w:val="90"/>
+                                    <w:szCs w:val="90"/>
+                                  </w:rPr>
+                                  <w:t>Evolution of Conway’s Game of Life Using Python</w:t>
+                                </w:r>
+                              </w:p>
+                            </w:sdtContent>
+                          </w:sdt>
+                        </w:txbxContent>
+                      </v:textbox>
+                    </v:shape>
+                    <w10:wrap anchorx="page" anchory="page"/>
+                  </v:group>
+                </w:pict>
+              </mc:Fallback>
+            </mc:AlternateContent>
+          </w:r>
+          <w:r>
+            <w:rPr>
+              <w:noProof/>
+            </w:rPr>
+            <mc:AlternateContent>
+              <mc:Choice Requires="wpg">
+                <w:drawing>
+                  <wp:anchor distT="0" distB="0" distL="114300" distR="114300" simplePos="0" relativeHeight="251665408" behindDoc="0" locked="0" layoutInCell="1" allowOverlap="1" wp14:anchorId="2B3DC9BF" wp14:editId="0FD454C0">
                     <wp:simplePos x="0" y="0"/>
                     <wp:positionH relativeFrom="page">
                       <wp:align>right</wp:align>
@@ -364,18 +772,14 @@
               </mc:Choice>
               <mc:Fallback>
                 <w:pict>
-                  <v:group w14:anchorId="2B3DC9BF" id="Group 121" o:spid="_x0000_s1026" alt="Title: Author and company name with crop mark graphic" style="position:absolute;margin-left:316.7pt;margin-top:0;width:367.9pt;height:265.7pt;z-index:251665408;mso-position-horizontal:right;mso-position-horizontal-relative:page;mso-position-vertical:bottom;mso-position-vertical-relative:page;mso-width-relative:margin;mso-height-relative:margin" coordsize="46718,33741" o:gfxdata="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">
-                    <v:group id="Group 455" o:spid="_x0000_s1027" style="position:absolute;left:20383;width:26335;height:33741" coordsize="26289,33718" o:gfxdata="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">
-                      <v:shape id="Freeform 456" o:spid="_x0000_s1028" style="position:absolute;width:21336;height:28670;visibility:visible;mso-wrap-style:square;v-text-anchor:top" coordsize="1344,1806" o:gfxdata="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" path="m1344,1806l,1806,,1641r1176,l1176,r168,l1344,1806xe" fillcolor="#44546a [3215]" stroked="f">
+                  <v:group w14:anchorId="2B3DC9BF" id="Group 121" o:spid="_x0000_s1031" alt="Title: Author and company name with crop mark graphic" style="position:absolute;margin-left:316.7pt;margin-top:0;width:367.9pt;height:265.7pt;z-index:251665408;mso-position-horizontal:right;mso-position-horizontal-relative:page;mso-position-vertical:bottom;mso-position-vertical-relative:page;mso-width-relative:margin;mso-height-relative:margin" coordsize="46718,33741" o:gfxdata="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">
+                    <v:group id="Group 455" o:spid="_x0000_s1032" style="position:absolute;left:20383;width:26335;height:33741" coordsize="26289,33718" o:gfxdata="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">
+                      <v:shape id="Freeform 456" o:spid="_x0000_s1033" style="position:absolute;width:21336;height:28670;visibility:visible;mso-wrap-style:square;v-text-anchor:top" coordsize="1344,1806" o:gfxdata="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" path="m1344,1806l,1806,,1641r1176,l1176,r168,l1344,1806xe" fillcolor="#44546a [3215]" stroked="f">
                         <v:path arrowok="t" o:connecttype="custom" o:connectlocs="2133600,2867025;0,2867025;0,2605088;1866900,2605088;1866900,0;2133600,0;2133600,2867025" o:connectangles="0,0,0,0,0,0,0"/>
                       </v:shape>
-                      <v:rect id="Rectangle 457" o:spid="_x0000_s1029" style="position:absolute;left:95;width:26194;height:33718;visibility:visible;mso-wrap-style:square;v-text-anchor:middle" o:gfxdata="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" filled="f" stroked="f" strokeweight="1pt"/>
+                      <v:rect id="Rectangle 457" o:spid="_x0000_s1034" style="position:absolute;left:95;width:26194;height:33718;visibility:visible;mso-wrap-style:square;v-text-anchor:middle" o:gfxdata="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" filled="f" stroked="f" strokeweight="1pt"/>
                     </v:group>
-                    <v:shapetype id="_x0000_t202" coordsize="21600,21600" o:spt="202" path="m,l,21600r21600,l21600,xe">
-                      <v:stroke joinstyle="miter"/>
-                      <v:path gradientshapeok="t" o:connecttype="rect"/>
-                    </v:shapetype>
-                    <v:shape id="Text Box 458" o:spid="_x0000_s1030" type="#_x0000_t202" style="position:absolute;top:11049;width:39042;height:15049;visibility:visible;mso-wrap-style:square;v-text-anchor:bottom" o:gfxdata="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" filled="f" stroked="f" strokeweight=".5pt">
+                    <v:shape id="Text Box 458" o:spid="_x0000_s1035" type="#_x0000_t202" style="position:absolute;top:11049;width:39042;height:15049;visibility:visible;mso-wrap-style:square;v-text-anchor:bottom" o:gfxdata="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" filled="f" stroked="f" strokeweight=".5pt">
                       <v:textbox inset="0,0,36pt,36pt">
                         <w:txbxContent>
                           <w:sdt>
@@ -518,414 +922,6 @@
               <w:noProof/>
             </w:rPr>
             <mc:AlternateContent>
-              <mc:Choice Requires="wpg">
-                <w:drawing>
-                  <wp:anchor distT="0" distB="0" distL="114300" distR="114300" simplePos="0" relativeHeight="251664384" behindDoc="0" locked="0" layoutInCell="1" allowOverlap="1" wp14:anchorId="241C2142" wp14:editId="6634B844">
-                    <wp:simplePos x="0" y="0"/>
-                    <wp:positionH relativeFrom="page">
-                      <wp:align>left</wp:align>
-                    </wp:positionH>
-                    <wp:positionV relativeFrom="page">
-                      <wp:align>top</wp:align>
-                    </wp:positionV>
-                    <wp:extent cx="6382512" cy="3401568"/>
-                    <wp:effectExtent l="0" t="0" r="0" b="8890"/>
-                    <wp:wrapNone/>
-                    <wp:docPr id="459" name="Group 125" title="Title and subtitle with crop mark graphic"/>
-                    <wp:cNvGraphicFramePr/>
-                    <a:graphic xmlns:a="http://schemas.openxmlformats.org/drawingml/2006/main">
-                      <a:graphicData uri="http://schemas.microsoft.com/office/word/2010/wordprocessingGroup">
-                        <wpg:wgp>
-                          <wpg:cNvGrpSpPr/>
-                          <wpg:grpSpPr>
-                            <a:xfrm>
-                              <a:off x="0" y="0"/>
-                              <a:ext cx="6382512" cy="3401568"/>
-                              <a:chOff x="0" y="0"/>
-                              <a:chExt cx="6381750" cy="3401568"/>
-                            </a:xfrm>
-                          </wpg:grpSpPr>
-                          <wpg:grpSp>
-                            <wpg:cNvPr id="460" name="Group 460" title="Crop mark graphic"/>
-                            <wpg:cNvGrpSpPr/>
-                            <wpg:grpSpPr>
-                              <a:xfrm>
-                                <a:off x="0" y="0"/>
-                                <a:ext cx="2642616" cy="3401568"/>
-                                <a:chOff x="0" y="0"/>
-                                <a:chExt cx="2642616" cy="3401568"/>
-                              </a:xfrm>
-                            </wpg:grpSpPr>
-                            <wps:wsp>
-                              <wps:cNvPr id="461" name="Freeform 461"/>
-                              <wps:cNvSpPr>
-                                <a:spLocks/>
-                              </wps:cNvSpPr>
-                              <wps:spPr bwMode="auto">
-                                <a:xfrm>
-                                  <a:off x="504825" y="504825"/>
-                                  <a:ext cx="2133600" cy="2867025"/>
-                                </a:xfrm>
-                                <a:custGeom>
-                                  <a:avLst/>
-                                  <a:gdLst>
-                                    <a:gd name="T0" fmla="*/ 168 w 1344"/>
-                                    <a:gd name="T1" fmla="*/ 1806 h 1806"/>
-                                    <a:gd name="T2" fmla="*/ 0 w 1344"/>
-                                    <a:gd name="T3" fmla="*/ 1806 h 1806"/>
-                                    <a:gd name="T4" fmla="*/ 0 w 1344"/>
-                                    <a:gd name="T5" fmla="*/ 0 h 1806"/>
-                                    <a:gd name="T6" fmla="*/ 1344 w 1344"/>
-                                    <a:gd name="T7" fmla="*/ 0 h 1806"/>
-                                    <a:gd name="T8" fmla="*/ 1344 w 1344"/>
-                                    <a:gd name="T9" fmla="*/ 165 h 1806"/>
-                                    <a:gd name="T10" fmla="*/ 168 w 1344"/>
-                                    <a:gd name="T11" fmla="*/ 165 h 1806"/>
-                                    <a:gd name="T12" fmla="*/ 168 w 1344"/>
-                                    <a:gd name="T13" fmla="*/ 1806 h 1806"/>
-                                  </a:gdLst>
-                                  <a:ahLst/>
-                                  <a:cxnLst>
-                                    <a:cxn ang="0">
-                                      <a:pos x="T0" y="T1"/>
-                                    </a:cxn>
-                                    <a:cxn ang="0">
-                                      <a:pos x="T2" y="T3"/>
-                                    </a:cxn>
-                                    <a:cxn ang="0">
-                                      <a:pos x="T4" y="T5"/>
-                                    </a:cxn>
-                                    <a:cxn ang="0">
-                                      <a:pos x="T6" y="T7"/>
-                                    </a:cxn>
-                                    <a:cxn ang="0">
-                                      <a:pos x="T8" y="T9"/>
-                                    </a:cxn>
-                                    <a:cxn ang="0">
-                                      <a:pos x="T10" y="T11"/>
-                                    </a:cxn>
-                                    <a:cxn ang="0">
-                                      <a:pos x="T12" y="T13"/>
-                                    </a:cxn>
-                                  </a:cxnLst>
-                                  <a:rect l="0" t="0" r="r" b="b"/>
-                                  <a:pathLst>
-                                    <a:path w="1344" h="1806">
-                                      <a:moveTo>
-                                        <a:pt x="168" y="1806"/>
-                                      </a:moveTo>
-                                      <a:lnTo>
-                                        <a:pt x="0" y="1806"/>
-                                      </a:lnTo>
-                                      <a:lnTo>
-                                        <a:pt x="0" y="0"/>
-                                      </a:lnTo>
-                                      <a:lnTo>
-                                        <a:pt x="1344" y="0"/>
-                                      </a:lnTo>
-                                      <a:lnTo>
-                                        <a:pt x="1344" y="165"/>
-                                      </a:lnTo>
-                                      <a:lnTo>
-                                        <a:pt x="168" y="165"/>
-                                      </a:lnTo>
-                                      <a:lnTo>
-                                        <a:pt x="168" y="1806"/>
-                                      </a:lnTo>
-                                      <a:close/>
-                                    </a:path>
-                                  </a:pathLst>
-                                </a:custGeom>
-                                <a:solidFill>
-                                  <a:schemeClr val="tx2"/>
-                                </a:solidFill>
-                                <a:ln>
-                                  <a:noFill/>
-                                </a:ln>
-                              </wps:spPr>
-                              <wps:bodyPr vert="horz" wrap="square" lIns="91440" tIns="45720" rIns="91440" bIns="45720" numCol="1" anchor="t" anchorCtr="0" compatLnSpc="1">
-                                <a:prstTxWarp prst="textNoShape">
-                                  <a:avLst/>
-                                </a:prstTxWarp>
-                              </wps:bodyPr>
-                            </wps:wsp>
-                            <wps:wsp>
-                              <wps:cNvPr id="462" name="Rectangle 462"/>
-                              <wps:cNvSpPr/>
-                              <wps:spPr>
-                                <a:xfrm>
-                                  <a:off x="0" y="0"/>
-                                  <a:ext cx="2642616" cy="3401568"/>
-                                </a:xfrm>
-                                <a:prstGeom prst="rect">
-                                  <a:avLst/>
-                                </a:prstGeom>
-                                <a:noFill/>
-                                <a:ln>
-                                  <a:noFill/>
-                                </a:ln>
-                              </wps:spPr>
-                              <wps:style>
-                                <a:lnRef idx="2">
-                                  <a:schemeClr val="accent1">
-                                    <a:shade val="50000"/>
-                                  </a:schemeClr>
-                                </a:lnRef>
-                                <a:fillRef idx="1">
-                                  <a:schemeClr val="accent1"/>
-                                </a:fillRef>
-                                <a:effectRef idx="0">
-                                  <a:schemeClr val="accent1"/>
-                                </a:effectRef>
-                                <a:fontRef idx="minor">
-                                  <a:schemeClr val="lt1"/>
-                                </a:fontRef>
-                              </wps:style>
-                              <wps:bodyPr rot="0" spcFirstLastPara="0" vertOverflow="overflow" horzOverflow="overflow" vert="horz" wrap="square" lIns="91440" tIns="45720" rIns="91440" bIns="45720" numCol="1" spcCol="0" rtlCol="0" fromWordArt="0" anchor="ctr" anchorCtr="0" forceAA="0" compatLnSpc="1">
-                                <a:prstTxWarp prst="textNoShape">
-                                  <a:avLst/>
-                                </a:prstTxWarp>
-                                <a:noAutofit/>
-                              </wps:bodyPr>
-                            </wps:wsp>
-                          </wpg:grpSp>
-                          <wps:wsp>
-                            <wps:cNvPr id="463" name="Text Box 463" title="Title and subtitle"/>
-                            <wps:cNvSpPr txBox="1"/>
-                            <wps:spPr>
-                              <a:xfrm>
-                                <a:off x="771525" y="762000"/>
-                                <a:ext cx="5610225" cy="2591435"/>
-                              </a:xfrm>
-                              <a:prstGeom prst="rect">
-                                <a:avLst/>
-                              </a:prstGeom>
-                              <a:noFill/>
-                              <a:ln w="6350">
-                                <a:noFill/>
-                              </a:ln>
-                            </wps:spPr>
-                            <wps:txbx>
-                              <w:txbxContent>
-                                <w:sdt>
-                                  <w:sdtPr>
-                                    <w:rPr>
-                                      <w:rFonts w:asciiTheme="majorHAnsi" w:hAnsiTheme="majorHAnsi"/>
-                                      <w:color w:val="44546A" w:themeColor="text2"/>
-                                      <w:spacing w:val="10"/>
-                                      <w:sz w:val="36"/>
-                                      <w:szCs w:val="36"/>
-                                    </w:rPr>
-                                    <w:alias w:val="Subtitle"/>
-                                    <w:tag w:val=""/>
-                                    <w:id w:val="-925647391"/>
-                                    <w:dataBinding w:prefixMappings="xmlns:ns0='http://purl.org/dc/elements/1.1/' xmlns:ns1='http://schemas.openxmlformats.org/package/2006/metadata/core-properties' " w:xpath="/ns1:coreProperties[1]/ns0:subject[1]" w:storeItemID="{6C3C8BC8-F283-45AE-878A-BAB7291924A1}"/>
-                                    <w15:appearance w15:val="hidden"/>
-                                    <w:text/>
-                                  </w:sdtPr>
-                                  <w:sdtContent>
-                                    <w:p>
-                                      <w:pPr>
-                                        <w:pStyle w:val="NoSpacing"/>
-                                        <w:spacing w:after="240" w:line="216" w:lineRule="auto"/>
-                                        <w:rPr>
-                                          <w:rFonts w:asciiTheme="majorHAnsi" w:hAnsiTheme="majorHAnsi"/>
-                                          <w:color w:val="44546A" w:themeColor="text2"/>
-                                          <w:spacing w:val="10"/>
-                                          <w:sz w:val="36"/>
-                                          <w:szCs w:val="36"/>
-                                        </w:rPr>
-                                      </w:pPr>
-                                      <w:r>
-                                        <w:rPr>
-                                          <w:rFonts w:asciiTheme="majorHAnsi" w:hAnsiTheme="majorHAnsi"/>
-                                          <w:color w:val="44546A" w:themeColor="text2"/>
-                                          <w:spacing w:val="10"/>
-                                          <w:sz w:val="36"/>
-                                          <w:szCs w:val="36"/>
-                                        </w:rPr>
-                                        <w:t>CS210 Final Project</w:t>
-                                      </w:r>
-                                    </w:p>
-                                  </w:sdtContent>
-                                </w:sdt>
-                                <w:sdt>
-                                  <w:sdtPr>
-                                    <w:rPr>
-                                      <w:rFonts w:asciiTheme="majorHAnsi" w:hAnsiTheme="majorHAnsi"/>
-                                      <w:caps/>
-                                      <w:color w:val="44546A" w:themeColor="text2"/>
-                                      <w:sz w:val="96"/>
-                                      <w:szCs w:val="96"/>
-                                    </w:rPr>
-                                    <w:alias w:val="Title"/>
-                                    <w:tag w:val=""/>
-                                    <w:id w:val="-917322602"/>
-                                    <w:showingPlcHdr/>
-                                    <w:dataBinding w:prefixMappings="xmlns:ns0='http://purl.org/dc/elements/1.1/' xmlns:ns1='http://schemas.openxmlformats.org/package/2006/metadata/core-properties' " w:xpath="/ns1:coreProperties[1]/ns0:title[1]" w:storeItemID="{6C3C8BC8-F283-45AE-878A-BAB7291924A1}"/>
-                                    <w15:appearance w15:val="hidden"/>
-                                    <w:text/>
-                                  </w:sdtPr>
-                                  <w:sdtContent>
-                                    <w:p>
-                                      <w:pPr>
-                                        <w:pStyle w:val="NoSpacing"/>
-                                        <w:spacing w:line="216" w:lineRule="auto"/>
-                                        <w:rPr>
-                                          <w:rFonts w:asciiTheme="majorHAnsi" w:hAnsiTheme="majorHAnsi"/>
-                                          <w:caps/>
-                                          <w:color w:val="44546A" w:themeColor="text2"/>
-                                          <w:sz w:val="96"/>
-                                          <w:szCs w:val="96"/>
-                                        </w:rPr>
-                                      </w:pPr>
-                                      <w:r>
-                                        <w:rPr>
-                                          <w:rFonts w:asciiTheme="majorHAnsi" w:hAnsiTheme="majorHAnsi"/>
-                                          <w:caps/>
-                                          <w:color w:val="44546A" w:themeColor="text2"/>
-                                          <w:spacing w:val="10"/>
-                                          <w:sz w:val="96"/>
-                                          <w:szCs w:val="96"/>
-                                        </w:rPr>
-                                        <w:t>[Document Title]</w:t>
-                                      </w:r>
-                                    </w:p>
-                                  </w:sdtContent>
-                                </w:sdt>
-                              </w:txbxContent>
-                            </wps:txbx>
-                            <wps:bodyPr rot="0" spcFirstLastPara="0" vertOverflow="overflow" horzOverflow="overflow" vert="horz" wrap="square" lIns="457200" tIns="457200" rIns="0" bIns="0" numCol="1" spcCol="0" rtlCol="0" fromWordArt="0" anchor="b" anchorCtr="0" forceAA="0" compatLnSpc="1">
-                              <a:prstTxWarp prst="textNoShape">
-                                <a:avLst/>
-                              </a:prstTxWarp>
-                              <a:noAutofit/>
-                            </wps:bodyPr>
-                          </wps:wsp>
-                        </wpg:wgp>
-                      </a:graphicData>
-                    </a:graphic>
-                    <wp14:sizeRelH relativeFrom="margin">
-                      <wp14:pctWidth>0</wp14:pctWidth>
-                    </wp14:sizeRelH>
-                    <wp14:sizeRelV relativeFrom="margin">
-                      <wp14:pctHeight>0</wp14:pctHeight>
-                    </wp14:sizeRelV>
-                  </wp:anchor>
-                </w:drawing>
-              </mc:Choice>
-              <mc:Fallback>
-                <w:pict>
-                  <v:group w14:anchorId="241C2142" id="Group 125" o:spid="_x0000_s1031" alt="Title: Title and subtitle with crop mark graphic" style="position:absolute;margin-left:0;margin-top:0;width:502.55pt;height:267.85pt;z-index:251664384;mso-position-horizontal:left;mso-position-horizontal-relative:page;mso-position-vertical:top;mso-position-vertical-relative:page;mso-width-relative:margin;mso-height-relative:margin" coordsize="63817,34015" o:gfxdata="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">
-                    <v:group id="Group 460" o:spid="_x0000_s1032" style="position:absolute;width:26426;height:34015" coordsize="26426,34015" o:gfxdata="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">
-                      <v:shape id="Freeform 461" o:spid="_x0000_s1033" style="position:absolute;left:5048;top:5048;width:21336;height:28670;visibility:visible;mso-wrap-style:square;v-text-anchor:top" coordsize="1344,1806" o:gfxdata="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" path="m168,1806l,1806,,,1344,r,165l168,165r,1641xe" fillcolor="#44546a [3215]" stroked="f">
-                        <v:path arrowok="t" o:connecttype="custom" o:connectlocs="266700,2867025;0,2867025;0,0;2133600,0;2133600,261938;266700,261938;266700,2867025" o:connectangles="0,0,0,0,0,0,0"/>
-                      </v:shape>
-                      <v:rect id="Rectangle 462" o:spid="_x0000_s1034" style="position:absolute;width:26426;height:34015;visibility:visible;mso-wrap-style:square;v-text-anchor:middle" o:gfxdata="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" filled="f" stroked="f" strokeweight="1pt"/>
-                    </v:group>
-                    <v:shape id="Text Box 463" o:spid="_x0000_s1035" type="#_x0000_t202" style="position:absolute;left:7715;top:7620;width:56102;height:25914;visibility:visible;mso-wrap-style:square;v-text-anchor:bottom" o:gfxdata="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" filled="f" stroked="f" strokeweight=".5pt">
-                      <v:textbox inset="36pt,36pt,0,0">
-                        <w:txbxContent>
-                          <w:sdt>
-                            <w:sdtPr>
-                              <w:rPr>
-                                <w:rFonts w:asciiTheme="majorHAnsi" w:hAnsiTheme="majorHAnsi"/>
-                                <w:color w:val="44546A" w:themeColor="text2"/>
-                                <w:spacing w:val="10"/>
-                                <w:sz w:val="36"/>
-                                <w:szCs w:val="36"/>
-                              </w:rPr>
-                              <w:alias w:val="Subtitle"/>
-                              <w:tag w:val=""/>
-                              <w:id w:val="-925647391"/>
-                              <w:dataBinding w:prefixMappings="xmlns:ns0='http://purl.org/dc/elements/1.1/' xmlns:ns1='http://schemas.openxmlformats.org/package/2006/metadata/core-properties' " w:xpath="/ns1:coreProperties[1]/ns0:subject[1]" w:storeItemID="{6C3C8BC8-F283-45AE-878A-BAB7291924A1}"/>
-                              <w15:appearance w15:val="hidden"/>
-                              <w:text/>
-                            </w:sdtPr>
-                            <w:sdtContent>
-                              <w:p>
-                                <w:pPr>
-                                  <w:pStyle w:val="NoSpacing"/>
-                                  <w:spacing w:after="240" w:line="216" w:lineRule="auto"/>
-                                  <w:rPr>
-                                    <w:rFonts w:asciiTheme="majorHAnsi" w:hAnsiTheme="majorHAnsi"/>
-                                    <w:color w:val="44546A" w:themeColor="text2"/>
-                                    <w:spacing w:val="10"/>
-                                    <w:sz w:val="36"/>
-                                    <w:szCs w:val="36"/>
-                                  </w:rPr>
-                                </w:pPr>
-                                <w:r>
-                                  <w:rPr>
-                                    <w:rFonts w:asciiTheme="majorHAnsi" w:hAnsiTheme="majorHAnsi"/>
-                                    <w:color w:val="44546A" w:themeColor="text2"/>
-                                    <w:spacing w:val="10"/>
-                                    <w:sz w:val="36"/>
-                                    <w:szCs w:val="36"/>
-                                  </w:rPr>
-                                  <w:t>CS210 Final Project</w:t>
-                                </w:r>
-                              </w:p>
-                            </w:sdtContent>
-                          </w:sdt>
-                          <w:sdt>
-                            <w:sdtPr>
-                              <w:rPr>
-                                <w:rFonts w:asciiTheme="majorHAnsi" w:hAnsiTheme="majorHAnsi"/>
-                                <w:caps/>
-                                <w:color w:val="44546A" w:themeColor="text2"/>
-                                <w:sz w:val="96"/>
-                                <w:szCs w:val="96"/>
-                              </w:rPr>
-                              <w:alias w:val="Title"/>
-                              <w:tag w:val=""/>
-                              <w:id w:val="-917322602"/>
-                              <w:showingPlcHdr/>
-                              <w:dataBinding w:prefixMappings="xmlns:ns0='http://purl.org/dc/elements/1.1/' xmlns:ns1='http://schemas.openxmlformats.org/package/2006/metadata/core-properties' " w:xpath="/ns1:coreProperties[1]/ns0:title[1]" w:storeItemID="{6C3C8BC8-F283-45AE-878A-BAB7291924A1}"/>
-                              <w15:appearance w15:val="hidden"/>
-                              <w:text/>
-                            </w:sdtPr>
-                            <w:sdtContent>
-                              <w:p>
-                                <w:pPr>
-                                  <w:pStyle w:val="NoSpacing"/>
-                                  <w:spacing w:line="216" w:lineRule="auto"/>
-                                  <w:rPr>
-                                    <w:rFonts w:asciiTheme="majorHAnsi" w:hAnsiTheme="majorHAnsi"/>
-                                    <w:caps/>
-                                    <w:color w:val="44546A" w:themeColor="text2"/>
-                                    <w:sz w:val="96"/>
-                                    <w:szCs w:val="96"/>
-                                  </w:rPr>
-                                </w:pPr>
-                                <w:r>
-                                  <w:rPr>
-                                    <w:rFonts w:asciiTheme="majorHAnsi" w:hAnsiTheme="majorHAnsi"/>
-                                    <w:caps/>
-                                    <w:color w:val="44546A" w:themeColor="text2"/>
-                                    <w:spacing w:val="10"/>
-                                    <w:sz w:val="96"/>
-                                    <w:szCs w:val="96"/>
-                                  </w:rPr>
-                                  <w:t>[Document Title]</w:t>
-                                </w:r>
-                              </w:p>
-                            </w:sdtContent>
-                          </w:sdt>
-                        </w:txbxContent>
-                      </v:textbox>
-                    </v:shape>
-                    <w10:wrap anchorx="page" anchory="page"/>
-                  </v:group>
-                </w:pict>
-              </mc:Fallback>
-            </mc:AlternateContent>
-          </w:r>
-          <w:r>
-            <w:rPr>
-              <w:noProof/>
-            </w:rPr>
-            <mc:AlternateContent>
               <mc:Choice Requires="wps">
                 <w:drawing>
                   <wp:anchor distT="0" distB="0" distL="114300" distR="114300" simplePos="0" relativeHeight="251663360" behindDoc="1" locked="0" layoutInCell="1" allowOverlap="1" wp14:anchorId="0F8DF9FF" wp14:editId="54BC77B0">
@@ -983,7 +979,7 @@
               </mc:Choice>
               <mc:Fallback>
                 <w:pict>
-                  <v:rect w14:anchorId="1FADAB14" id="Rectangle 127" o:spid="_x0000_s1026" alt="Title: Color background" style="position:absolute;margin-left:0;margin-top:0;width:8in;height:756pt;z-index:-251653120;visibility:visible;mso-wrap-style:square;mso-width-percent:941;mso-height-percent:954;mso-wrap-distance-left:9pt;mso-wrap-distance-top:0;mso-wrap-distance-right:9pt;mso-wrap-distance-bottom:0;mso-position-horizontal:center;mso-position-horizontal-relative:page;mso-position-vertical:center;mso-position-vertical-relative:page;mso-width-percent:941;mso-height-percent:954;mso-width-relative:page;mso-height-relative:page;v-text-anchor:top" o:gfxdata="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" fillcolor="#e7e6e6 [3214]" stroked="f">
+                  <v:rect w14:anchorId="2D7E9AC3" id="Rectangle 127" o:spid="_x0000_s1026" alt="Title: Color background" style="position:absolute;margin-left:0;margin-top:0;width:8in;height:756pt;z-index:-251653120;visibility:visible;mso-wrap-style:square;mso-width-percent:941;mso-height-percent:954;mso-wrap-distance-left:9pt;mso-wrap-distance-top:0;mso-wrap-distance-right:9pt;mso-wrap-distance-bottom:0;mso-position-horizontal:center;mso-position-horizontal-relative:page;mso-position-vertical:center;mso-position-vertical-relative:page;mso-width-percent:941;mso-height-percent:954;mso-width-relative:page;mso-height-relative:page;v-text-anchor:top" o:gfxdata="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" fillcolor="#e7e6e6 [3214]" stroked="f">
                     <w10:wrap anchorx="page" anchory="page"/>
                   </v:rect>
                 </w:pict>

--- a/Final_Project_Report.docx
+++ b/Final_Project_Report.docx
@@ -294,7 +294,27 @@
                                           <w:sz w:val="90"/>
                                           <w:szCs w:val="90"/>
                                         </w:rPr>
-                                        <w:t>Evolution of Conway’s Game of Life Using Python</w:t>
+                                        <w:t>Evolution o</w:t>
+                                      </w:r>
+                                      <w:r>
+                                        <w:rPr>
+                                          <w:rFonts w:asciiTheme="majorHAnsi" w:hAnsiTheme="majorHAnsi"/>
+                                          <w:caps/>
+                                          <w:color w:val="44546A" w:themeColor="text2"/>
+                                          <w:sz w:val="90"/>
+                                          <w:szCs w:val="90"/>
+                                        </w:rPr>
+                                        <w:t>N</w:t>
+                                      </w:r>
+                                      <w:r>
+                                        <w:rPr>
+                                          <w:rFonts w:asciiTheme="majorHAnsi" w:hAnsiTheme="majorHAnsi"/>
+                                          <w:caps/>
+                                          <w:color w:val="44546A" w:themeColor="text2"/>
+                                          <w:sz w:val="90"/>
+                                          <w:szCs w:val="90"/>
+                                        </w:rPr>
+                                        <w:t xml:space="preserve"> Conway’s Game of Life Using Python</w:t>
                                       </w:r>
                                     </w:p>
                                   </w:sdtContent>
@@ -415,7 +435,27 @@
                                     <w:sz w:val="90"/>
                                     <w:szCs w:val="90"/>
                                   </w:rPr>
-                                  <w:t>Evolution of Conway’s Game of Life Using Python</w:t>
+                                  <w:t>Evolution o</w:t>
+                                </w:r>
+                                <w:r>
+                                  <w:rPr>
+                                    <w:rFonts w:asciiTheme="majorHAnsi" w:hAnsiTheme="majorHAnsi"/>
+                                    <w:caps/>
+                                    <w:color w:val="44546A" w:themeColor="text2"/>
+                                    <w:sz w:val="90"/>
+                                    <w:szCs w:val="90"/>
+                                  </w:rPr>
+                                  <w:t>N</w:t>
+                                </w:r>
+                                <w:r>
+                                  <w:rPr>
+                                    <w:rFonts w:asciiTheme="majorHAnsi" w:hAnsiTheme="majorHAnsi"/>
+                                    <w:caps/>
+                                    <w:color w:val="44546A" w:themeColor="text2"/>
+                                    <w:sz w:val="90"/>
+                                    <w:szCs w:val="90"/>
+                                  </w:rPr>
+                                  <w:t xml:space="preserve"> Conway’s Game of Life Using Python</w:t>
                                 </w:r>
                               </w:p>
                             </w:sdtContent>
@@ -689,6 +729,7 @@
                                         </w:rPr>
                                         <w:t xml:space="preserve"> </w:t>
                                       </w:r>
+                                      <w:proofErr w:type="spellStart"/>
                                       <w:r>
                                         <w:rPr>
                                           <w:color w:val="44546A" w:themeColor="text2"/>
@@ -696,7 +737,17 @@
                                           <w:sz w:val="36"/>
                                           <w:szCs w:val="36"/>
                                         </w:rPr>
-                                        <w:t>Shaarav Jagadeesh,</w:t>
+                                        <w:t>Shaarav</w:t>
+                                      </w:r>
+                                      <w:proofErr w:type="spellEnd"/>
+                                      <w:r>
+                                        <w:rPr>
+                                          <w:color w:val="44546A" w:themeColor="text2"/>
+                                          <w:spacing w:val="10"/>
+                                          <w:sz w:val="36"/>
+                                          <w:szCs w:val="36"/>
+                                        </w:rPr>
+                                        <w:t xml:space="preserve"> Jagadeesh,</w:t>
                                       </w:r>
                                       <w:r>
                                         <w:rPr>
@@ -1091,6 +1142,9 @@
         </w:numPr>
       </w:pPr>
       <w:r>
+        <w:rPr>
+          <w:noProof/>
+        </w:rPr>
         <w:drawing>
           <wp:anchor distT="0" distB="0" distL="114300" distR="114300" simplePos="0" relativeHeight="251658240" behindDoc="0" locked="0" layoutInCell="1" allowOverlap="1" wp14:anchorId="549D330C" wp14:editId="36F118FB">
             <wp:simplePos x="0" y="0"/>
@@ -1696,15 +1750,7 @@
         <w:t xml:space="preserve">Efficient Grid Processing: </w:t>
       </w:r>
       <w:r>
-        <w:t xml:space="preserve">Handling large grids </w:t>
-      </w:r>
-      <w:proofErr w:type="gramStart"/>
-      <w:r>
-        <w:t>was</w:t>
-      </w:r>
-      <w:proofErr w:type="gramEnd"/>
-      <w:r>
-        <w:t xml:space="preserve"> a challenge. Using NumPy, the system </w:t>
+        <w:t xml:space="preserve">Handling large grids was a challenge. Using NumPy, the system </w:t>
       </w:r>
       <w:r>
         <w:t xml:space="preserve">has </w:t>
@@ -1796,6 +1842,47 @@
         <w:t> </w:t>
       </w:r>
     </w:p>
+    <w:p>
+      <w:pPr>
+        <w:pStyle w:val="ListParagraph"/>
+        <w:rPr>
+          <w:b/>
+          <w:bCs/>
+        </w:rPr>
+      </w:pPr>
+    </w:p>
+    <w:p>
+      <w:pPr>
+        <w:jc w:val="center"/>
+        <w:rPr>
+          <w:b/>
+          <w:bCs/>
+          <w:i/>
+          <w:iCs/>
+        </w:rPr>
+      </w:pPr>
+      <w:r>
+        <w:rPr>
+          <w:b/>
+          <w:bCs/>
+          <w:i/>
+          <w:iCs/>
+        </w:rPr>
+        <w:t>Bonus: User Interface</w:t>
+      </w:r>
+    </w:p>
+    <w:p>
+      <w:pPr>
+        <w:rPr>
+          <w:i/>
+          <w:iCs/>
+        </w:rPr>
+      </w:pPr>
+      <w:r>
+        <w:t xml:space="preserve">Due to time constraints a user interface was only developed for the first level with the most basic set of rules for the Game of Life. The interface uses the exact code from the basic file but implements a basic front end using tinker to prompt the user for their input and start the program. </w:t>
+      </w:r>
+    </w:p>
+    <w:p/>
     <w:sectPr>
       <w:pgSz w:w="12240" w:h="15840"/>
       <w:pgMar w:top="720" w:right="720" w:bottom="720" w:left="720" w:header="720" w:footer="720" w:gutter="0"/>
@@ -3618,6 +3705,7 @@
   <w:style w:type="character" w:default="1" w:styleId="DefaultParagraphFont">
     <w:name w:val="Default Paragraph Font"/>
     <w:uiPriority w:val="1"/>
+    <w:semiHidden/>
     <w:unhideWhenUsed/>
   </w:style>
   <w:style w:type="table" w:default="1" w:styleId="TableNormal">

--- a/Final_Project_Report.docx
+++ b/Final_Project_Report.docx
@@ -474,17 +474,97 @@
               <w:noProof/>
             </w:rPr>
             <mc:AlternateContent>
+              <mc:Choice Requires="wps">
+                <w:drawing>
+                  <wp:anchor distT="0" distB="0" distL="114300" distR="114300" simplePos="0" relativeHeight="251663360" behindDoc="1" locked="0" layoutInCell="1" allowOverlap="1" wp14:anchorId="0F8DF9FF" wp14:editId="0C6DE656">
+                    <wp:simplePos x="0" y="0"/>
+                    <wp:positionH relativeFrom="page">
+                      <wp:align>center</wp:align>
+                    </wp:positionH>
+                    <wp:positionV relativeFrom="page">
+                      <wp:align>center</wp:align>
+                    </wp:positionV>
+                    <wp:extent cx="7315200" cy="9601200"/>
+                    <wp:effectExtent l="0" t="0" r="1270" b="5715"/>
+                    <wp:wrapNone/>
+                    <wp:docPr id="464" name="Rectangle 127" title="Color background"/>
+                    <wp:cNvGraphicFramePr>
+                      <a:graphicFrameLocks xmlns:a="http://schemas.openxmlformats.org/drawingml/2006/main"/>
+                    </wp:cNvGraphicFramePr>
+                    <a:graphic xmlns:a="http://schemas.openxmlformats.org/drawingml/2006/main">
+                      <a:graphicData uri="http://schemas.microsoft.com/office/word/2010/wordprocessingShape">
+                        <wps:wsp>
+                          <wps:cNvSpPr>
+                            <a:spLocks noChangeArrowheads="1"/>
+                          </wps:cNvSpPr>
+                          <wps:spPr bwMode="auto">
+                            <a:xfrm>
+                              <a:off x="0" y="0"/>
+                              <a:ext cx="7315200" cy="9601200"/>
+                            </a:xfrm>
+                            <a:prstGeom prst="rect">
+                              <a:avLst/>
+                            </a:prstGeom>
+                            <a:solidFill>
+                              <a:schemeClr val="bg2"/>
+                            </a:solidFill>
+                            <a:ln>
+                              <a:noFill/>
+                            </a:ln>
+                          </wps:spPr>
+                          <wps:bodyPr vert="horz" wrap="square" lIns="91440" tIns="45720" rIns="91440" bIns="45720" numCol="1" anchor="t" anchorCtr="0" compatLnSpc="1">
+                            <a:prstTxWarp prst="textNoShape">
+                              <a:avLst/>
+                            </a:prstTxWarp>
+                          </wps:bodyPr>
+                        </wps:wsp>
+                      </a:graphicData>
+                    </a:graphic>
+                    <wp14:sizeRelH relativeFrom="page">
+                      <wp14:pctWidth>94100</wp14:pctWidth>
+                    </wp14:sizeRelH>
+                    <wp14:sizeRelV relativeFrom="page">
+                      <wp14:pctHeight>95400</wp14:pctHeight>
+                    </wp14:sizeRelV>
+                  </wp:anchor>
+                </w:drawing>
+              </mc:Choice>
+              <mc:Fallback>
+                <w:pict>
+                  <v:rect w14:anchorId="095E010F" id="Rectangle 127" o:spid="_x0000_s1026" alt="Title: Color background" style="position:absolute;margin-left:0;margin-top:0;width:8in;height:756pt;z-index:-251653120;visibility:visible;mso-wrap-style:square;mso-width-percent:941;mso-height-percent:954;mso-wrap-distance-left:9pt;mso-wrap-distance-top:0;mso-wrap-distance-right:9pt;mso-wrap-distance-bottom:0;mso-position-horizontal:center;mso-position-horizontal-relative:page;mso-position-vertical:center;mso-position-vertical-relative:page;mso-width-percent:941;mso-height-percent:954;mso-width-relative:page;mso-height-relative:page;v-text-anchor:top" o:gfxdata="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" fillcolor="#e7e6e6 [3214]" stroked="f">
+                    <w10:wrap anchorx="page" anchory="page"/>
+                  </v:rect>
+                </w:pict>
+              </mc:Fallback>
+            </mc:AlternateContent>
+          </w:r>
+        </w:p>
+        <w:p>
+          <w:pPr>
+            <w:rPr>
+              <w:rFonts w:ascii="Times New Roman" w:hAnsi="Times New Roman" w:cs="Times New Roman"/>
+              <w:b/>
+              <w:bCs/>
+              <w:i/>
+              <w:iCs/>
+            </w:rPr>
+          </w:pPr>
+          <w:r>
+            <w:rPr>
+              <w:noProof/>
+            </w:rPr>
+            <mc:AlternateContent>
               <mc:Choice Requires="wpg">
                 <w:drawing>
-                  <wp:anchor distT="0" distB="0" distL="114300" distR="114300" simplePos="0" relativeHeight="251665408" behindDoc="0" locked="0" layoutInCell="1" allowOverlap="1" wp14:anchorId="2B3DC9BF" wp14:editId="0FD454C0">
+                  <wp:anchor distT="0" distB="0" distL="114300" distR="114300" simplePos="0" relativeHeight="251665408" behindDoc="0" locked="0" layoutInCell="1" allowOverlap="1" wp14:anchorId="2B3DC9BF" wp14:editId="51BA5B28">
                     <wp:simplePos x="0" y="0"/>
                     <wp:positionH relativeFrom="page">
-                      <wp:align>right</wp:align>
+                      <wp:posOffset>3106271</wp:posOffset>
                     </wp:positionH>
                     <wp:positionV relativeFrom="page">
-                      <wp:align>bottom</wp:align>
+                      <wp:posOffset>6683188</wp:posOffset>
                     </wp:positionV>
-                    <wp:extent cx="4672584" cy="3374136"/>
+                    <wp:extent cx="4672330" cy="3373755"/>
                     <wp:effectExtent l="0" t="0" r="0" b="0"/>
                     <wp:wrapNone/>
                     <wp:docPr id="454" name="Group 121" title="Author and company name with crop mark graphic"/>
@@ -496,7 +576,7 @@
                           <wpg:grpSpPr>
                             <a:xfrm>
                               <a:off x="0" y="0"/>
-                              <a:ext cx="4672584" cy="3374136"/>
+                              <a:ext cx="4672330" cy="3373755"/>
                               <a:chOff x="0" y="0"/>
                               <a:chExt cx="4671822" cy="3374136"/>
                             </a:xfrm>
@@ -650,7 +730,7 @@
                             <wps:cNvSpPr txBox="1"/>
                             <wps:spPr>
                               <a:xfrm>
-                                <a:off x="0" y="1104900"/>
+                                <a:off x="0" y="1104899"/>
                                 <a:ext cx="3904218" cy="1504950"/>
                               </a:xfrm>
                               <a:prstGeom prst="rect">
@@ -668,8 +748,8 @@
                                     <w:rPr>
                                       <w:color w:val="44546A" w:themeColor="text2"/>
                                       <w:spacing w:val="10"/>
-                                      <w:sz w:val="36"/>
-                                      <w:szCs w:val="36"/>
+                                      <w:sz w:val="30"/>
+                                      <w:szCs w:val="30"/>
                                     </w:rPr>
                                     <w:alias w:val="Author"/>
                                     <w:tag w:val=""/>
@@ -687,16 +767,16 @@
                                         <w:rPr>
                                           <w:color w:val="44546A" w:themeColor="text2"/>
                                           <w:spacing w:val="10"/>
-                                          <w:sz w:val="36"/>
-                                          <w:szCs w:val="36"/>
+                                          <w:sz w:val="30"/>
+                                          <w:szCs w:val="30"/>
                                         </w:rPr>
                                       </w:pPr>
                                       <w:r>
                                         <w:rPr>
                                           <w:color w:val="44546A" w:themeColor="text2"/>
                                           <w:spacing w:val="10"/>
-                                          <w:sz w:val="36"/>
-                                          <w:szCs w:val="36"/>
+                                          <w:sz w:val="30"/>
+                                          <w:szCs w:val="30"/>
                                         </w:rPr>
                                         <w:t xml:space="preserve">Mark </w:t>
                                       </w:r>
@@ -705,8 +785,8 @@
                                         <w:rPr>
                                           <w:color w:val="44546A" w:themeColor="text2"/>
                                           <w:spacing w:val="10"/>
-                                          <w:sz w:val="36"/>
-                                          <w:szCs w:val="36"/>
+                                          <w:sz w:val="30"/>
+                                          <w:szCs w:val="30"/>
                                         </w:rPr>
                                         <w:t>Malysa</w:t>
                                       </w:r>
@@ -715,48 +795,46 @@
                                         <w:rPr>
                                           <w:color w:val="44546A" w:themeColor="text2"/>
                                           <w:spacing w:val="10"/>
-                                          <w:sz w:val="36"/>
-                                          <w:szCs w:val="36"/>
+                                          <w:sz w:val="30"/>
+                                          <w:szCs w:val="30"/>
                                         </w:rPr>
-                                        <w:t>,</w:t>
+                                        <w:t xml:space="preserve"> (mbm206</w:t>
                                       </w:r>
                                       <w:r>
                                         <w:rPr>
                                           <w:color w:val="44546A" w:themeColor="text2"/>
                                           <w:spacing w:val="10"/>
-                                          <w:sz w:val="36"/>
-                                          <w:szCs w:val="36"/>
+                                          <w:sz w:val="30"/>
+                                          <w:szCs w:val="30"/>
                                         </w:rPr>
-                                        <w:t xml:space="preserve"> </w:t>
-                                      </w:r>
-                                      <w:proofErr w:type="spellStart"/>
-                                      <w:r>
-                                        <w:rPr>
-                                          <w:color w:val="44546A" w:themeColor="text2"/>
-                                          <w:spacing w:val="10"/>
-                                          <w:sz w:val="36"/>
-                                          <w:szCs w:val="36"/>
-                                        </w:rPr>
-                                        <w:t>Shaarav</w:t>
-                                      </w:r>
-                                      <w:proofErr w:type="spellEnd"/>
-                                      <w:r>
-                                        <w:rPr>
-                                          <w:color w:val="44546A" w:themeColor="text2"/>
-                                          <w:spacing w:val="10"/>
-                                          <w:sz w:val="36"/>
-                                          <w:szCs w:val="36"/>
-                                        </w:rPr>
-                                        <w:t xml:space="preserve"> Jagadeesh,</w:t>
+                                        <w:t>)</w:t>
                                       </w:r>
                                       <w:r>
                                         <w:rPr>
                                           <w:color w:val="44546A" w:themeColor="text2"/>
                                           <w:spacing w:val="10"/>
-                                          <w:sz w:val="36"/>
-                                          <w:szCs w:val="36"/>
+                                          <w:sz w:val="30"/>
+                                          <w:szCs w:val="30"/>
                                         </w:rPr>
-                                        <w:t xml:space="preserve"> Aleksander Rivera</w:t>
+                                        <w:t>, Shaarav Jagadeesh</w:t>
+                                      </w:r>
+                                      <w:r>
+                                        <w:rPr>
+                                          <w:color w:val="44546A" w:themeColor="text2"/>
+                                          <w:spacing w:val="10"/>
+                                          <w:sz w:val="30"/>
+                                          <w:szCs w:val="30"/>
+                                        </w:rPr>
+                                        <w:t xml:space="preserve"> (sj971)</w:t>
+                                      </w:r>
+                                      <w:r>
+                                        <w:rPr>
+                                          <w:color w:val="44546A" w:themeColor="text2"/>
+                                          <w:spacing w:val="10"/>
+                                          <w:sz w:val="30"/>
+                                          <w:szCs w:val="30"/>
+                                        </w:rPr>
+                                        <w:t>, Aleksander Rivera</w:t>
                                       </w:r>
                                     </w:p>
                                   </w:sdtContent>
@@ -823,14 +901,14 @@
               </mc:Choice>
               <mc:Fallback>
                 <w:pict>
-                  <v:group w14:anchorId="2B3DC9BF" id="Group 121" o:spid="_x0000_s1031" alt="Title: Author and company name with crop mark graphic" style="position:absolute;margin-left:316.7pt;margin-top:0;width:367.9pt;height:265.7pt;z-index:251665408;mso-position-horizontal:right;mso-position-horizontal-relative:page;mso-position-vertical:bottom;mso-position-vertical-relative:page;mso-width-relative:margin;mso-height-relative:margin" coordsize="46718,33741" o:gfxdata="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">
+                  <v:group w14:anchorId="2B3DC9BF" id="Group 121" o:spid="_x0000_s1031" alt="Title: Author and company name with crop mark graphic" style="position:absolute;margin-left:244.6pt;margin-top:526.25pt;width:367.9pt;height:265.65pt;z-index:251665408;mso-position-horizontal-relative:page;mso-position-vertical-relative:page;mso-width-relative:margin;mso-height-relative:margin" coordsize="46718,33741" o:gfxdata="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">
                     <v:group id="Group 455" o:spid="_x0000_s1032" style="position:absolute;left:20383;width:26335;height:33741" coordsize="26289,33718" o:gfxdata="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">
                       <v:shape id="Freeform 456" o:spid="_x0000_s1033" style="position:absolute;width:21336;height:28670;visibility:visible;mso-wrap-style:square;v-text-anchor:top" coordsize="1344,1806" o:gfxdata="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" path="m1344,1806l,1806,,1641r1176,l1176,r168,l1344,1806xe" fillcolor="#44546a [3215]" stroked="f">
                         <v:path arrowok="t" o:connecttype="custom" o:connectlocs="2133600,2867025;0,2867025;0,2605088;1866900,2605088;1866900,0;2133600,0;2133600,2867025" o:connectangles="0,0,0,0,0,0,0"/>
                       </v:shape>
                       <v:rect id="Rectangle 457" o:spid="_x0000_s1034" style="position:absolute;left:95;width:26194;height:33718;visibility:visible;mso-wrap-style:square;v-text-anchor:middle" o:gfxdata="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" filled="f" stroked="f" strokeweight="1pt"/>
                     </v:group>
-                    <v:shape id="Text Box 458" o:spid="_x0000_s1035" type="#_x0000_t202" style="position:absolute;top:11049;width:39042;height:15049;visibility:visible;mso-wrap-style:square;v-text-anchor:bottom" o:gfxdata="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" filled="f" stroked="f" strokeweight=".5pt">
+                    <v:shape id="Text Box 458" o:spid="_x0000_s1035" type="#_x0000_t202" style="position:absolute;top:11048;width:39042;height:15050;visibility:visible;mso-wrap-style:square;v-text-anchor:bottom" o:gfxdata="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" filled="f" stroked="f" strokeweight=".5pt">
                       <v:textbox inset="0,0,36pt,36pt">
                         <w:txbxContent>
                           <w:sdt>
@@ -838,8 +916,8 @@
                               <w:rPr>
                                 <w:color w:val="44546A" w:themeColor="text2"/>
                                 <w:spacing w:val="10"/>
-                                <w:sz w:val="36"/>
-                                <w:szCs w:val="36"/>
+                                <w:sz w:val="30"/>
+                                <w:szCs w:val="30"/>
                               </w:rPr>
                               <w:alias w:val="Author"/>
                               <w:tag w:val=""/>
@@ -857,16 +935,16 @@
                                   <w:rPr>
                                     <w:color w:val="44546A" w:themeColor="text2"/>
                                     <w:spacing w:val="10"/>
-                                    <w:sz w:val="36"/>
-                                    <w:szCs w:val="36"/>
+                                    <w:sz w:val="30"/>
+                                    <w:szCs w:val="30"/>
                                   </w:rPr>
                                 </w:pPr>
                                 <w:r>
                                   <w:rPr>
                                     <w:color w:val="44546A" w:themeColor="text2"/>
                                     <w:spacing w:val="10"/>
-                                    <w:sz w:val="36"/>
-                                    <w:szCs w:val="36"/>
+                                    <w:sz w:val="30"/>
+                                    <w:szCs w:val="30"/>
                                   </w:rPr>
                                   <w:t xml:space="preserve">Mark </w:t>
                                 </w:r>
@@ -875,8 +953,8 @@
                                   <w:rPr>
                                     <w:color w:val="44546A" w:themeColor="text2"/>
                                     <w:spacing w:val="10"/>
-                                    <w:sz w:val="36"/>
-                                    <w:szCs w:val="36"/>
+                                    <w:sz w:val="30"/>
+                                    <w:szCs w:val="30"/>
                                   </w:rPr>
                                   <w:t>Malysa</w:t>
                                 </w:r>
@@ -885,37 +963,46 @@
                                   <w:rPr>
                                     <w:color w:val="44546A" w:themeColor="text2"/>
                                     <w:spacing w:val="10"/>
-                                    <w:sz w:val="36"/>
-                                    <w:szCs w:val="36"/>
+                                    <w:sz w:val="30"/>
+                                    <w:szCs w:val="30"/>
                                   </w:rPr>
-                                  <w:t>,</w:t>
+                                  <w:t xml:space="preserve"> (mbm206</w:t>
                                 </w:r>
                                 <w:r>
                                   <w:rPr>
                                     <w:color w:val="44546A" w:themeColor="text2"/>
                                     <w:spacing w:val="10"/>
-                                    <w:sz w:val="36"/>
-                                    <w:szCs w:val="36"/>
+                                    <w:sz w:val="30"/>
+                                    <w:szCs w:val="30"/>
                                   </w:rPr>
-                                  <w:t xml:space="preserve"> </w:t>
+                                  <w:t>)</w:t>
                                 </w:r>
                                 <w:r>
                                   <w:rPr>
                                     <w:color w:val="44546A" w:themeColor="text2"/>
                                     <w:spacing w:val="10"/>
-                                    <w:sz w:val="36"/>
-                                    <w:szCs w:val="36"/>
+                                    <w:sz w:val="30"/>
+                                    <w:szCs w:val="30"/>
                                   </w:rPr>
-                                  <w:t>Shaarav Jagadeesh,</w:t>
+                                  <w:t>, Shaarav Jagadeesh</w:t>
                                 </w:r>
                                 <w:r>
                                   <w:rPr>
                                     <w:color w:val="44546A" w:themeColor="text2"/>
                                     <w:spacing w:val="10"/>
-                                    <w:sz w:val="36"/>
-                                    <w:szCs w:val="36"/>
+                                    <w:sz w:val="30"/>
+                                    <w:szCs w:val="30"/>
                                   </w:rPr>
-                                  <w:t xml:space="preserve"> Aleksander Rivera</w:t>
+                                  <w:t xml:space="preserve"> (sj971)</w:t>
+                                </w:r>
+                                <w:r>
+                                  <w:rPr>
+                                    <w:color w:val="44546A" w:themeColor="text2"/>
+                                    <w:spacing w:val="10"/>
+                                    <w:sz w:val="30"/>
+                                    <w:szCs w:val="30"/>
+                                  </w:rPr>
+                                  <w:t>, Aleksander Rivera</w:t>
                                 </w:r>
                               </w:p>
                             </w:sdtContent>
@@ -970,86 +1057,6 @@
           </w:r>
           <w:r>
             <w:rPr>
-              <w:noProof/>
-            </w:rPr>
-            <mc:AlternateContent>
-              <mc:Choice Requires="wps">
-                <w:drawing>
-                  <wp:anchor distT="0" distB="0" distL="114300" distR="114300" simplePos="0" relativeHeight="251663360" behindDoc="1" locked="0" layoutInCell="1" allowOverlap="1" wp14:anchorId="0F8DF9FF" wp14:editId="54BC77B0">
-                    <wp:simplePos x="0" y="0"/>
-                    <wp:positionH relativeFrom="page">
-                      <wp:align>center</wp:align>
-                    </wp:positionH>
-                    <wp:positionV relativeFrom="page">
-                      <wp:align>center</wp:align>
-                    </wp:positionV>
-                    <wp:extent cx="7315200" cy="9601200"/>
-                    <wp:effectExtent l="0" t="0" r="1270" b="5715"/>
-                    <wp:wrapNone/>
-                    <wp:docPr id="464" name="Rectangle 127" title="Color background"/>
-                    <wp:cNvGraphicFramePr>
-                      <a:graphicFrameLocks xmlns:a="http://schemas.openxmlformats.org/drawingml/2006/main"/>
-                    </wp:cNvGraphicFramePr>
-                    <a:graphic xmlns:a="http://schemas.openxmlformats.org/drawingml/2006/main">
-                      <a:graphicData uri="http://schemas.microsoft.com/office/word/2010/wordprocessingShape">
-                        <wps:wsp>
-                          <wps:cNvSpPr>
-                            <a:spLocks noChangeArrowheads="1"/>
-                          </wps:cNvSpPr>
-                          <wps:spPr bwMode="auto">
-                            <a:xfrm>
-                              <a:off x="0" y="0"/>
-                              <a:ext cx="7315200" cy="9601200"/>
-                            </a:xfrm>
-                            <a:prstGeom prst="rect">
-                              <a:avLst/>
-                            </a:prstGeom>
-                            <a:solidFill>
-                              <a:schemeClr val="bg2"/>
-                            </a:solidFill>
-                            <a:ln>
-                              <a:noFill/>
-                            </a:ln>
-                          </wps:spPr>
-                          <wps:bodyPr vert="horz" wrap="square" lIns="91440" tIns="45720" rIns="91440" bIns="45720" numCol="1" anchor="t" anchorCtr="0" compatLnSpc="1">
-                            <a:prstTxWarp prst="textNoShape">
-                              <a:avLst/>
-                            </a:prstTxWarp>
-                          </wps:bodyPr>
-                        </wps:wsp>
-                      </a:graphicData>
-                    </a:graphic>
-                    <wp14:sizeRelH relativeFrom="page">
-                      <wp14:pctWidth>94100</wp14:pctWidth>
-                    </wp14:sizeRelH>
-                    <wp14:sizeRelV relativeFrom="page">
-                      <wp14:pctHeight>95400</wp14:pctHeight>
-                    </wp14:sizeRelV>
-                  </wp:anchor>
-                </w:drawing>
-              </mc:Choice>
-              <mc:Fallback>
-                <w:pict>
-                  <v:rect w14:anchorId="2D7E9AC3" id="Rectangle 127" o:spid="_x0000_s1026" alt="Title: Color background" style="position:absolute;margin-left:0;margin-top:0;width:8in;height:756pt;z-index:-251653120;visibility:visible;mso-wrap-style:square;mso-width-percent:941;mso-height-percent:954;mso-wrap-distance-left:9pt;mso-wrap-distance-top:0;mso-wrap-distance-right:9pt;mso-wrap-distance-bottom:0;mso-position-horizontal:center;mso-position-horizontal-relative:page;mso-position-vertical:center;mso-position-vertical-relative:page;mso-width-percent:941;mso-height-percent:954;mso-width-relative:page;mso-height-relative:page;v-text-anchor:top" o:gfxdata="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" fillcolor="#e7e6e6 [3214]" stroked="f">
-                    <w10:wrap anchorx="page" anchory="page"/>
-                  </v:rect>
-                </w:pict>
-              </mc:Fallback>
-            </mc:AlternateContent>
-          </w:r>
-        </w:p>
-        <w:p>
-          <w:pPr>
-            <w:rPr>
-              <w:rFonts w:ascii="Times New Roman" w:hAnsi="Times New Roman" w:cs="Times New Roman"/>
-              <w:b/>
-              <w:bCs/>
-              <w:i/>
-              <w:iCs/>
-            </w:rPr>
-          </w:pPr>
-          <w:r>
-            <w:rPr>
               <w:rFonts w:ascii="Times New Roman" w:hAnsi="Times New Roman" w:cs="Times New Roman"/>
               <w:b/>
               <w:bCs/>
@@ -1140,9 +1147,13 @@
           <w:ilvl w:val="0"/>
           <w:numId w:val="4"/>
         </w:numPr>
-      </w:pPr>
-      <w:r>
-        <w:rPr>
+        <w:rPr>
+          <w:rFonts w:ascii="Times New Roman" w:hAnsi="Times New Roman" w:cs="Times New Roman"/>
+        </w:rPr>
+      </w:pPr>
+      <w:r>
+        <w:rPr>
+          <w:rFonts w:ascii="Times New Roman" w:hAnsi="Times New Roman" w:cs="Times New Roman"/>
           <w:noProof/>
         </w:rPr>
         <w:drawing>
@@ -1223,6 +1234,9 @@
           <w:ilvl w:val="0"/>
           <w:numId w:val="4"/>
         </w:numPr>
+        <w:rPr>
+          <w:rFonts w:ascii="Times New Roman" w:hAnsi="Times New Roman" w:cs="Times New Roman"/>
+        </w:rPr>
       </w:pPr>
       <w:r>
         <w:rPr>
@@ -1252,23 +1266,37 @@
           <w:ilvl w:val="0"/>
           <w:numId w:val="4"/>
         </w:numPr>
-      </w:pPr>
-      <w:r>
-        <w:rPr>
+        <w:rPr>
+          <w:rFonts w:ascii="Times New Roman" w:hAnsi="Times New Roman" w:cs="Times New Roman"/>
+        </w:rPr>
+      </w:pPr>
+      <w:r>
+        <w:rPr>
+          <w:rFonts w:ascii="Times New Roman" w:hAnsi="Times New Roman" w:cs="Times New Roman"/>
           <w:b/>
           <w:bCs/>
         </w:rPr>
         <w:t xml:space="preserve">Level 3: </w:t>
       </w:r>
       <w:r>
+        <w:rPr>
+          <w:rFonts w:ascii="Times New Roman" w:hAnsi="Times New Roman" w:cs="Times New Roman"/>
+        </w:rPr>
         <w:t>In Level 3, the cells have more than two states. For example, a cell can be susceptible, infected, or removed. Cells change states based on probabilities and the states of their neighbors. This setup can model real-world phenomena like the spread of a disease. Users can define these probabilities and rules in JSON, making the system versatile for different kinds of simulations.</w:t>
       </w:r>
     </w:p>
-    <w:p/>
     <w:p>
       <w:pPr>
+        <w:rPr>
+          <w:rFonts w:ascii="Times New Roman" w:hAnsi="Times New Roman" w:cs="Times New Roman"/>
+        </w:rPr>
+      </w:pPr>
+    </w:p>
+    <w:p>
+      <w:pPr>
         <w:jc w:val="center"/>
         <w:rPr>
+          <w:rFonts w:ascii="Times New Roman" w:hAnsi="Times New Roman" w:cs="Times New Roman"/>
           <w:b/>
           <w:bCs/>
           <w:i/>
@@ -1277,6 +1305,7 @@
       </w:pPr>
       <w:r>
         <w:rPr>
+          <w:rFonts w:ascii="Times New Roman" w:hAnsi="Times New Roman" w:cs="Times New Roman"/>
           <w:b/>
           <w:bCs/>
           <w:i/>
@@ -1288,12 +1317,14 @@
     <w:p>
       <w:pPr>
         <w:rPr>
+          <w:rFonts w:ascii="Times New Roman" w:hAnsi="Times New Roman" w:cs="Times New Roman"/>
           <w:b/>
           <w:bCs/>
         </w:rPr>
       </w:pPr>
       <w:r>
         <w:rPr>
+          <w:rFonts w:ascii="Times New Roman" w:hAnsi="Times New Roman" w:cs="Times New Roman"/>
           <w:b/>
           <w:bCs/>
         </w:rPr>
@@ -1307,21 +1338,34 @@
           <w:ilvl w:val="0"/>
           <w:numId w:val="8"/>
         </w:numPr>
-      </w:pPr>
-      <w:r>
-        <w:rPr>
+        <w:rPr>
+          <w:rFonts w:ascii="Times New Roman" w:hAnsi="Times New Roman" w:cs="Times New Roman"/>
+        </w:rPr>
+      </w:pPr>
+      <w:r>
+        <w:rPr>
+          <w:rFonts w:ascii="Times New Roman" w:hAnsi="Times New Roman" w:cs="Times New Roman"/>
           <w:b/>
           <w:bCs/>
         </w:rPr>
         <w:t xml:space="preserve">Custom Rule Support: </w:t>
       </w:r>
       <w:r>
+        <w:rPr>
+          <w:rFonts w:ascii="Times New Roman" w:hAnsi="Times New Roman" w:cs="Times New Roman"/>
+        </w:rPr>
         <w:t xml:space="preserve">Users </w:t>
       </w:r>
       <w:r>
+        <w:rPr>
+          <w:rFonts w:ascii="Times New Roman" w:hAnsi="Times New Roman" w:cs="Times New Roman"/>
+        </w:rPr>
         <w:t>can</w:t>
       </w:r>
       <w:r>
+        <w:rPr>
+          <w:rFonts w:ascii="Times New Roman" w:hAnsi="Times New Roman" w:cs="Times New Roman"/>
+        </w:rPr>
         <w:t xml:space="preserve"> define their own rules for how cells evolve, using JSON to set conditions for cell birth, survival, and state transitions. Enabling users to explore not only standard rules but also innovative behaviors that may lead to unexpected patterns. Allowing users to alter these rules, they can discover entirely new patterns</w:t>
       </w:r>
     </w:p>
@@ -1341,6 +1385,7 @@
       </w:pPr>
       <w:r>
         <w:rPr>
+          <w:rFonts w:ascii="Times New Roman" w:hAnsi="Times New Roman" w:cs="Times New Roman"/>
           <w:noProof/>
         </w:rPr>
         <w:drawing>
@@ -1436,6 +1481,7 @@
       </w:pPr>
       <w:r>
         <w:rPr>
+          <w:rFonts w:ascii="Times New Roman" w:hAnsi="Times New Roman" w:cs="Times New Roman"/>
           <w:noProof/>
         </w:rPr>
         <w:drawing>
@@ -1542,26 +1588,20 @@
           <w:kern w:val="0"/>
           <w14:ligatures w14:val="none"/>
         </w:rPr>
-        <w:t>: The implementation leverages NumPy’s powerful array operations to handle large grids efficiently. Even with complex rule sets, the system performs smoothly. This makes it practical for running simulations that require a significant number of iterations or large grid size</w:t>
-      </w:r>
-      <w:r>
-        <w:rPr>
-          <w:rFonts w:ascii="Times New Roman" w:eastAsia="Times New Roman" w:hAnsi="Times New Roman" w:cs="Times New Roman"/>
-          <w:kern w:val="0"/>
-          <w14:ligatures w14:val="none"/>
-        </w:rPr>
-        <w:t>s</w:t>
+        <w:t>: The implementation leverages NumPy’s powerful array operations to handle large grids efficiently. Even with complex rule sets, the system performs smoothly. This makes it practical for running simulations that require a significant number of iterations or large grid sizes</w:t>
       </w:r>
     </w:p>
     <w:p>
       <w:pPr>
         <w:rPr>
+          <w:rFonts w:ascii="Times New Roman" w:hAnsi="Times New Roman" w:cs="Times New Roman"/>
           <w:b/>
           <w:bCs/>
         </w:rPr>
       </w:pPr>
       <w:r>
         <w:rPr>
+          <w:rFonts w:ascii="Times New Roman" w:hAnsi="Times New Roman" w:cs="Times New Roman"/>
           <w:b/>
           <w:bCs/>
         </w:rPr>
@@ -1569,6 +1609,7 @@
       </w:r>
       <w:r>
         <w:rPr>
+          <w:rFonts w:ascii="Times New Roman" w:hAnsi="Times New Roman" w:cs="Times New Roman"/>
           <w:b/>
           <w:bCs/>
         </w:rPr>
@@ -1582,10 +1623,13 @@
           <w:ilvl w:val="0"/>
           <w:numId w:val="9"/>
         </w:numPr>
-      </w:pPr>
-      <w:r>
-        <w:rPr>
-          <w:rFonts w:eastAsia="Times New Roman"/>
+        <w:rPr>
+          <w:rFonts w:ascii="Times New Roman" w:hAnsi="Times New Roman" w:cs="Times New Roman"/>
+        </w:rPr>
+      </w:pPr>
+      <w:r>
+        <w:rPr>
+          <w:rFonts w:ascii="Times New Roman" w:eastAsia="Times New Roman" w:hAnsi="Times New Roman" w:cs="Times New Roman"/>
           <w:noProof/>
           <w:kern w:val="0"/>
         </w:rPr>
@@ -1655,18 +1699,28 @@
       </w:r>
       <w:r>
         <w:rPr>
+          <w:rFonts w:ascii="Times New Roman" w:hAnsi="Times New Roman" w:cs="Times New Roman"/>
           <w:b/>
           <w:bCs/>
         </w:rPr>
         <w:t xml:space="preserve">Inputs: </w:t>
       </w:r>
       <w:r>
+        <w:rPr>
+          <w:rFonts w:ascii="Times New Roman" w:hAnsi="Times New Roman" w:cs="Times New Roman"/>
+        </w:rPr>
         <w:t>The system is designed with non-technical users in mind. Users can specify the grid size, initial configurations, and custom rules through a straightforward interface. Rule files are provided in JSON format with clear documentation, allowing users unfamiliar with coding to easily make modifications</w:t>
       </w:r>
       <w:r>
+        <w:rPr>
+          <w:rFonts w:ascii="Times New Roman" w:hAnsi="Times New Roman" w:cs="Times New Roman"/>
+        </w:rPr>
         <w:t xml:space="preserve"> (see image to the right)</w:t>
       </w:r>
       <w:r>
+        <w:rPr>
+          <w:rFonts w:ascii="Times New Roman" w:hAnsi="Times New Roman" w:cs="Times New Roman"/>
+        </w:rPr>
         <w:t>. Probabilities for state transitions can also be specified through user-friendly prompts. The interface guides users with clear instructions for every field, and all inputs are checked in real time to ensure validity. For example, if a user enters an invalid grid size or rule parameter, the system prompts them to correct their input without requiring technical knowledge. Each graph or visualization is displayed one at a time, allowing the user to review and close each before the next one appears, providing a step-by-step interaction model that is easy to follow</w:t>
       </w:r>
     </w:p>
@@ -1679,7 +1733,7 @@
         </w:numPr>
         <w:spacing w:before="100" w:beforeAutospacing="1" w:after="100" w:afterAutospacing="1"/>
         <w:rPr>
-          <w:rFonts w:eastAsia="Times New Roman"/>
+          <w:rFonts w:ascii="Times New Roman" w:eastAsia="Times New Roman" w:hAnsi="Times New Roman" w:cs="Times New Roman"/>
           <w:kern w:val="0"/>
           <w14:ligatures w14:val="none"/>
         </w:rPr>
@@ -1704,30 +1758,24 @@
       </w:r>
       <w:r>
         <w:rPr>
-          <w:rFonts w:eastAsia="Times New Roman"/>
+          <w:rFonts w:ascii="Times New Roman" w:eastAsia="Times New Roman" w:hAnsi="Times New Roman" w:cs="Times New Roman"/>
           <w:kern w:val="0"/>
           <w14:ligatures w14:val="none"/>
         </w:rPr>
-        <w:t xml:space="preserve">To accommodate non-technical users, the system produces visual representations that are both intuitive and informative. Color-coded grids clearly display state transitions, making it easy for users to track changes over time. The step-by-step visualizations ensure that users can focus on one pattern or iteration at a time, making the results digestible and straightforward to interpret. Additionally, results can be exported in widely used formats such as CSV and JSON, enabling </w:t>
-      </w:r>
-      <w:r>
-        <w:rPr>
-          <w:rFonts w:eastAsia="Times New Roman"/>
-          <w:kern w:val="0"/>
-          <w14:ligatures w14:val="none"/>
-        </w:rPr>
-        <w:t>users to share or further analyze the data without requiring technical expertise</w:t>
+        <w:t>To accommodate non-technical users, the system produces visual representations that are both intuitive and informative. Color-coded grids clearly display state transitions, making it easy for users to track changes over time. The step-by-step visualizations ensure that users can focus on one pattern or iteration at a time, making the results digestible and straightforward to interpret. Additionally, results can be exported in widely used formats such as CSV and JSON, enabling users to share or further analyze the data without requiring technical expertise</w:t>
       </w:r>
     </w:p>
     <w:p>
       <w:pPr>
         <w:rPr>
+          <w:rFonts w:ascii="Times New Roman" w:hAnsi="Times New Roman" w:cs="Times New Roman"/>
           <w:b/>
           <w:bCs/>
         </w:rPr>
       </w:pPr>
       <w:r>
         <w:rPr>
+          <w:rFonts w:ascii="Times New Roman" w:hAnsi="Times New Roman" w:cs="Times New Roman"/>
           <w:b/>
           <w:bCs/>
         </w:rPr>
@@ -1741,25 +1789,23 @@
           <w:ilvl w:val="0"/>
           <w:numId w:val="10"/>
         </w:numPr>
-      </w:pPr>
-      <w:r>
-        <w:rPr>
+        <w:rPr>
+          <w:rFonts w:ascii="Times New Roman" w:hAnsi="Times New Roman" w:cs="Times New Roman"/>
+        </w:rPr>
+      </w:pPr>
+      <w:r>
+        <w:rPr>
+          <w:rFonts w:ascii="Times New Roman" w:hAnsi="Times New Roman" w:cs="Times New Roman"/>
           <w:b/>
           <w:bCs/>
         </w:rPr>
         <w:t xml:space="preserve">Efficient Grid Processing: </w:t>
       </w:r>
       <w:r>
-        <w:t xml:space="preserve">Handling large grids was a challenge. Using NumPy, the system </w:t>
-      </w:r>
-      <w:r>
-        <w:t xml:space="preserve">has </w:t>
-      </w:r>
-      <w:r>
-        <w:t>efficient grid updates, even when dealing with millions of cells. This ensures that simulations run smoothly</w:t>
-      </w:r>
-      <w:r>
-        <w:t>.</w:t>
+        <w:rPr>
+          <w:rFonts w:ascii="Times New Roman" w:hAnsi="Times New Roman" w:cs="Times New Roman"/>
+        </w:rPr>
+        <w:t>Handling large grids was a challenge. Using NumPy, the system has efficient grid updates, even when dealing with millions of cells. This ensures that simulations run smoothly.</w:t>
       </w:r>
     </w:p>
     <w:p>
@@ -1769,24 +1815,35 @@
           <w:ilvl w:val="0"/>
           <w:numId w:val="10"/>
         </w:numPr>
-      </w:pPr>
-      <w:r>
-        <w:rPr>
+        <w:rPr>
+          <w:rFonts w:ascii="Times New Roman" w:hAnsi="Times New Roman" w:cs="Times New Roman"/>
+        </w:rPr>
+      </w:pPr>
+      <w:r>
+        <w:rPr>
+          <w:rFonts w:ascii="Times New Roman" w:hAnsi="Times New Roman" w:cs="Times New Roman"/>
           <w:b/>
           <w:bCs/>
         </w:rPr>
         <w:t xml:space="preserve">Flexible Rule Design: </w:t>
       </w:r>
       <w:r>
+        <w:rPr>
+          <w:rFonts w:ascii="Times New Roman" w:hAnsi="Times New Roman" w:cs="Times New Roman"/>
+        </w:rPr>
         <w:t>Designing a flexible rule system that allows both beginner-friendly default rules and advanced user</w:t>
       </w:r>
       <w:r>
         <w:rPr>
+          <w:rFonts w:ascii="Times New Roman" w:hAnsi="Times New Roman" w:cs="Times New Roman"/>
           <w:noProof/>
         </w:rPr>
         <w:t xml:space="preserve"> </w:t>
       </w:r>
       <w:r>
+        <w:rPr>
+          <w:rFonts w:ascii="Times New Roman" w:hAnsi="Times New Roman" w:cs="Times New Roman"/>
+        </w:rPr>
         <w:t>-defined rules was a challenge. The JSON-based rule storage format successfully addresses this, enabling users to easily modify and experiment with rules.</w:t>
       </w:r>
     </w:p>
@@ -1797,19 +1854,23 @@
           <w:ilvl w:val="0"/>
           <w:numId w:val="10"/>
         </w:numPr>
-      </w:pPr>
-      <w:r>
-        <w:rPr>
+        <w:rPr>
+          <w:rFonts w:ascii="Times New Roman" w:hAnsi="Times New Roman" w:cs="Times New Roman"/>
+        </w:rPr>
+      </w:pPr>
+      <w:r>
+        <w:rPr>
+          <w:rFonts w:ascii="Times New Roman" w:hAnsi="Times New Roman" w:cs="Times New Roman"/>
           <w:b/>
           <w:bCs/>
         </w:rPr>
         <w:t xml:space="preserve">Multi-State Visualization: </w:t>
       </w:r>
       <w:r>
-        <w:t>Representing multi-state dynamics in a clear and intuitive way posed challenges, especially for users who could be unfamiliar with the concepts. By incorporating color-coded grids and step-by-step visual updates</w:t>
-      </w:r>
-      <w:r>
-        <w:t>.</w:t>
+        <w:rPr>
+          <w:rFonts w:ascii="Times New Roman" w:hAnsi="Times New Roman" w:cs="Times New Roman"/>
+        </w:rPr>
+        <w:t>Representing multi-state dynamics in a clear and intuitive way posed challenges, especially for users who could be unfamiliar with the concepts. By incorporating color-coded grids and step-by-step visual updates.</w:t>
       </w:r>
     </w:p>
     <w:p>
@@ -1820,22 +1881,28 @@
           <w:numId w:val="10"/>
         </w:numPr>
         <w:rPr>
+          <w:rFonts w:ascii="Times New Roman" w:hAnsi="Times New Roman" w:cs="Times New Roman"/>
           <w:b/>
           <w:bCs/>
         </w:rPr>
       </w:pPr>
       <w:r>
         <w:rPr>
+          <w:rFonts w:ascii="Times New Roman" w:hAnsi="Times New Roman" w:cs="Times New Roman"/>
           <w:b/>
           <w:bCs/>
         </w:rPr>
         <w:t xml:space="preserve">Scalability: </w:t>
       </w:r>
       <w:r>
+        <w:rPr>
+          <w:rFonts w:ascii="Times New Roman" w:hAnsi="Times New Roman" w:cs="Times New Roman"/>
+        </w:rPr>
         <w:t>Ensuring that the system scales well for larger grids and more complex simulations required optimization.</w:t>
       </w:r>
       <w:r>
         <w:rPr>
+          <w:rFonts w:ascii="Times New Roman" w:hAnsi="Times New Roman" w:cs="Times New Roman"/>
           <w:b/>
           <w:bCs/>
         </w:rPr>
@@ -1846,6 +1913,7 @@
       <w:pPr>
         <w:pStyle w:val="ListParagraph"/>
         <w:rPr>
+          <w:rFonts w:ascii="Times New Roman" w:hAnsi="Times New Roman" w:cs="Times New Roman"/>
           <w:b/>
           <w:bCs/>
         </w:rPr>
@@ -1855,6 +1923,7 @@
       <w:pPr>
         <w:jc w:val="center"/>
         <w:rPr>
+          <w:rFonts w:ascii="Times New Roman" w:hAnsi="Times New Roman" w:cs="Times New Roman"/>
           <w:b/>
           <w:bCs/>
           <w:i/>
@@ -1863,6 +1932,7 @@
       </w:pPr>
       <w:r>
         <w:rPr>
+          <w:rFonts w:ascii="Times New Roman" w:hAnsi="Times New Roman" w:cs="Times New Roman"/>
           <w:b/>
           <w:bCs/>
           <w:i/>
@@ -1874,15 +1944,163 @@
     <w:p>
       <w:pPr>
         <w:rPr>
+          <w:rFonts w:ascii="Times New Roman" w:hAnsi="Times New Roman" w:cs="Times New Roman"/>
           <w:i/>
           <w:iCs/>
         </w:rPr>
       </w:pPr>
       <w:r>
+        <w:rPr>
+          <w:rFonts w:ascii="Times New Roman" w:hAnsi="Times New Roman" w:cs="Times New Roman"/>
+        </w:rPr>
         <w:t xml:space="preserve">Due to time constraints a user interface was only developed for the first level with the most basic set of rules for the Game of Life. The interface uses the exact code from the basic file but implements a basic front end using tinker to prompt the user for their input and start the program. </w:t>
       </w:r>
     </w:p>
-    <w:p/>
+    <w:p>
+      <w:pPr>
+        <w:rPr>
+          <w:rFonts w:ascii="Times New Roman" w:hAnsi="Times New Roman" w:cs="Times New Roman"/>
+        </w:rPr>
+      </w:pPr>
+    </w:p>
+    <w:p>
+      <w:pPr>
+        <w:jc w:val="center"/>
+        <w:rPr>
+          <w:rFonts w:ascii="Times New Roman" w:hAnsi="Times New Roman" w:cs="Times New Roman"/>
+          <w:b/>
+          <w:bCs/>
+        </w:rPr>
+      </w:pPr>
+      <w:r>
+        <w:rPr>
+          <w:rFonts w:ascii="Times New Roman" w:hAnsi="Times New Roman" w:cs="Times New Roman"/>
+          <w:b/>
+          <w:bCs/>
+        </w:rPr>
+        <w:t>Interesting Patterns</w:t>
+      </w:r>
+    </w:p>
+    <w:p>
+      <w:pPr>
+        <w:rPr>
+          <w:rFonts w:ascii="Times New Roman" w:hAnsi="Times New Roman" w:cs="Times New Roman"/>
+        </w:rPr>
+      </w:pPr>
+      <w:r>
+        <w:rPr>
+          <w:rFonts w:ascii="Times New Roman" w:hAnsi="Times New Roman" w:cs="Times New Roman"/>
+        </w:rPr>
+        <w:t xml:space="preserve">While </w:t>
+      </w:r>
+      <w:r>
+        <w:rPr>
+          <w:rFonts w:ascii="Times New Roman" w:hAnsi="Times New Roman" w:cs="Times New Roman"/>
+        </w:rPr>
+        <w:t xml:space="preserve">exploring </w:t>
+      </w:r>
+      <w:r>
+        <w:rPr>
+          <w:rFonts w:ascii="Times New Roman" w:hAnsi="Times New Roman" w:cs="Times New Roman"/>
+        </w:rPr>
+        <w:t>different variations of inputs, we found an interesting pattern when starting with an initial configuration in the shape of a plus sign. This starting configuration produces a series of shapes before eventually becoming a looped sequence. The reason this occurs lies in the balance between the rules of cell survival and birth. The cross configuration provides a symmetric and evenly distributed set of neighbors which makes the cells go between alive and dead states. This loop shows how even a simple initial configuration can lead to a predictable behavior.</w:t>
+      </w:r>
+    </w:p>
+    <w:p>
+      <w:pPr>
+        <w:rPr>
+          <w:rFonts w:ascii="Times New Roman" w:hAnsi="Times New Roman" w:cs="Times New Roman"/>
+        </w:rPr>
+      </w:pPr>
+      <w:r>
+        <w:rPr>
+          <w:rFonts w:ascii="Times New Roman" w:hAnsi="Times New Roman" w:cs="Times New Roman"/>
+        </w:rPr>
+        <w:br w:type="page"/>
+      </w:r>
+    </w:p>
+    <w:p>
+      <w:pPr>
+        <w:jc w:val="center"/>
+        <w:rPr>
+          <w:rFonts w:ascii="Times New Roman" w:hAnsi="Times New Roman" w:cs="Times New Roman"/>
+          <w:b/>
+          <w:bCs/>
+          <w:i/>
+          <w:iCs/>
+        </w:rPr>
+      </w:pPr>
+      <w:r>
+        <w:rPr>
+          <w:rFonts w:ascii="Times New Roman" w:hAnsi="Times New Roman" w:cs="Times New Roman"/>
+          <w:b/>
+          <w:bCs/>
+          <w:i/>
+          <w:iCs/>
+        </w:rPr>
+        <w:lastRenderedPageBreak/>
+        <w:t>REFERENCES</w:t>
+      </w:r>
+    </w:p>
+    <w:p>
+      <w:pPr>
+        <w:pStyle w:val="ListParagraph"/>
+        <w:numPr>
+          <w:ilvl w:val="0"/>
+          <w:numId w:val="12"/>
+        </w:numPr>
+        <w:rPr>
+          <w:rFonts w:ascii="Times New Roman" w:hAnsi="Times New Roman" w:cs="Times New Roman"/>
+        </w:rPr>
+      </w:pPr>
+      <w:r>
+        <w:rPr>
+          <w:rFonts w:ascii="Times New Roman" w:hAnsi="Times New Roman" w:cs="Times New Roman"/>
+        </w:rPr>
+        <w:t>Conway, J. H. (1970). "The Game of Life." Scientific American, 223(4), 120-123.</w:t>
+      </w:r>
+    </w:p>
+    <w:p>
+      <w:pPr>
+        <w:pStyle w:val="ListParagraph"/>
+        <w:numPr>
+          <w:ilvl w:val="0"/>
+          <w:numId w:val="12"/>
+        </w:numPr>
+        <w:rPr>
+          <w:rFonts w:ascii="Times New Roman" w:hAnsi="Times New Roman" w:cs="Times New Roman"/>
+        </w:rPr>
+      </w:pPr>
+      <w:r>
+        <w:rPr>
+          <w:rFonts w:ascii="Times New Roman" w:hAnsi="Times New Roman" w:cs="Times New Roman"/>
+        </w:rPr>
+        <w:t>Wolfram, S. (1986). "Theory and Applications of Cellular Automata." World Scientific.</w:t>
+      </w:r>
+    </w:p>
+    <w:p>
+      <w:pPr>
+        <w:pStyle w:val="ListParagraph"/>
+        <w:numPr>
+          <w:ilvl w:val="0"/>
+          <w:numId w:val="12"/>
+        </w:numPr>
+        <w:spacing w:before="100" w:beforeAutospacing="1" w:after="100" w:afterAutospacing="1"/>
+        <w:rPr>
+          <w:rFonts w:ascii="Times New Roman" w:eastAsia="Times New Roman" w:hAnsi="Times New Roman" w:cs="Times New Roman"/>
+          <w:kern w:val="0"/>
+          <w14:ligatures w14:val="none"/>
+        </w:rPr>
+      </w:pPr>
+      <w:r>
+        <w:rPr>
+          <w:rFonts w:ascii="Times New Roman" w:eastAsia="Times New Roman" w:hAnsi="Times New Roman" w:cs="Times New Roman"/>
+          <w:kern w:val="0"/>
+          <w14:ligatures w14:val="none"/>
+        </w:rPr>
+        <w:t>Lecture PDFs</w:t>
+      </w:r>
+    </w:p>
     <w:sectPr>
       <w:pgSz w:w="12240" w:h="15840"/>
       <w:pgMar w:top="720" w:right="720" w:bottom="720" w:left="720" w:header="720" w:footer="720" w:gutter="0"/>
@@ -2025,6 +2243,119 @@
     </w:lvl>
   </w:abstractNum>
   <w:abstractNum w:abstractNumId="1" w15:restartNumberingAfterBreak="0">
+    <w:nsid w:val="02D43516"/>
+    <w:multiLevelType w:val="multilevel"/>
+    <w:tmpl w:val="B6D21696"/>
+    <w:lvl w:ilvl="0">
+      <w:start w:val="1"/>
+      <w:numFmt w:val="decimal"/>
+      <w:lvlText w:val="%1."/>
+      <w:lvlJc w:val="left"/>
+      <w:pPr>
+        <w:tabs>
+          <w:tab w:val="num" w:pos="720"/>
+        </w:tabs>
+        <w:ind w:left="720" w:hanging="360"/>
+      </w:pPr>
+    </w:lvl>
+    <w:lvl w:ilvl="1" w:tentative="1">
+      <w:start w:val="1"/>
+      <w:numFmt w:val="decimal"/>
+      <w:lvlText w:val="%2."/>
+      <w:lvlJc w:val="left"/>
+      <w:pPr>
+        <w:tabs>
+          <w:tab w:val="num" w:pos="1440"/>
+        </w:tabs>
+        <w:ind w:left="1440" w:hanging="360"/>
+      </w:pPr>
+    </w:lvl>
+    <w:lvl w:ilvl="2" w:tentative="1">
+      <w:start w:val="1"/>
+      <w:numFmt w:val="decimal"/>
+      <w:lvlText w:val="%3."/>
+      <w:lvlJc w:val="left"/>
+      <w:pPr>
+        <w:tabs>
+          <w:tab w:val="num" w:pos="2160"/>
+        </w:tabs>
+        <w:ind w:left="2160" w:hanging="360"/>
+      </w:pPr>
+    </w:lvl>
+    <w:lvl w:ilvl="3" w:tentative="1">
+      <w:start w:val="1"/>
+      <w:numFmt w:val="decimal"/>
+      <w:lvlText w:val="%4."/>
+      <w:lvlJc w:val="left"/>
+      <w:pPr>
+        <w:tabs>
+          <w:tab w:val="num" w:pos="2880"/>
+        </w:tabs>
+        <w:ind w:left="2880" w:hanging="360"/>
+      </w:pPr>
+    </w:lvl>
+    <w:lvl w:ilvl="4" w:tentative="1">
+      <w:start w:val="1"/>
+      <w:numFmt w:val="decimal"/>
+      <w:lvlText w:val="%5."/>
+      <w:lvlJc w:val="left"/>
+      <w:pPr>
+        <w:tabs>
+          <w:tab w:val="num" w:pos="3600"/>
+        </w:tabs>
+        <w:ind w:left="3600" w:hanging="360"/>
+      </w:pPr>
+    </w:lvl>
+    <w:lvl w:ilvl="5" w:tentative="1">
+      <w:start w:val="1"/>
+      <w:numFmt w:val="decimal"/>
+      <w:lvlText w:val="%6."/>
+      <w:lvlJc w:val="left"/>
+      <w:pPr>
+        <w:tabs>
+          <w:tab w:val="num" w:pos="4320"/>
+        </w:tabs>
+        <w:ind w:left="4320" w:hanging="360"/>
+      </w:pPr>
+    </w:lvl>
+    <w:lvl w:ilvl="6" w:tentative="1">
+      <w:start w:val="1"/>
+      <w:numFmt w:val="decimal"/>
+      <w:lvlText w:val="%7."/>
+      <w:lvlJc w:val="left"/>
+      <w:pPr>
+        <w:tabs>
+          <w:tab w:val="num" w:pos="5040"/>
+        </w:tabs>
+        <w:ind w:left="5040" w:hanging="360"/>
+      </w:pPr>
+    </w:lvl>
+    <w:lvl w:ilvl="7" w:tentative="1">
+      <w:start w:val="1"/>
+      <w:numFmt w:val="decimal"/>
+      <w:lvlText w:val="%8."/>
+      <w:lvlJc w:val="left"/>
+      <w:pPr>
+        <w:tabs>
+          <w:tab w:val="num" w:pos="5760"/>
+        </w:tabs>
+        <w:ind w:left="5760" w:hanging="360"/>
+      </w:pPr>
+    </w:lvl>
+    <w:lvl w:ilvl="8" w:tentative="1">
+      <w:start w:val="1"/>
+      <w:numFmt w:val="decimal"/>
+      <w:lvlText w:val="%9."/>
+      <w:lvlJc w:val="left"/>
+      <w:pPr>
+        <w:tabs>
+          <w:tab w:val="num" w:pos="6480"/>
+        </w:tabs>
+        <w:ind w:left="6480" w:hanging="360"/>
+      </w:pPr>
+    </w:lvl>
+  </w:abstractNum>
+  <w:abstractNum w:abstractNumId="2" w15:restartNumberingAfterBreak="0">
     <w:nsid w:val="16335464"/>
     <w:multiLevelType w:val="hybridMultilevel"/>
     <w:tmpl w:val="3E3267BC"/>
@@ -2113,7 +2444,7 @@
       </w:pPr>
     </w:lvl>
   </w:abstractNum>
-  <w:abstractNum w:abstractNumId="2" w15:restartNumberingAfterBreak="0">
+  <w:abstractNum w:abstractNumId="3" w15:restartNumberingAfterBreak="0">
     <w:nsid w:val="17F12B59"/>
     <w:multiLevelType w:val="hybridMultilevel"/>
     <w:tmpl w:val="8F148A12"/>
@@ -2203,7 +2534,7 @@
       </w:pPr>
     </w:lvl>
   </w:abstractNum>
-  <w:abstractNum w:abstractNumId="3" w15:restartNumberingAfterBreak="0">
+  <w:abstractNum w:abstractNumId="4" w15:restartNumberingAfterBreak="0">
     <w:nsid w:val="1A6B42E7"/>
     <w:multiLevelType w:val="hybridMultilevel"/>
     <w:tmpl w:val="65F4E1BC"/>
@@ -2292,7 +2623,7 @@
       </w:pPr>
     </w:lvl>
   </w:abstractNum>
-  <w:abstractNum w:abstractNumId="4" w15:restartNumberingAfterBreak="0">
+  <w:abstractNum w:abstractNumId="5" w15:restartNumberingAfterBreak="0">
     <w:nsid w:val="1DCC4242"/>
     <w:multiLevelType w:val="multilevel"/>
     <w:tmpl w:val="2F40331A"/>
@@ -2441,7 +2772,7 @@
       </w:rPr>
     </w:lvl>
   </w:abstractNum>
-  <w:abstractNum w:abstractNumId="5" w15:restartNumberingAfterBreak="0">
+  <w:abstractNum w:abstractNumId="6" w15:restartNumberingAfterBreak="0">
     <w:nsid w:val="1F5A056B"/>
     <w:multiLevelType w:val="hybridMultilevel"/>
     <w:tmpl w:val="EE8AAF56"/>
@@ -2554,7 +2885,7 @@
       </w:rPr>
     </w:lvl>
   </w:abstractNum>
-  <w:abstractNum w:abstractNumId="6" w15:restartNumberingAfterBreak="0">
+  <w:abstractNum w:abstractNumId="7" w15:restartNumberingAfterBreak="0">
     <w:nsid w:val="35A4082A"/>
     <w:multiLevelType w:val="hybridMultilevel"/>
     <w:tmpl w:val="EC7607C6"/>
@@ -2667,7 +2998,96 @@
       </w:rPr>
     </w:lvl>
   </w:abstractNum>
-  <w:abstractNum w:abstractNumId="7" w15:restartNumberingAfterBreak="0">
+  <w:abstractNum w:abstractNumId="8" w15:restartNumberingAfterBreak="0">
+    <w:nsid w:val="38474642"/>
+    <w:multiLevelType w:val="hybridMultilevel"/>
+    <w:tmpl w:val="224046D6"/>
+    <w:lvl w:ilvl="0" w:tplc="0409000F">
+      <w:start w:val="1"/>
+      <w:numFmt w:val="decimal"/>
+      <w:lvlText w:val="%1."/>
+      <w:lvlJc w:val="left"/>
+      <w:pPr>
+        <w:ind w:left="720" w:hanging="360"/>
+      </w:pPr>
+      <w:rPr>
+        <w:rFonts w:hint="default"/>
+      </w:rPr>
+    </w:lvl>
+    <w:lvl w:ilvl="1" w:tplc="04090019" w:tentative="1">
+      <w:start w:val="1"/>
+      <w:numFmt w:val="lowerLetter"/>
+      <w:lvlText w:val="%2."/>
+      <w:lvlJc w:val="left"/>
+      <w:pPr>
+        <w:ind w:left="1440" w:hanging="360"/>
+      </w:pPr>
+    </w:lvl>
+    <w:lvl w:ilvl="2" w:tplc="0409001B" w:tentative="1">
+      <w:start w:val="1"/>
+      <w:numFmt w:val="lowerRoman"/>
+      <w:lvlText w:val="%3."/>
+      <w:lvlJc w:val="right"/>
+      <w:pPr>
+        <w:ind w:left="2160" w:hanging="180"/>
+      </w:pPr>
+    </w:lvl>
+    <w:lvl w:ilvl="3" w:tplc="0409000F" w:tentative="1">
+      <w:start w:val="1"/>
+      <w:numFmt w:val="decimal"/>
+      <w:lvlText w:val="%4."/>
+      <w:lvlJc w:val="left"/>
+      <w:pPr>
+        <w:ind w:left="2880" w:hanging="360"/>
+      </w:pPr>
+    </w:lvl>
+    <w:lvl w:ilvl="4" w:tplc="04090019" w:tentative="1">
+      <w:start w:val="1"/>
+      <w:numFmt w:val="lowerLetter"/>
+      <w:lvlText w:val="%5."/>
+      <w:lvlJc w:val="left"/>
+      <w:pPr>
+        <w:ind w:left="3600" w:hanging="360"/>
+      </w:pPr>
+    </w:lvl>
+    <w:lvl w:ilvl="5" w:tplc="0409001B" w:tentative="1">
+      <w:start w:val="1"/>
+      <w:numFmt w:val="lowerRoman"/>
+      <w:lvlText w:val="%6."/>
+      <w:lvlJc w:val="right"/>
+      <w:pPr>
+        <w:ind w:left="4320" w:hanging="180"/>
+      </w:pPr>
+    </w:lvl>
+    <w:lvl w:ilvl="6" w:tplc="0409000F" w:tentative="1">
+      <w:start w:val="1"/>
+      <w:numFmt w:val="decimal"/>
+      <w:lvlText w:val="%7."/>
+      <w:lvlJc w:val="left"/>
+      <w:pPr>
+        <w:ind w:left="5040" w:hanging="360"/>
+      </w:pPr>
+    </w:lvl>
+    <w:lvl w:ilvl="7" w:tplc="04090019" w:tentative="1">
+      <w:start w:val="1"/>
+      <w:numFmt w:val="lowerLetter"/>
+      <w:lvlText w:val="%8."/>
+      <w:lvlJc w:val="left"/>
+      <w:pPr>
+        <w:ind w:left="5760" w:hanging="360"/>
+      </w:pPr>
+    </w:lvl>
+    <w:lvl w:ilvl="8" w:tplc="0409001B" w:tentative="1">
+      <w:start w:val="1"/>
+      <w:numFmt w:val="lowerRoman"/>
+      <w:lvlText w:val="%9."/>
+      <w:lvlJc w:val="right"/>
+      <w:pPr>
+        <w:ind w:left="6480" w:hanging="180"/>
+      </w:pPr>
+    </w:lvl>
+  </w:abstractNum>
+  <w:abstractNum w:abstractNumId="9" w15:restartNumberingAfterBreak="0">
     <w:nsid w:val="41E22D26"/>
     <w:multiLevelType w:val="hybridMultilevel"/>
     <w:tmpl w:val="E844346E"/>
@@ -2757,7 +3177,7 @@
       </w:pPr>
     </w:lvl>
   </w:abstractNum>
-  <w:abstractNum w:abstractNumId="8" w15:restartNumberingAfterBreak="0">
+  <w:abstractNum w:abstractNumId="10" w15:restartNumberingAfterBreak="0">
     <w:nsid w:val="51E04B6C"/>
     <w:multiLevelType w:val="hybridMultilevel"/>
     <w:tmpl w:val="5A2225F6"/>
@@ -2870,7 +3290,7 @@
       </w:rPr>
     </w:lvl>
   </w:abstractNum>
-  <w:abstractNum w:abstractNumId="9" w15:restartNumberingAfterBreak="0">
+  <w:abstractNum w:abstractNumId="11" w15:restartNumberingAfterBreak="0">
     <w:nsid w:val="7236567D"/>
     <w:multiLevelType w:val="hybridMultilevel"/>
     <w:tmpl w:val="9170FF78"/>
@@ -2959,7 +3379,7 @@
       </w:pPr>
     </w:lvl>
   </w:abstractNum>
-  <w:abstractNum w:abstractNumId="10" w15:restartNumberingAfterBreak="0">
+  <w:abstractNum w:abstractNumId="12" w15:restartNumberingAfterBreak="0">
     <w:nsid w:val="7C546626"/>
     <w:multiLevelType w:val="hybridMultilevel"/>
     <w:tmpl w:val="0D7CA2AC"/>
@@ -3073,37 +3493,43 @@
     </w:lvl>
   </w:abstractNum>
   <w:num w:numId="1" w16cid:durableId="1985500055">
-    <w:abstractNumId w:val="9"/>
+    <w:abstractNumId w:val="11"/>
   </w:num>
   <w:num w:numId="2" w16cid:durableId="1973318764">
-    <w:abstractNumId w:val="1"/>
+    <w:abstractNumId w:val="2"/>
   </w:num>
   <w:num w:numId="3" w16cid:durableId="1394505202">
-    <w:abstractNumId w:val="3"/>
+    <w:abstractNumId w:val="4"/>
   </w:num>
   <w:num w:numId="4" w16cid:durableId="294799547">
     <w:abstractNumId w:val="0"/>
   </w:num>
   <w:num w:numId="5" w16cid:durableId="138890579">
+    <w:abstractNumId w:val="9"/>
+  </w:num>
+  <w:num w:numId="6" w16cid:durableId="1376007337">
+    <w:abstractNumId w:val="3"/>
+  </w:num>
+  <w:num w:numId="7" w16cid:durableId="1740594489">
+    <w:abstractNumId w:val="6"/>
+  </w:num>
+  <w:num w:numId="8" w16cid:durableId="1665626965">
+    <w:abstractNumId w:val="10"/>
+  </w:num>
+  <w:num w:numId="9" w16cid:durableId="989289471">
+    <w:abstractNumId w:val="12"/>
+  </w:num>
+  <w:num w:numId="10" w16cid:durableId="53434441">
     <w:abstractNumId w:val="7"/>
   </w:num>
-  <w:num w:numId="6" w16cid:durableId="1376007337">
-    <w:abstractNumId w:val="2"/>
-  </w:num>
-  <w:num w:numId="7" w16cid:durableId="1740594489">
+  <w:num w:numId="11" w16cid:durableId="1945917388">
     <w:abstractNumId w:val="5"/>
   </w:num>
-  <w:num w:numId="8" w16cid:durableId="1665626965">
+  <w:num w:numId="12" w16cid:durableId="2052262385">
     <w:abstractNumId w:val="8"/>
   </w:num>
-  <w:num w:numId="9" w16cid:durableId="989289471">
-    <w:abstractNumId w:val="10"/>
-  </w:num>
-  <w:num w:numId="10" w16cid:durableId="53434441">
-    <w:abstractNumId w:val="6"/>
-  </w:num>
-  <w:num w:numId="11" w16cid:durableId="1945917388">
-    <w:abstractNumId w:val="4"/>
+  <w:num w:numId="13" w16cid:durableId="1911962257">
+    <w:abstractNumId w:val="1"/>
   </w:num>
 </w:numbering>
 </file>
@@ -3705,7 +4131,6 @@
   <w:style w:type="character" w:default="1" w:styleId="DefaultParagraphFont">
     <w:name w:val="Default Paragraph Font"/>
     <w:uiPriority w:val="1"/>
-    <w:semiHidden/>
     <w:unhideWhenUsed/>
   </w:style>
   <w:style w:type="table" w:default="1" w:styleId="TableNormal">

--- a/Final_Project_Report.docx
+++ b/Final_Project_Report.docx
@@ -531,7 +531,7 @@
               </mc:Choice>
               <mc:Fallback>
                 <w:pict>
-                  <v:rect w14:anchorId="095E010F" id="Rectangle 127" o:spid="_x0000_s1026" alt="Title: Color background" style="position:absolute;margin-left:0;margin-top:0;width:8in;height:756pt;z-index:-251653120;visibility:visible;mso-wrap-style:square;mso-width-percent:941;mso-height-percent:954;mso-wrap-distance-left:9pt;mso-wrap-distance-top:0;mso-wrap-distance-right:9pt;mso-wrap-distance-bottom:0;mso-position-horizontal:center;mso-position-horizontal-relative:page;mso-position-vertical:center;mso-position-vertical-relative:page;mso-width-percent:941;mso-height-percent:954;mso-width-relative:page;mso-height-relative:page;v-text-anchor:top" o:gfxdata="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" fillcolor="#e7e6e6 [3214]" stroked="f">
+                  <v:rect w14:anchorId="0FCD1027" id="Rectangle 127" o:spid="_x0000_s1026" alt="Title: Color background" style="position:absolute;margin-left:0;margin-top:0;width:8in;height:756pt;z-index:-251653120;visibility:visible;mso-wrap-style:square;mso-width-percent:941;mso-height-percent:954;mso-wrap-distance-left:9pt;mso-wrap-distance-top:0;mso-wrap-distance-right:9pt;mso-wrap-distance-bottom:0;mso-position-horizontal:center;mso-position-horizontal-relative:page;mso-position-vertical:center;mso-position-vertical-relative:page;mso-width-percent:941;mso-height-percent:954;mso-width-relative:page;mso-height-relative:page;v-text-anchor:top" o:gfxdata="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" fillcolor="#e7e6e6 [3214]" stroked="f">
                     <w10:wrap anchorx="page" anchory="page"/>
                   </v:rect>
                 </w:pict>
@@ -2039,6 +2039,77 @@
           <w:iCs/>
         </w:rPr>
         <w:lastRenderedPageBreak/>
+        <w:t>CONCLUSION</w:t>
+      </w:r>
+    </w:p>
+    <w:p>
+      <w:pPr>
+        <w:ind w:firstLine="720"/>
+        <w:rPr>
+          <w:rFonts w:ascii="Times New Roman" w:hAnsi="Times New Roman" w:cs="Times New Roman"/>
+        </w:rPr>
+      </w:pPr>
+      <w:r>
+        <w:rPr>
+          <w:rFonts w:ascii="Times New Roman" w:hAnsi="Times New Roman" w:cs="Times New Roman"/>
+        </w:rPr>
+        <w:t>The Game of Life demonstrates the complexities that can come from simple rules. This project highlighted how easily a system can be modified to explore various behaviors, from something like classic patterns to being a multi-state dynamic. It was very interesting to see how a straightforward program can create a variety of outputs, showing the unpredictability of cellular automata.</w:t>
+      </w:r>
+    </w:p>
+    <w:p>
+      <w:pPr>
+        <w:ind w:firstLine="720"/>
+        <w:rPr>
+          <w:rFonts w:ascii="Times New Roman" w:hAnsi="Times New Roman" w:cs="Times New Roman"/>
+        </w:rPr>
+      </w:pPr>
+      <w:r>
+        <w:rPr>
+          <w:rFonts w:ascii="Times New Roman" w:hAnsi="Times New Roman" w:cs="Times New Roman"/>
+        </w:rPr>
+        <w:t>An especially interesting thing that we found was the pattern that emerged from starting with a plus-shaped configuration. This simple initial condition evolved into a looping sequence, illustrating how symmetry and local neighbor interactions can create predictable yet changing behaviors. Adding user-defined rules helped the system's flexibility while leveraging NumPy allowed the program to handle large and complex simulations efficiently.</w:t>
+      </w:r>
+    </w:p>
+    <w:p>
+      <w:pPr>
+        <w:ind w:firstLine="720"/>
+        <w:rPr>
+          <w:rFonts w:ascii="Times New Roman" w:hAnsi="Times New Roman" w:cs="Times New Roman"/>
+        </w:rPr>
+      </w:pPr>
+      <w:r>
+        <w:rPr>
+          <w:rFonts w:ascii="Times New Roman" w:hAnsi="Times New Roman" w:cs="Times New Roman"/>
+        </w:rPr>
+        <w:t>In conclusion, the Game of Life exemplifies how even simple rules can generate complexity. The ability to incorporate custom rules, see dynamic changes in real-time, and extend the system to multi-state interactions shows the possibilities with cellular automata for education and research. This project serves as a testament to the power of computational models in revealing the intricate beauty of seemingly simple systems.</w:t>
+      </w:r>
+    </w:p>
+    <w:p>
+      <w:pPr>
+        <w:rPr>
+          <w:rFonts w:ascii="Times New Roman" w:hAnsi="Times New Roman" w:cs="Times New Roman"/>
+        </w:rPr>
+      </w:pPr>
+    </w:p>
+    <w:p>
+      <w:pPr>
+        <w:jc w:val="center"/>
+        <w:rPr>
+          <w:rFonts w:ascii="Times New Roman" w:hAnsi="Times New Roman" w:cs="Times New Roman"/>
+          <w:b/>
+          <w:bCs/>
+          <w:i/>
+          <w:iCs/>
+        </w:rPr>
+      </w:pPr>
+      <w:r>
+        <w:rPr>
+          <w:rFonts w:ascii="Times New Roman" w:hAnsi="Times New Roman" w:cs="Times New Roman"/>
+          <w:b/>
+          <w:bCs/>
+          <w:i/>
+          <w:iCs/>
+        </w:rPr>
         <w:t>REFERENCES</w:t>
       </w:r>
     </w:p>
@@ -2099,6 +2170,40 @@
           <w14:ligatures w14:val="none"/>
         </w:rPr>
         <w:t>Lecture PDFs</w:t>
+      </w:r>
+    </w:p>
+    <w:p>
+      <w:pPr>
+        <w:pStyle w:val="ListParagraph"/>
+        <w:numPr>
+          <w:ilvl w:val="0"/>
+          <w:numId w:val="12"/>
+        </w:numPr>
+        <w:spacing w:before="100" w:beforeAutospacing="1" w:after="100" w:afterAutospacing="1"/>
+        <w:rPr>
+          <w:rFonts w:ascii="Times New Roman" w:eastAsia="Times New Roman" w:hAnsi="Times New Roman" w:cs="Times New Roman"/>
+          <w:kern w:val="0"/>
+          <w14:ligatures w14:val="none"/>
+        </w:rPr>
+      </w:pPr>
+      <w:hyperlink r:id="rId11" w:history="1">
+        <w:r>
+          <w:rPr>
+            <w:rStyle w:val="Hyperlink"/>
+            <w:rFonts w:ascii="Times New Roman" w:eastAsia="Times New Roman" w:hAnsi="Times New Roman" w:cs="Times New Roman"/>
+            <w:kern w:val="0"/>
+            <w14:ligatures w14:val="none"/>
+          </w:rPr>
+          <w:t>https://ncase.me/simulating/model/</w:t>
+        </w:r>
+      </w:hyperlink>
+      <w:r>
+        <w:rPr>
+          <w:rFonts w:ascii="Times New Roman" w:eastAsia="Times New Roman" w:hAnsi="Times New Roman" w:cs="Times New Roman"/>
+          <w:kern w:val="0"/>
+          <w14:ligatures w14:val="none"/>
+        </w:rPr>
+        <w:t xml:space="preserve">  </w:t>
       </w:r>
     </w:p>
     <w:sectPr>
@@ -3014,7 +3119,7 @@
         <w:rFonts w:hint="default"/>
       </w:rPr>
     </w:lvl>
-    <w:lvl w:ilvl="1" w:tplc="04090019" w:tentative="1">
+    <w:lvl w:ilvl="1" w:tplc="04090019">
       <w:start w:val="1"/>
       <w:numFmt w:val="lowerLetter"/>
       <w:lvlText w:val="%2."/>
@@ -4538,6 +4643,29 @@
       <w14:ligatures w14:val="none"/>
     </w:rPr>
   </w:style>
+  <w:style w:type="character" w:styleId="Hyperlink">
+    <w:name w:val="Hyperlink"/>
+    <w:basedOn w:val="DefaultParagraphFont"/>
+    <w:uiPriority w:val="99"/>
+    <w:unhideWhenUsed/>
+    <w:rsid w:val="00F14860"/>
+    <w:rPr>
+      <w:color w:val="0563C1" w:themeColor="hyperlink"/>
+      <w:u w:val="single"/>
+    </w:rPr>
+  </w:style>
+  <w:style w:type="character" w:styleId="UnresolvedMention">
+    <w:name w:val="Unresolved Mention"/>
+    <w:basedOn w:val="DefaultParagraphFont"/>
+    <w:uiPriority w:val="99"/>
+    <w:semiHidden/>
+    <w:unhideWhenUsed/>
+    <w:rsid w:val="00F14860"/>
+    <w:rPr>
+      <w:color w:val="605E5C"/>
+      <w:shd w:val="clear" w:color="auto" w:fill="E1DFDD"/>
+    </w:rPr>
+  </w:style>
 </w:styles>
 </file>
 
